--- a/Резюме_Карпенко Д.С.docx
+++ b/Резюме_Карпенко Д.С.docx
@@ -3254,7 +3254,6 @@
           <w:rFonts w:ascii="Calibri" w:eastAsia="Verdana" w:hAnsi="Calibri" w:cs="Calibri"/>
           <w:color w:val="000000"/>
           <w:szCs w:val="22"/>
-          <w:lang w:val="en-US"/>
         </w:rPr>
       </w:pPr>
     </w:p>
@@ -3274,11 +3273,8 @@
           <w:rFonts w:ascii="Calibri" w:eastAsia="Verdana" w:hAnsi="Calibri" w:cs="Calibri"/>
           <w:color w:val="000000"/>
           <w:szCs w:val="22"/>
-          <w:lang w:val="en-US"/>
-        </w:rPr>
-      </w:pPr>
-      <w:bookmarkStart w:id="0" w:name="_GoBack"/>
-      <w:bookmarkEnd w:id="0"/>
+        </w:rPr>
+      </w:pPr>
     </w:p>
     <w:p>
       <w:pPr>
@@ -3635,7 +3631,6 @@
           <w:rFonts w:ascii="Calibri" w:eastAsia="Verdana" w:hAnsi="Calibri" w:cs="Calibri"/>
           <w:color w:val="000000"/>
           <w:szCs w:val="22"/>
-          <w:lang w:val="en-US"/>
         </w:rPr>
       </w:pPr>
       <w:r>
@@ -4260,7 +4255,6 @@
           <w:rFonts w:ascii="Calibri" w:eastAsia="Verdana" w:hAnsi="Calibri" w:cs="Calibri"/>
           <w:color w:val="000000"/>
           <w:szCs w:val="22"/>
-          <w:lang w:val="en-US"/>
         </w:rPr>
         <w:t xml:space="preserve">     </w:t>
       </w:r>
@@ -5338,7 +5332,6 @@
           <w:rFonts w:ascii="Calibri" w:eastAsia="Verdana" w:hAnsi="Calibri" w:cs="Calibri"/>
           <w:color w:val="000000"/>
           <w:szCs w:val="22"/>
-          <w:lang w:val="en-US"/>
         </w:rPr>
       </w:pPr>
       <w:r>
@@ -5549,8 +5542,36 @@
           <w:color w:val="000000"/>
           <w:szCs w:val="22"/>
         </w:rPr>
-        <w:t>На данный момент я изучаю PHP</w:t>
-      </w:r>
+        <w:t xml:space="preserve">На данный момент я активно изучаю </w:t>
+      </w:r>
+      <w:proofErr w:type="spellStart"/>
+      <w:r>
+        <w:rPr>
+          <w:rFonts w:ascii="Calibri" w:eastAsia="Verdana" w:hAnsi="Calibri" w:cs="Calibri"/>
+          <w:color w:val="000000"/>
+          <w:szCs w:val="22"/>
+        </w:rPr>
+        <w:t>ReactJS</w:t>
+      </w:r>
+      <w:proofErr w:type="spellEnd"/>
+      <w:r>
+        <w:rPr>
+          <w:rFonts w:ascii="Calibri" w:eastAsia="Verdana" w:hAnsi="Calibri" w:cs="Calibri"/>
+          <w:color w:val="000000"/>
+          <w:szCs w:val="22"/>
+        </w:rPr>
+        <w:t xml:space="preserve"> и сопутствующие технологии (</w:t>
+      </w:r>
+      <w:proofErr w:type="spellStart"/>
+      <w:r>
+        <w:rPr>
+          <w:rFonts w:ascii="Calibri" w:eastAsia="Verdana" w:hAnsi="Calibri" w:cs="Calibri"/>
+          <w:color w:val="000000"/>
+          <w:szCs w:val="22"/>
+        </w:rPr>
+        <w:t>TypeScript</w:t>
+      </w:r>
+      <w:proofErr w:type="spellEnd"/>
       <w:r>
         <w:rPr>
           <w:rFonts w:ascii="Calibri" w:eastAsia="Verdana" w:hAnsi="Calibri" w:cs="Calibri"/>
@@ -5559,21 +5580,41 @@
         </w:rPr>
         <w:t xml:space="preserve">, </w:t>
       </w:r>
-      <w:r>
-        <w:rPr>
-          <w:rFonts w:ascii="Calibri" w:eastAsia="Verdana" w:hAnsi="Calibri" w:cs="Calibri"/>
-          <w:color w:val="000000"/>
-          <w:szCs w:val="22"/>
-        </w:rPr>
-        <w:t>Laravel</w:t>
-      </w:r>
-      <w:r>
-        <w:rPr>
-          <w:rFonts w:ascii="Calibri" w:eastAsia="Verdana" w:hAnsi="Calibri" w:cs="Calibri"/>
-          <w:color w:val="000000"/>
-          <w:szCs w:val="22"/>
-        </w:rPr>
-        <w:t>, MySQL, Symphony, NodeJS.</w:t>
+      <w:proofErr w:type="spellStart"/>
+      <w:r>
+        <w:rPr>
+          <w:rFonts w:ascii="Calibri" w:eastAsia="Verdana" w:hAnsi="Calibri" w:cs="Calibri"/>
+          <w:color w:val="000000"/>
+          <w:szCs w:val="22"/>
+        </w:rPr>
+        <w:t>Redux</w:t>
+      </w:r>
+      <w:proofErr w:type="spellEnd"/>
+      <w:r>
+        <w:rPr>
+          <w:rFonts w:ascii="Calibri" w:eastAsia="Verdana" w:hAnsi="Calibri" w:cs="Calibri"/>
+          <w:color w:val="000000"/>
+          <w:szCs w:val="22"/>
+        </w:rPr>
+        <w:t xml:space="preserve">, </w:t>
+      </w:r>
+      <w:proofErr w:type="spellStart"/>
+      <w:r>
+        <w:rPr>
+          <w:rFonts w:ascii="Calibri" w:eastAsia="Verdana" w:hAnsi="Calibri" w:cs="Calibri"/>
+          <w:color w:val="000000"/>
+          <w:szCs w:val="22"/>
+        </w:rPr>
+        <w:t>Webpack</w:t>
+      </w:r>
+      <w:proofErr w:type="spellEnd"/>
+      <w:r>
+        <w:rPr>
+          <w:rFonts w:ascii="Calibri" w:eastAsia="Verdana" w:hAnsi="Calibri" w:cs="Calibri"/>
+          <w:color w:val="000000"/>
+          <w:szCs w:val="22"/>
+        </w:rPr>
+        <w:t>), NodeJS.</w:t>
       </w:r>
     </w:p>
     <w:p>
@@ -5593,6 +5634,8 @@
           <w:szCs w:val="22"/>
         </w:rPr>
       </w:pPr>
+      <w:bookmarkStart w:id="0" w:name="_GoBack"/>
+      <w:bookmarkEnd w:id="0"/>
       <w:r>
         <w:rPr>
           <w:rFonts w:ascii="Calibri" w:eastAsia="Verdana" w:hAnsi="Calibri" w:cs="Calibri"/>
@@ -8285,7 +8328,7 @@
 </file>
 
 <file path=customXml/itemProps1.xml><?xml version="1.0" encoding="utf-8"?>
-<ds:datastoreItem xmlns:ds="http://schemas.openxmlformats.org/officeDocument/2006/customXml" ds:itemID="{8B9C3854-70A9-405A-ADBB-27ED3E143E03}">
+<ds:datastoreItem xmlns:ds="http://schemas.openxmlformats.org/officeDocument/2006/customXml" ds:itemID="{4C36A605-9AAC-41DB-885C-B51AAEB98D34}">
   <ds:schemaRefs>
     <ds:schemaRef ds:uri="http://schemas.openxmlformats.org/officeDocument/2006/bibliography"/>
   </ds:schemaRefs>

--- a/Резюме_Карпенко Д.С.docx
+++ b/Резюме_Карпенко Д.С.docx
@@ -70,16 +70,16 @@
           </w14:shadow>
         </w:rPr>
         <w:drawing>
-          <wp:anchor distT="0" distB="0" distL="114300" distR="114300" simplePos="0" relativeHeight="251659264" behindDoc="0" locked="0" layoutInCell="0" allowOverlap="1" wp14:anchorId="0301A9E9" wp14:editId="71DFEEE3">
+          <wp:anchor distT="0" distB="0" distL="114300" distR="114300" simplePos="0" relativeHeight="251659264" behindDoc="0" locked="0" layoutInCell="0" allowOverlap="1" wp14:anchorId="37D0A5D5" wp14:editId="5A76B2C5">
             <wp:simplePos x="0" y="0"/>
             <wp:positionH relativeFrom="margin">
-              <wp:posOffset>4476750</wp:posOffset>
+              <wp:posOffset>4844415</wp:posOffset>
             </wp:positionH>
             <wp:positionV relativeFrom="margin">
-              <wp:posOffset>403860</wp:posOffset>
+              <wp:posOffset>365760</wp:posOffset>
             </wp:positionV>
-            <wp:extent cx="1696720" cy="2005330"/>
-            <wp:effectExtent l="171450" t="171450" r="379730" b="356870"/>
+            <wp:extent cx="1606550" cy="1898650"/>
+            <wp:effectExtent l="171450" t="171450" r="374650" b="368300"/>
             <wp:wrapSquare wrapText="bothSides"/>
             <wp:docPr id="1" name="Рисунок 1"/>
             <wp:cNvGraphicFramePr>
@@ -107,7 +107,7 @@
                   <pic:spPr>
                     <a:xfrm>
                       <a:off x="0" y="0"/>
-                      <a:ext cx="1696720" cy="2005330"/>
+                      <a:ext cx="1606550" cy="1898650"/>
                     </a:xfrm>
                     <a:prstGeom prst="rect">
                       <a:avLst/>
@@ -368,6 +368,8 @@
         </w:rPr>
         <w:t>karpenkods</w:t>
       </w:r>
+      <w:bookmarkStart w:id="0" w:name="_GoBack"/>
+      <w:bookmarkEnd w:id="0"/>
     </w:p>
     <w:p>
       <w:pPr>
@@ -838,13 +840,16 @@
         <w:jc w:val="center"/>
         <w:rPr>
           <w:rFonts w:ascii="Calibri" w:eastAsia="Verdana" w:hAnsi="Calibri" w:cs="Calibri"/>
-          <w:bCs/>
+          <w:sz w:val="22"/>
+          <w:szCs w:val="22"/>
         </w:rPr>
       </w:pPr>
       <w:sdt>
         <w:sdtPr>
           <w:rPr>
             <w:rFonts w:ascii="Calibri" w:hAnsi="Calibri" w:cs="Calibri"/>
+            <w:sz w:val="22"/>
+            <w:szCs w:val="22"/>
           </w:rPr>
           <w:tag w:val="goog_rdk_1"/>
           <w:id w:val="-1516993549"/>
@@ -855,6 +860,8 @@
           <w:r>
             <w:rPr>
               <w:rFonts w:ascii="Calibri" w:hAnsi="Calibri" w:cs="Calibri"/>
+              <w:sz w:val="22"/>
+              <w:szCs w:val="22"/>
             </w:rPr>
             <w:t xml:space="preserve">     </w:t>
           </w:r>
@@ -863,6 +870,8 @@
       <w:r>
         <w:rPr>
           <w:rFonts w:ascii="Calibri" w:eastAsia="Verdana" w:hAnsi="Calibri" w:cs="Calibri"/>
+          <w:sz w:val="22"/>
+          <w:szCs w:val="22"/>
           <w:lang w:val="en-US"/>
         </w:rPr>
         <w:t>Web</w:t>
@@ -870,24 +879,16 @@
       <w:r>
         <w:rPr>
           <w:rFonts w:ascii="Calibri" w:eastAsia="Verdana" w:hAnsi="Calibri" w:cs="Calibri"/>
-        </w:rPr>
-        <w:t>-</w:t>
-      </w:r>
-      <w:r>
-        <w:rPr>
-          <w:rFonts w:ascii="Calibri" w:eastAsia="Verdana" w:hAnsi="Calibri" w:cs="Calibri"/>
-        </w:rPr>
-        <w:t>верстальщик</w:t>
-      </w:r>
-      <w:r>
-        <w:rPr>
-          <w:rFonts w:ascii="Calibri" w:eastAsia="Verdana" w:hAnsi="Calibri" w:cs="Calibri"/>
-        </w:rPr>
-        <w:t xml:space="preserve"> / </w:t>
-      </w:r>
-      <w:r>
-        <w:rPr>
-          <w:rFonts w:ascii="Calibri" w:eastAsia="Verdana" w:hAnsi="Calibri" w:cs="Calibri"/>
+          <w:sz w:val="22"/>
+          <w:szCs w:val="22"/>
+        </w:rPr>
+        <w:t xml:space="preserve">-верстальщик / </w:t>
+      </w:r>
+      <w:r>
+        <w:rPr>
+          <w:rFonts w:ascii="Calibri" w:eastAsia="Verdana" w:hAnsi="Calibri" w:cs="Calibri"/>
+          <w:sz w:val="22"/>
+          <w:szCs w:val="22"/>
           <w:lang w:val="en-US"/>
         </w:rPr>
         <w:t>Frontend</w:t>
@@ -895,14 +896,10 @@
       <w:r>
         <w:rPr>
           <w:rFonts w:ascii="Calibri" w:eastAsia="Verdana" w:hAnsi="Calibri" w:cs="Calibri"/>
-        </w:rPr>
-        <w:t>-</w:t>
-      </w:r>
-      <w:r>
-        <w:rPr>
-          <w:rFonts w:ascii="Calibri" w:eastAsia="Verdana" w:hAnsi="Calibri" w:cs="Calibri"/>
-        </w:rPr>
-        <w:t>разработчик</w:t>
+          <w:sz w:val="22"/>
+          <w:szCs w:val="22"/>
+        </w:rPr>
+        <w:t>-разработчик</w:t>
       </w:r>
     </w:p>
     <w:p>
@@ -1832,6 +1829,2195 @@
           <w:tab w:val="center" w:pos="5145"/>
         </w:tabs>
         <w:spacing w:before="120"/>
+        <w:ind w:left="-283" w:right="-283"/>
+        <w:jc w:val="center"/>
+        <w:rPr>
+          <w:rFonts w:ascii="Calibri" w:eastAsia="Verdana" w:hAnsi="Calibri" w:cs="Calibri"/>
+          <w:color w:val="17365D" w:themeColor="text2" w:themeShade="BF"/>
+          <w:sz w:val="24"/>
+          <w:szCs w:val="22"/>
+          <w14:shadow w14:blurRad="50800" w14:dist="38100" w14:dir="2700000" w14:sx="100000" w14:sy="100000" w14:kx="0" w14:ky="0" w14:algn="tl">
+            <w14:srgbClr w14:val="000000">
+              <w14:alpha w14:val="60000"/>
+            </w14:srgbClr>
+          </w14:shadow>
+        </w:rPr>
+      </w:pPr>
+      <w:r>
+        <w:rPr>
+          <w:rFonts w:ascii="Calibri" w:eastAsia="Verdana" w:hAnsi="Calibri" w:cs="Calibri"/>
+          <w:color w:val="17365D" w:themeColor="text2" w:themeShade="BF"/>
+          <w:sz w:val="24"/>
+          <w:szCs w:val="22"/>
+          <w14:shadow w14:blurRad="50800" w14:dist="38100" w14:dir="2700000" w14:sx="100000" w14:sy="100000" w14:kx="0" w14:ky="0" w14:algn="tl">
+            <w14:srgbClr w14:val="000000">
+              <w14:alpha w14:val="60000"/>
+            </w14:srgbClr>
+          </w14:shadow>
+        </w:rPr>
+        <w:t>Образование</w:t>
+      </w:r>
+    </w:p>
+    <w:p>
+      <w:pPr>
+        <w:pBdr>
+          <w:top w:val="nil"/>
+          <w:left w:val="nil"/>
+          <w:bottom w:val="nil"/>
+          <w:right w:val="nil"/>
+          <w:between w:val="nil"/>
+        </w:pBdr>
+        <w:spacing w:before="120" w:after="120"/>
+        <w:ind w:left="113" w:right="-283"/>
+        <w:rPr>
+          <w:rFonts w:ascii="Calibri" w:eastAsia="Verdana" w:hAnsi="Calibri" w:cs="Calibri"/>
+          <w:b/>
+          <w:color w:val="000000"/>
+          <w:sz w:val="22"/>
+          <w:szCs w:val="22"/>
+        </w:rPr>
+      </w:pPr>
+      <w:r>
+        <w:rPr>
+          <w:rFonts w:ascii="Calibri" w:eastAsia="Verdana" w:hAnsi="Calibri" w:cs="Calibri"/>
+          <w:b/>
+          <w:color w:val="000000"/>
+          <w:sz w:val="22"/>
+          <w:szCs w:val="22"/>
+        </w:rPr>
+        <w:t>Донской Государственный Т</w:t>
+      </w:r>
+      <w:r>
+        <w:rPr>
+          <w:rFonts w:ascii="Calibri" w:eastAsia="Verdana" w:hAnsi="Calibri" w:cs="Calibri"/>
+          <w:b/>
+          <w:color w:val="000000"/>
+          <w:sz w:val="22"/>
+          <w:szCs w:val="22"/>
+        </w:rPr>
+        <w:t>ехническ</w:t>
+      </w:r>
+      <w:r>
+        <w:rPr>
+          <w:rFonts w:ascii="Calibri" w:eastAsia="Verdana" w:hAnsi="Calibri" w:cs="Calibri"/>
+          <w:b/>
+          <w:color w:val="000000"/>
+          <w:sz w:val="22"/>
+          <w:szCs w:val="22"/>
+        </w:rPr>
+        <w:t>ий Университет (Ростов-на-Дону) 2000 – 2006гг</w:t>
+      </w:r>
+    </w:p>
+    <w:p>
+      <w:pPr>
+        <w:pBdr>
+          <w:top w:val="nil"/>
+          <w:left w:val="nil"/>
+          <w:bottom w:val="nil"/>
+          <w:right w:val="nil"/>
+          <w:between w:val="nil"/>
+        </w:pBdr>
+        <w:spacing w:before="120" w:after="120"/>
+        <w:ind w:left="113" w:right="-283"/>
+        <w:rPr>
+          <w:rFonts w:ascii="Calibri" w:eastAsia="Verdana" w:hAnsi="Calibri" w:cs="Calibri"/>
+          <w:color w:val="000000"/>
+          <w:szCs w:val="22"/>
+        </w:rPr>
+      </w:pPr>
+      <w:r>
+        <w:rPr>
+          <w:rFonts w:ascii="Calibri" w:eastAsia="Verdana" w:hAnsi="Calibri" w:cs="Calibri"/>
+          <w:b/>
+          <w:color w:val="000000"/>
+          <w:szCs w:val="22"/>
+        </w:rPr>
+        <w:t>Факультет:</w:t>
+      </w:r>
+      <w:r>
+        <w:rPr>
+          <w:rFonts w:ascii="Calibri" w:eastAsia="Verdana" w:hAnsi="Calibri" w:cs="Calibri"/>
+          <w:color w:val="000000"/>
+          <w:szCs w:val="22"/>
+        </w:rPr>
+        <w:t xml:space="preserve"> </w:t>
+      </w:r>
+      <w:r>
+        <w:rPr>
+          <w:rFonts w:ascii="Calibri" w:eastAsia="Verdana" w:hAnsi="Calibri" w:cs="Calibri"/>
+          <w:color w:val="000000"/>
+          <w:szCs w:val="22"/>
+        </w:rPr>
+        <w:t>Технология машиностроения</w:t>
+      </w:r>
+      <w:r>
+        <w:rPr>
+          <w:rFonts w:ascii="Calibri" w:eastAsia="Verdana" w:hAnsi="Calibri" w:cs="Calibri"/>
+          <w:color w:val="000000"/>
+          <w:szCs w:val="22"/>
+        </w:rPr>
+        <w:t xml:space="preserve">   </w:t>
+      </w:r>
+    </w:p>
+    <w:p>
+      <w:pPr>
+        <w:pBdr>
+          <w:top w:val="nil"/>
+          <w:left w:val="nil"/>
+          <w:bottom w:val="nil"/>
+          <w:right w:val="nil"/>
+          <w:between w:val="nil"/>
+        </w:pBdr>
+        <w:spacing w:before="120" w:after="120"/>
+        <w:ind w:right="-283"/>
+        <w:rPr>
+          <w:rFonts w:ascii="Calibri" w:eastAsia="Verdana" w:hAnsi="Calibri" w:cs="Calibri"/>
+          <w:color w:val="000000"/>
+          <w:szCs w:val="22"/>
+        </w:rPr>
+      </w:pPr>
+      <w:r>
+        <w:rPr>
+          <w:rFonts w:ascii="Calibri" w:eastAsia="Verdana" w:hAnsi="Calibri" w:cs="Calibri"/>
+          <w:color w:val="000000"/>
+          <w:szCs w:val="22"/>
+        </w:rPr>
+        <w:t xml:space="preserve">  </w:t>
+      </w:r>
+      <w:r>
+        <w:rPr>
+          <w:rFonts w:ascii="Calibri" w:eastAsia="Verdana" w:hAnsi="Calibri" w:cs="Calibri"/>
+          <w:b/>
+          <w:color w:val="000000"/>
+          <w:szCs w:val="22"/>
+        </w:rPr>
+        <w:t>Квалификация</w:t>
+      </w:r>
+      <w:r>
+        <w:rPr>
+          <w:rFonts w:ascii="Calibri" w:eastAsia="Verdana" w:hAnsi="Calibri" w:cs="Calibri"/>
+          <w:b/>
+          <w:color w:val="000000"/>
+          <w:szCs w:val="22"/>
+        </w:rPr>
+        <w:t>:</w:t>
+      </w:r>
+      <w:r>
+        <w:rPr>
+          <w:rFonts w:ascii="Calibri" w:eastAsia="Verdana" w:hAnsi="Calibri" w:cs="Calibri"/>
+          <w:color w:val="000000"/>
+          <w:szCs w:val="22"/>
+        </w:rPr>
+        <w:t xml:space="preserve"> </w:t>
+      </w:r>
+      <w:r>
+        <w:rPr>
+          <w:rFonts w:ascii="Calibri" w:eastAsia="Verdana" w:hAnsi="Calibri" w:cs="Calibri"/>
+          <w:color w:val="000000"/>
+          <w:szCs w:val="22"/>
+        </w:rPr>
+        <w:t>Инженер</w:t>
+      </w:r>
+    </w:p>
+    <w:p>
+      <w:pPr>
+        <w:pBdr>
+          <w:top w:val="nil"/>
+          <w:left w:val="nil"/>
+          <w:bottom w:val="nil"/>
+          <w:right w:val="nil"/>
+          <w:between w:val="nil"/>
+        </w:pBdr>
+        <w:shd w:val="clear" w:color="auto" w:fill="DEEAF6"/>
+        <w:tabs>
+          <w:tab w:val="left" w:pos="2030"/>
+          <w:tab w:val="left" w:pos="4678"/>
+          <w:tab w:val="left" w:pos="4820"/>
+          <w:tab w:val="center" w:pos="5117"/>
+          <w:tab w:val="center" w:pos="5145"/>
+        </w:tabs>
+        <w:spacing w:before="120"/>
+        <w:ind w:left="-283" w:right="-283"/>
+        <w:jc w:val="center"/>
+        <w:rPr>
+          <w:rFonts w:ascii="Calibri" w:eastAsia="Verdana" w:hAnsi="Calibri" w:cs="Calibri"/>
+          <w:color w:val="17365D" w:themeColor="text2" w:themeShade="BF"/>
+          <w:sz w:val="24"/>
+          <w:szCs w:val="22"/>
+          <w14:shadow w14:blurRad="50800" w14:dist="38100" w14:dir="2700000" w14:sx="100000" w14:sy="100000" w14:kx="0" w14:ky="0" w14:algn="tl">
+            <w14:srgbClr w14:val="000000">
+              <w14:alpha w14:val="60000"/>
+            </w14:srgbClr>
+          </w14:shadow>
+        </w:rPr>
+      </w:pPr>
+      <w:r>
+        <w:rPr>
+          <w:rFonts w:ascii="Calibri" w:eastAsia="Verdana" w:hAnsi="Calibri" w:cs="Calibri"/>
+          <w:color w:val="17365D" w:themeColor="text2" w:themeShade="BF"/>
+          <w:sz w:val="24"/>
+          <w:szCs w:val="22"/>
+          <w14:shadow w14:blurRad="50800" w14:dist="38100" w14:dir="2700000" w14:sx="100000" w14:sy="100000" w14:kx="0" w14:ky="0" w14:algn="tl">
+            <w14:srgbClr w14:val="000000">
+              <w14:alpha w14:val="60000"/>
+            </w14:srgbClr>
+          </w14:shadow>
+        </w:rPr>
+        <w:t xml:space="preserve">Курсы </w:t>
+      </w:r>
+    </w:p>
+    <w:p>
+      <w:pPr>
+        <w:pBdr>
+          <w:top w:val="nil"/>
+          <w:left w:val="nil"/>
+          <w:bottom w:val="nil"/>
+          <w:right w:val="nil"/>
+          <w:between w:val="nil"/>
+        </w:pBdr>
+        <w:spacing w:before="120" w:after="120"/>
+        <w:ind w:left="113" w:right="-283"/>
+        <w:rPr>
+          <w:rFonts w:ascii="Calibri" w:eastAsia="Verdana" w:hAnsi="Calibri" w:cs="Calibri"/>
+          <w:b/>
+          <w:color w:val="000000"/>
+          <w:sz w:val="22"/>
+          <w:szCs w:val="22"/>
+        </w:rPr>
+      </w:pPr>
+      <w:r>
+        <w:rPr>
+          <w:rFonts w:ascii="Calibri" w:eastAsia="Verdana" w:hAnsi="Calibri" w:cs="Calibri"/>
+          <w:b/>
+          <w:color w:val="000000"/>
+          <w:sz w:val="22"/>
+          <w:szCs w:val="22"/>
+        </w:rPr>
+        <w:t>SKILLBOX</w:t>
+      </w:r>
+      <w:r>
+        <w:rPr>
+          <w:rFonts w:ascii="Calibri" w:eastAsia="Verdana" w:hAnsi="Calibri" w:cs="Calibri"/>
+          <w:b/>
+          <w:color w:val="000000"/>
+          <w:sz w:val="22"/>
+          <w:szCs w:val="22"/>
+        </w:rPr>
+        <w:t xml:space="preserve"> </w:t>
+      </w:r>
+    </w:p>
+    <w:p>
+      <w:pPr>
+        <w:pBdr>
+          <w:top w:val="nil"/>
+          <w:left w:val="nil"/>
+          <w:bottom w:val="nil"/>
+          <w:right w:val="nil"/>
+          <w:between w:val="nil"/>
+        </w:pBdr>
+        <w:spacing w:before="120" w:after="120"/>
+        <w:ind w:left="113" w:right="-283"/>
+        <w:rPr>
+          <w:rFonts w:ascii="Calibri" w:eastAsia="Verdana" w:hAnsi="Calibri" w:cs="Calibri"/>
+          <w:color w:val="000000"/>
+          <w:sz w:val="22"/>
+          <w:szCs w:val="22"/>
+        </w:rPr>
+      </w:pPr>
+      <w:r>
+        <w:rPr>
+          <w:rFonts w:ascii="Calibri" w:eastAsia="Verdana" w:hAnsi="Calibri" w:cs="Calibri"/>
+          <w:b/>
+          <w:color w:val="000000"/>
+          <w:sz w:val="22"/>
+          <w:szCs w:val="22"/>
+        </w:rPr>
+        <w:t xml:space="preserve">Профессия «Веб-разработчик» </w:t>
+      </w:r>
+      <w:r>
+        <w:rPr>
+          <w:rFonts w:ascii="Calibri" w:eastAsia="Verdana" w:hAnsi="Calibri" w:cs="Calibri"/>
+          <w:color w:val="000000"/>
+          <w:sz w:val="22"/>
+          <w:szCs w:val="22"/>
+        </w:rPr>
+        <w:t>(</w:t>
+      </w:r>
+      <w:r>
+        <w:rPr>
+          <w:rFonts w:ascii="Calibri" w:eastAsia="Verdana" w:hAnsi="Calibri" w:cs="Calibri"/>
+          <w:color w:val="000000"/>
+          <w:sz w:val="22"/>
+          <w:szCs w:val="22"/>
+        </w:rPr>
+        <w:t>начало обучения</w:t>
+      </w:r>
+      <w:r>
+        <w:rPr>
+          <w:rFonts w:ascii="Calibri" w:eastAsia="Verdana" w:hAnsi="Calibri" w:cs="Calibri"/>
+          <w:b/>
+          <w:color w:val="000000"/>
+          <w:sz w:val="22"/>
+          <w:szCs w:val="22"/>
+        </w:rPr>
+        <w:t xml:space="preserve"> </w:t>
+      </w:r>
+      <w:r>
+        <w:rPr>
+          <w:rFonts w:ascii="Calibri" w:eastAsia="Verdana" w:hAnsi="Calibri" w:cs="Calibri"/>
+          <w:color w:val="000000"/>
+          <w:sz w:val="22"/>
+          <w:szCs w:val="22"/>
+        </w:rPr>
+        <w:t>– март 2021)</w:t>
+      </w:r>
+    </w:p>
+    <w:p>
+      <w:pPr>
+        <w:pBdr>
+          <w:top w:val="nil"/>
+          <w:left w:val="nil"/>
+          <w:bottom w:val="nil"/>
+          <w:right w:val="nil"/>
+          <w:between w:val="nil"/>
+        </w:pBdr>
+        <w:spacing w:before="120" w:after="120"/>
+        <w:ind w:left="113" w:right="-283"/>
+        <w:rPr>
+          <w:rFonts w:ascii="Calibri" w:eastAsia="Verdana" w:hAnsi="Calibri" w:cs="Calibri"/>
+          <w:color w:val="17365D" w:themeColor="text2" w:themeShade="BF"/>
+          <w:szCs w:val="22"/>
+        </w:rPr>
+      </w:pPr>
+      <w:r>
+        <w:rPr>
+          <w:rFonts w:ascii="Calibri" w:eastAsia="Verdana" w:hAnsi="Calibri" w:cs="Calibri"/>
+          <w:color w:val="000000"/>
+          <w:szCs w:val="22"/>
+        </w:rPr>
+        <w:t>Двухгодичный курс. Полный цикл создания сайтов от ТЗ и дизайна до публикации на хостинге готового проекта</w:t>
+      </w:r>
+      <w:r>
+        <w:rPr>
+          <w:rFonts w:ascii="Calibri" w:eastAsia="Verdana" w:hAnsi="Calibri" w:cs="Calibri"/>
+          <w:color w:val="17365D" w:themeColor="text2" w:themeShade="BF"/>
+          <w:szCs w:val="22"/>
+        </w:rPr>
+        <w:t xml:space="preserve">. </w:t>
+      </w:r>
+      <w:proofErr w:type="spellStart"/>
+      <w:r>
+        <w:rPr>
+          <w:rFonts w:ascii="Calibri" w:eastAsia="Verdana" w:hAnsi="Calibri" w:cs="Calibri"/>
+          <w:color w:val="17365D" w:themeColor="text2" w:themeShade="BF"/>
+          <w:szCs w:val="22"/>
+        </w:rPr>
+        <w:t>Frontend</w:t>
+      </w:r>
+      <w:proofErr w:type="spellEnd"/>
+      <w:r>
+        <w:rPr>
+          <w:rFonts w:ascii="Calibri" w:eastAsia="Verdana" w:hAnsi="Calibri" w:cs="Calibri"/>
+          <w:color w:val="17365D" w:themeColor="text2" w:themeShade="BF"/>
+          <w:szCs w:val="22"/>
+        </w:rPr>
+        <w:t xml:space="preserve">, </w:t>
+      </w:r>
+    </w:p>
+    <w:p>
+      <w:pPr>
+        <w:pBdr>
+          <w:top w:val="nil"/>
+          <w:left w:val="nil"/>
+          <w:bottom w:val="nil"/>
+          <w:right w:val="nil"/>
+          <w:between w:val="nil"/>
+        </w:pBdr>
+        <w:spacing w:before="120" w:after="120"/>
+        <w:ind w:left="113" w:right="-283"/>
+        <w:rPr>
+          <w:rFonts w:ascii="Calibri" w:eastAsia="Verdana" w:hAnsi="Calibri" w:cs="Calibri"/>
+          <w:szCs w:val="22"/>
+        </w:rPr>
+      </w:pPr>
+      <w:proofErr w:type="gramStart"/>
+      <w:r>
+        <w:rPr>
+          <w:rFonts w:ascii="Calibri" w:eastAsia="Verdana" w:hAnsi="Calibri" w:cs="Calibri"/>
+          <w:color w:val="17365D" w:themeColor="text2" w:themeShade="BF"/>
+          <w:szCs w:val="22"/>
+          <w:lang w:val="en-US"/>
+        </w:rPr>
+        <w:t>Backend</w:t>
+      </w:r>
+      <w:r>
+        <w:rPr>
+          <w:rFonts w:ascii="Calibri" w:eastAsia="Verdana" w:hAnsi="Calibri" w:cs="Calibri"/>
+          <w:color w:val="17365D" w:themeColor="text2" w:themeShade="BF"/>
+          <w:szCs w:val="22"/>
+        </w:rPr>
+        <w:t xml:space="preserve">, </w:t>
+      </w:r>
+      <w:r>
+        <w:rPr>
+          <w:rFonts w:ascii="Calibri" w:eastAsia="Verdana" w:hAnsi="Calibri" w:cs="Calibri"/>
+          <w:szCs w:val="22"/>
+        </w:rPr>
+        <w:t>популяр</w:t>
+      </w:r>
+      <w:r>
+        <w:rPr>
+          <w:rFonts w:ascii="Calibri" w:eastAsia="Verdana" w:hAnsi="Calibri" w:cs="Calibri"/>
+          <w:szCs w:val="22"/>
+        </w:rPr>
+        <w:t xml:space="preserve">ные Фреймворки, базы данных, </w:t>
+      </w:r>
+      <w:proofErr w:type="spellStart"/>
+      <w:r>
+        <w:rPr>
+          <w:rFonts w:ascii="Calibri" w:eastAsia="Verdana" w:hAnsi="Calibri" w:cs="Calibri"/>
+          <w:color w:val="17365D" w:themeColor="text2" w:themeShade="BF"/>
+          <w:szCs w:val="22"/>
+          <w:lang w:val="en-US"/>
+        </w:rPr>
+        <w:t>Git</w:t>
+      </w:r>
+      <w:proofErr w:type="spellEnd"/>
+      <w:r>
+        <w:rPr>
+          <w:rFonts w:ascii="Calibri" w:eastAsia="Verdana" w:hAnsi="Calibri" w:cs="Calibri"/>
+          <w:szCs w:val="22"/>
+        </w:rPr>
+        <w:t xml:space="preserve">, </w:t>
+      </w:r>
+      <w:r>
+        <w:rPr>
+          <w:rFonts w:ascii="Calibri" w:eastAsia="Verdana" w:hAnsi="Calibri" w:cs="Calibri"/>
+          <w:szCs w:val="22"/>
+        </w:rPr>
+        <w:t>дизайн и др.</w:t>
+      </w:r>
+      <w:proofErr w:type="gramEnd"/>
+    </w:p>
+    <w:p>
+      <w:pPr>
+        <w:pBdr>
+          <w:top w:val="nil"/>
+          <w:left w:val="nil"/>
+          <w:bottom w:val="nil"/>
+          <w:right w:val="nil"/>
+          <w:between w:val="nil"/>
+        </w:pBdr>
+        <w:spacing w:before="120" w:after="120"/>
+        <w:ind w:left="113" w:right="-283"/>
+        <w:rPr>
+          <w:rFonts w:ascii="Calibri" w:eastAsia="Verdana" w:hAnsi="Calibri" w:cs="Calibri"/>
+          <w:color w:val="0000FF" w:themeColor="hyperlink"/>
+          <w:szCs w:val="22"/>
+          <w:u w:val="single"/>
+        </w:rPr>
+      </w:pPr>
+      <w:r>
+        <w:rPr>
+          <w:rFonts w:ascii="Calibri" w:eastAsia="Verdana" w:hAnsi="Calibri" w:cs="Calibri"/>
+          <w:b/>
+          <w:szCs w:val="22"/>
+        </w:rPr>
+        <w:t>Ссылка на курс</w:t>
+      </w:r>
+      <w:r>
+        <w:rPr>
+          <w:rFonts w:ascii="Calibri" w:eastAsia="Verdana" w:hAnsi="Calibri" w:cs="Calibri"/>
+          <w:szCs w:val="22"/>
+        </w:rPr>
+        <w:t xml:space="preserve">: </w:t>
+      </w:r>
+      <w:hyperlink r:id="rId12" w:history="1">
+        <w:r>
+          <w:rPr>
+            <w:rStyle w:val="a5"/>
+            <w:rFonts w:ascii="Calibri" w:eastAsia="Verdana" w:hAnsi="Calibri" w:cs="Calibri"/>
+            <w:szCs w:val="22"/>
+          </w:rPr>
+          <w:t>https://skillbox.ru/course/profession-webdev-new-2/</w:t>
+        </w:r>
+      </w:hyperlink>
+    </w:p>
+    <w:p>
+      <w:pPr>
+        <w:pBdr>
+          <w:top w:val="nil"/>
+          <w:left w:val="nil"/>
+          <w:bottom w:val="nil"/>
+          <w:right w:val="nil"/>
+          <w:between w:val="nil"/>
+        </w:pBdr>
+        <w:spacing w:before="120" w:after="120" w:line="360" w:lineRule="auto"/>
+        <w:ind w:left="113" w:right="-283"/>
+        <w:rPr>
+          <w:rFonts w:asciiTheme="minorHAnsi" w:hAnsiTheme="minorHAnsi" w:cstheme="minorHAnsi"/>
+        </w:rPr>
+      </w:pPr>
+      <w:r>
+        <w:rPr>
+          <w:rFonts w:asciiTheme="minorHAnsi" w:hAnsiTheme="minorHAnsi" w:cstheme="minorHAnsi"/>
+          <w:color w:val="000000" w:themeColor="text1"/>
+          <w:sz w:val="22"/>
+          <w:szCs w:val="22"/>
+          <w:bdr w:val="none" w:sz="0" w:space="0" w:color="auto" w:frame="1"/>
+          <w:shd w:val="clear" w:color="auto" w:fill="FFFFFF"/>
+        </w:rPr>
+        <w:t>Проекты (</w:t>
+      </w:r>
+      <w:proofErr w:type="spellStart"/>
+      <w:r>
+        <w:rPr>
+          <w:rFonts w:asciiTheme="minorHAnsi" w:hAnsiTheme="minorHAnsi" w:cstheme="minorHAnsi"/>
+          <w:color w:val="000000" w:themeColor="text1"/>
+          <w:sz w:val="22"/>
+          <w:szCs w:val="22"/>
+          <w:bdr w:val="none" w:sz="0" w:space="0" w:color="auto" w:frame="1"/>
+          <w:shd w:val="clear" w:color="auto" w:fill="FFFFFF"/>
+        </w:rPr>
+        <w:t>React</w:t>
+      </w:r>
+      <w:proofErr w:type="spellEnd"/>
+      <w:r>
+        <w:rPr>
+          <w:rFonts w:asciiTheme="minorHAnsi" w:hAnsiTheme="minorHAnsi" w:cstheme="minorHAnsi"/>
+          <w:color w:val="000000" w:themeColor="text1"/>
+          <w:sz w:val="22"/>
+          <w:szCs w:val="22"/>
+          <w:bdr w:val="none" w:sz="0" w:space="0" w:color="auto" w:frame="1"/>
+          <w:shd w:val="clear" w:color="auto" w:fill="FFFFFF"/>
+        </w:rPr>
+        <w:t>, HTML, CSS, JS) доступны по адресу:</w:t>
+      </w:r>
+      <w:r>
+        <w:rPr>
+          <w:rFonts w:asciiTheme="minorHAnsi" w:hAnsiTheme="minorHAnsi" w:cstheme="minorHAnsi"/>
+          <w:color w:val="000000" w:themeColor="text1"/>
+          <w:bdr w:val="none" w:sz="0" w:space="0" w:color="auto" w:frame="1"/>
+          <w:shd w:val="clear" w:color="auto" w:fill="FFFFFF"/>
+        </w:rPr>
+        <w:t> </w:t>
+      </w:r>
+      <w:hyperlink r:id="rId13" w:tgtFrame="_blank" w:history="1">
+        <w:r>
+          <w:rPr>
+            <w:rStyle w:val="a5"/>
+            <w:rFonts w:asciiTheme="minorHAnsi" w:hAnsiTheme="minorHAnsi" w:cstheme="minorHAnsi"/>
+            <w:color w:val="3C9DF2"/>
+            <w:bdr w:val="none" w:sz="0" w:space="0" w:color="auto" w:frame="1"/>
+            <w:shd w:val="clear" w:color="auto" w:fill="FFFFFF"/>
+          </w:rPr>
+          <w:t>https://github.com/karpenkods/My_st</w:t>
+        </w:r>
+        <w:r>
+          <w:rPr>
+            <w:rStyle w:val="a5"/>
+            <w:rFonts w:asciiTheme="minorHAnsi" w:hAnsiTheme="minorHAnsi" w:cstheme="minorHAnsi"/>
+            <w:color w:val="3C9DF2"/>
+            <w:bdr w:val="none" w:sz="0" w:space="0" w:color="auto" w:frame="1"/>
+            <w:shd w:val="clear" w:color="auto" w:fill="FFFFFF"/>
+          </w:rPr>
+          <w:t>u</w:t>
+        </w:r>
+        <w:r>
+          <w:rPr>
+            <w:rStyle w:val="a5"/>
+            <w:rFonts w:asciiTheme="minorHAnsi" w:hAnsiTheme="minorHAnsi" w:cstheme="minorHAnsi"/>
+            <w:color w:val="3C9DF2"/>
+            <w:bdr w:val="none" w:sz="0" w:space="0" w:color="auto" w:frame="1"/>
+            <w:shd w:val="clear" w:color="auto" w:fill="FFFFFF"/>
+          </w:rPr>
+          <w:t>dy_projects</w:t>
+        </w:r>
+        <w:proofErr w:type="gramStart"/>
+      </w:hyperlink>
+      <w:r>
+        <w:rPr>
+          <w:rFonts w:asciiTheme="minorHAnsi" w:hAnsiTheme="minorHAnsi" w:cstheme="minorHAnsi"/>
+          <w:color w:val="303233"/>
+          <w:bdr w:val="none" w:sz="0" w:space="0" w:color="auto" w:frame="1"/>
+          <w:shd w:val="clear" w:color="auto" w:fill="FFFFFF"/>
+        </w:rPr>
+        <w:br/>
+      </w:r>
+      <w:r>
+        <w:rPr>
+          <w:rFonts w:asciiTheme="minorHAnsi" w:hAnsiTheme="minorHAnsi" w:cstheme="minorHAnsi"/>
+          <w:color w:val="000000" w:themeColor="text1"/>
+          <w:sz w:val="22"/>
+          <w:szCs w:val="22"/>
+          <w:bdr w:val="none" w:sz="0" w:space="0" w:color="auto" w:frame="1"/>
+          <w:shd w:val="clear" w:color="auto" w:fill="FFFFFF"/>
+        </w:rPr>
+        <w:t>Т</w:t>
+      </w:r>
+      <w:proofErr w:type="gramEnd"/>
+      <w:r>
+        <w:rPr>
+          <w:rFonts w:asciiTheme="minorHAnsi" w:hAnsiTheme="minorHAnsi" w:cstheme="minorHAnsi"/>
+          <w:color w:val="000000" w:themeColor="text1"/>
+          <w:sz w:val="22"/>
+          <w:szCs w:val="22"/>
+          <w:bdr w:val="none" w:sz="0" w:space="0" w:color="auto" w:frame="1"/>
+          <w:shd w:val="clear" w:color="auto" w:fill="FFFFFF"/>
+        </w:rPr>
+        <w:t xml:space="preserve">акже, примеры работ </w:t>
+      </w:r>
+      <w:r>
+        <w:rPr>
+          <w:rFonts w:asciiTheme="minorHAnsi" w:hAnsiTheme="minorHAnsi" w:cstheme="minorHAnsi"/>
+          <w:color w:val="000000" w:themeColor="text1"/>
+          <w:sz w:val="22"/>
+          <w:szCs w:val="22"/>
+          <w:bdr w:val="none" w:sz="0" w:space="0" w:color="auto" w:frame="1"/>
+          <w:shd w:val="clear" w:color="auto" w:fill="FFFFFF"/>
+        </w:rPr>
+        <w:t>представлены</w:t>
+      </w:r>
+      <w:r>
+        <w:rPr>
+          <w:rFonts w:asciiTheme="minorHAnsi" w:hAnsiTheme="minorHAnsi" w:cstheme="minorHAnsi"/>
+          <w:color w:val="000000" w:themeColor="text1"/>
+          <w:sz w:val="22"/>
+          <w:szCs w:val="22"/>
+          <w:bdr w:val="none" w:sz="0" w:space="0" w:color="auto" w:frame="1"/>
+          <w:shd w:val="clear" w:color="auto" w:fill="FFFFFF"/>
+        </w:rPr>
+        <w:t xml:space="preserve"> в разделе 'Обо мне'</w:t>
+      </w:r>
+    </w:p>
+    <w:p>
+      <w:pPr>
+        <w:pBdr>
+          <w:top w:val="nil"/>
+          <w:left w:val="nil"/>
+          <w:bottom w:val="nil"/>
+          <w:right w:val="nil"/>
+          <w:between w:val="nil"/>
+        </w:pBdr>
+        <w:shd w:val="clear" w:color="auto" w:fill="DEEAF6"/>
+        <w:tabs>
+          <w:tab w:val="left" w:pos="2030"/>
+          <w:tab w:val="left" w:pos="4678"/>
+          <w:tab w:val="left" w:pos="4820"/>
+          <w:tab w:val="center" w:pos="5117"/>
+          <w:tab w:val="center" w:pos="5145"/>
+        </w:tabs>
+        <w:spacing w:before="120"/>
+        <w:ind w:left="-283" w:right="-283"/>
+        <w:jc w:val="center"/>
+        <w:rPr>
+          <w:rFonts w:ascii="Calibri" w:eastAsia="Verdana" w:hAnsi="Calibri" w:cs="Calibri"/>
+          <w:color w:val="17365D" w:themeColor="text2" w:themeShade="BF"/>
+          <w:sz w:val="24"/>
+          <w:szCs w:val="22"/>
+          <w14:shadow w14:blurRad="50800" w14:dist="38100" w14:dir="2700000" w14:sx="100000" w14:sy="100000" w14:kx="0" w14:ky="0" w14:algn="tl">
+            <w14:srgbClr w14:val="000000">
+              <w14:alpha w14:val="60000"/>
+            </w14:srgbClr>
+          </w14:shadow>
+        </w:rPr>
+      </w:pPr>
+      <w:r>
+        <w:rPr>
+          <w:rFonts w:ascii="Calibri" w:eastAsia="Verdana" w:hAnsi="Calibri" w:cs="Calibri"/>
+          <w:color w:val="17365D" w:themeColor="text2" w:themeShade="BF"/>
+          <w:sz w:val="24"/>
+          <w:szCs w:val="22"/>
+          <w14:shadow w14:blurRad="50800" w14:dist="38100" w14:dir="2700000" w14:sx="100000" w14:sy="100000" w14:kx="0" w14:ky="0" w14:algn="tl">
+            <w14:srgbClr w14:val="000000">
+              <w14:alpha w14:val="60000"/>
+            </w14:srgbClr>
+          </w14:shadow>
+        </w:rPr>
+        <w:t>Т</w:t>
+      </w:r>
+      <w:r>
+        <w:rPr>
+          <w:rFonts w:ascii="Calibri" w:eastAsia="Verdana" w:hAnsi="Calibri" w:cs="Calibri"/>
+          <w:color w:val="17365D" w:themeColor="text2" w:themeShade="BF"/>
+          <w:sz w:val="24"/>
+          <w:szCs w:val="22"/>
+          <w14:shadow w14:blurRad="50800" w14:dist="38100" w14:dir="2700000" w14:sx="100000" w14:sy="100000" w14:kx="0" w14:ky="0" w14:algn="tl">
+            <w14:srgbClr w14:val="000000">
+              <w14:alpha w14:val="60000"/>
+            </w14:srgbClr>
+          </w14:shadow>
+        </w:rPr>
+        <w:t>ренинги</w:t>
+      </w:r>
+    </w:p>
+    <w:p>
+      <w:pPr>
+        <w:pBdr>
+          <w:top w:val="nil"/>
+          <w:left w:val="nil"/>
+          <w:bottom w:val="nil"/>
+          <w:right w:val="nil"/>
+          <w:between w:val="nil"/>
+        </w:pBdr>
+        <w:spacing w:before="120" w:after="120"/>
+        <w:ind w:left="113" w:right="-283"/>
+        <w:rPr>
+          <w:rFonts w:ascii="Calibri" w:eastAsia="Verdana" w:hAnsi="Calibri" w:cs="Calibri"/>
+          <w:b/>
+          <w:color w:val="000000"/>
+          <w:sz w:val="22"/>
+          <w:szCs w:val="22"/>
+        </w:rPr>
+      </w:pPr>
+      <w:r>
+        <w:rPr>
+          <w:rFonts w:ascii="Calibri" w:eastAsia="Verdana" w:hAnsi="Calibri" w:cs="Calibri"/>
+          <w:b/>
+          <w:color w:val="000000"/>
+          <w:sz w:val="22"/>
+          <w:szCs w:val="22"/>
+        </w:rPr>
+        <w:t>Тренинг навыков планирования и самоорганизации (управление временем)</w:t>
+      </w:r>
+      <w:r>
+        <w:rPr>
+          <w:rFonts w:ascii="Calibri" w:eastAsia="Verdana" w:hAnsi="Calibri" w:cs="Calibri"/>
+          <w:b/>
+          <w:color w:val="000000"/>
+          <w:sz w:val="22"/>
+          <w:szCs w:val="22"/>
+        </w:rPr>
+        <w:t xml:space="preserve"> - </w:t>
+      </w:r>
+      <w:r>
+        <w:rPr>
+          <w:rFonts w:ascii="Calibri" w:eastAsia="Verdana" w:hAnsi="Calibri" w:cs="Calibri"/>
+          <w:b/>
+          <w:color w:val="000000"/>
+          <w:sz w:val="22"/>
+          <w:szCs w:val="22"/>
+        </w:rPr>
+        <w:t>Тайм-менеджмент</w:t>
+      </w:r>
+    </w:p>
+    <w:p>
+      <w:pPr>
+        <w:pBdr>
+          <w:top w:val="nil"/>
+          <w:left w:val="nil"/>
+          <w:bottom w:val="nil"/>
+          <w:right w:val="nil"/>
+          <w:between w:val="nil"/>
+        </w:pBdr>
+        <w:spacing w:before="120" w:after="120"/>
+        <w:ind w:right="-283"/>
+        <w:rPr>
+          <w:rFonts w:ascii="Calibri" w:eastAsia="Verdana" w:hAnsi="Calibri" w:cs="Calibri"/>
+          <w:color w:val="000000"/>
+          <w:szCs w:val="22"/>
+        </w:rPr>
+      </w:pPr>
+      <w:r>
+        <w:rPr>
+          <w:rFonts w:ascii="Calibri" w:eastAsia="Verdana" w:hAnsi="Calibri" w:cs="Calibri"/>
+          <w:color w:val="000000"/>
+          <w:szCs w:val="22"/>
+        </w:rPr>
+        <w:t xml:space="preserve">  </w:t>
+      </w:r>
+      <w:r>
+        <w:rPr>
+          <w:rFonts w:ascii="Calibri" w:eastAsia="Verdana" w:hAnsi="Calibri" w:cs="Calibri"/>
+          <w:color w:val="000000"/>
+          <w:szCs w:val="22"/>
+        </w:rPr>
+        <w:t xml:space="preserve"> Учебное заведение: </w:t>
+      </w:r>
+      <w:r>
+        <w:rPr>
+          <w:rFonts w:ascii="Calibri" w:eastAsia="Verdana" w:hAnsi="Calibri" w:cs="Calibri"/>
+          <w:color w:val="000000"/>
+          <w:szCs w:val="22"/>
+        </w:rPr>
+        <w:t>МЭЙНСТРИМ Консалтинг, г. Ростов-на-Дону</w:t>
+      </w:r>
+    </w:p>
+    <w:p>
+      <w:pPr>
+        <w:pBdr>
+          <w:top w:val="nil"/>
+          <w:left w:val="nil"/>
+          <w:bottom w:val="nil"/>
+          <w:right w:val="nil"/>
+          <w:between w:val="nil"/>
+        </w:pBdr>
+        <w:spacing w:before="120" w:after="120"/>
+        <w:ind w:right="-283"/>
+        <w:rPr>
+          <w:rFonts w:ascii="Calibri" w:eastAsia="Verdana" w:hAnsi="Calibri" w:cs="Calibri"/>
+          <w:color w:val="000000"/>
+          <w:szCs w:val="22"/>
+        </w:rPr>
+      </w:pPr>
+    </w:p>
+    <w:p>
+      <w:pPr>
+        <w:pBdr>
+          <w:top w:val="nil"/>
+          <w:left w:val="nil"/>
+          <w:bottom w:val="nil"/>
+          <w:right w:val="nil"/>
+          <w:between w:val="nil"/>
+        </w:pBdr>
+        <w:spacing w:before="120" w:after="120"/>
+        <w:ind w:right="-283"/>
+        <w:rPr>
+          <w:rFonts w:ascii="Calibri" w:eastAsia="Verdana" w:hAnsi="Calibri" w:cs="Calibri"/>
+          <w:color w:val="000000"/>
+          <w:szCs w:val="22"/>
+        </w:rPr>
+      </w:pPr>
+    </w:p>
+    <w:p>
+      <w:pPr>
+        <w:pBdr>
+          <w:top w:val="nil"/>
+          <w:left w:val="nil"/>
+          <w:bottom w:val="nil"/>
+          <w:right w:val="nil"/>
+          <w:between w:val="nil"/>
+        </w:pBdr>
+        <w:spacing w:before="120" w:after="120"/>
+        <w:ind w:right="-283"/>
+        <w:rPr>
+          <w:rFonts w:ascii="Calibri" w:eastAsia="Verdana" w:hAnsi="Calibri" w:cs="Calibri"/>
+          <w:color w:val="000000"/>
+          <w:szCs w:val="22"/>
+        </w:rPr>
+      </w:pPr>
+    </w:p>
+    <w:p>
+      <w:pPr>
+        <w:pBdr>
+          <w:top w:val="nil"/>
+          <w:left w:val="nil"/>
+          <w:bottom w:val="nil"/>
+          <w:right w:val="nil"/>
+          <w:between w:val="nil"/>
+        </w:pBdr>
+        <w:spacing w:before="120" w:after="120"/>
+        <w:ind w:right="-283"/>
+        <w:rPr>
+          <w:rFonts w:ascii="Calibri" w:eastAsia="Verdana" w:hAnsi="Calibri" w:cs="Calibri"/>
+          <w:color w:val="000000"/>
+          <w:szCs w:val="22"/>
+        </w:rPr>
+      </w:pPr>
+    </w:p>
+    <w:p>
+      <w:pPr>
+        <w:pBdr>
+          <w:top w:val="nil"/>
+          <w:left w:val="nil"/>
+          <w:bottom w:val="nil"/>
+          <w:right w:val="nil"/>
+          <w:between w:val="nil"/>
+        </w:pBdr>
+        <w:shd w:val="clear" w:color="auto" w:fill="DEEAF6"/>
+        <w:tabs>
+          <w:tab w:val="left" w:pos="2030"/>
+          <w:tab w:val="left" w:pos="4678"/>
+          <w:tab w:val="left" w:pos="4820"/>
+          <w:tab w:val="center" w:pos="5117"/>
+          <w:tab w:val="center" w:pos="5145"/>
+        </w:tabs>
+        <w:spacing w:before="120"/>
+        <w:ind w:left="-283" w:right="-283"/>
+        <w:jc w:val="center"/>
+        <w:rPr>
+          <w:rFonts w:ascii="Calibri" w:eastAsia="Verdana" w:hAnsi="Calibri" w:cs="Calibri"/>
+          <w:color w:val="17365D" w:themeColor="text2" w:themeShade="BF"/>
+          <w:sz w:val="24"/>
+          <w:szCs w:val="22"/>
+          <w14:shadow w14:blurRad="50800" w14:dist="38100" w14:dir="2700000" w14:sx="100000" w14:sy="100000" w14:kx="0" w14:ky="0" w14:algn="tl">
+            <w14:srgbClr w14:val="000000">
+              <w14:alpha w14:val="60000"/>
+            </w14:srgbClr>
+          </w14:shadow>
+        </w:rPr>
+      </w:pPr>
+      <w:r>
+        <w:rPr>
+          <w:rFonts w:ascii="Calibri" w:eastAsia="Verdana" w:hAnsi="Calibri" w:cs="Calibri"/>
+          <w:color w:val="17365D" w:themeColor="text2" w:themeShade="BF"/>
+          <w:sz w:val="24"/>
+          <w:szCs w:val="22"/>
+          <w14:shadow w14:blurRad="50800" w14:dist="38100" w14:dir="2700000" w14:sx="100000" w14:sy="100000" w14:kx="0" w14:ky="0" w14:algn="tl">
+            <w14:srgbClr w14:val="000000">
+              <w14:alpha w14:val="60000"/>
+            </w14:srgbClr>
+          </w14:shadow>
+        </w:rPr>
+        <w:lastRenderedPageBreak/>
+        <w:t>Опыт работы</w:t>
+      </w:r>
+    </w:p>
+    <w:p>
+      <w:pPr>
+        <w:pBdr>
+          <w:top w:val="nil"/>
+          <w:left w:val="nil"/>
+          <w:bottom w:val="nil"/>
+          <w:right w:val="nil"/>
+          <w:between w:val="nil"/>
+        </w:pBdr>
+        <w:spacing w:before="120" w:after="120"/>
+        <w:ind w:right="-283"/>
+        <w:rPr>
+          <w:rFonts w:ascii="Calibri" w:eastAsia="Verdana" w:hAnsi="Calibri" w:cs="Calibri"/>
+          <w:color w:val="000000"/>
+        </w:rPr>
+      </w:pPr>
+      <w:r>
+        <w:rPr>
+          <w:rFonts w:ascii="Calibri" w:eastAsia="Verdana" w:hAnsi="Calibri" w:cs="Calibri"/>
+          <w:b/>
+          <w:color w:val="000000"/>
+          <w:sz w:val="22"/>
+          <w:szCs w:val="22"/>
+        </w:rPr>
+        <w:t xml:space="preserve">  2022 - </w:t>
+      </w:r>
+      <w:r>
+        <w:rPr>
+          <w:rFonts w:ascii="Calibri" w:eastAsia="Verdana" w:hAnsi="Calibri" w:cs="Calibri"/>
+          <w:b/>
+          <w:color w:val="000000"/>
+          <w:sz w:val="22"/>
+          <w:szCs w:val="22"/>
+        </w:rPr>
+        <w:t xml:space="preserve"> </w:t>
+      </w:r>
+      <w:r>
+        <w:rPr>
+          <w:rFonts w:ascii="Calibri" w:eastAsia="Verdana" w:hAnsi="Calibri" w:cs="Calibri"/>
+          <w:color w:val="000000"/>
+        </w:rPr>
+        <w:t xml:space="preserve">стажировка по программе </w:t>
+      </w:r>
+      <w:r>
+        <w:rPr>
+          <w:rFonts w:ascii="Calibri" w:eastAsia="Verdana" w:hAnsi="Calibri" w:cs="Calibri"/>
+          <w:color w:val="000000"/>
+        </w:rPr>
+        <w:t>веб</w:t>
+      </w:r>
+      <w:r>
+        <w:rPr>
+          <w:rFonts w:ascii="Calibri" w:eastAsia="Verdana" w:hAnsi="Calibri" w:cs="Calibri"/>
+          <w:color w:val="000000"/>
+        </w:rPr>
+        <w:t xml:space="preserve">-разработчик </w:t>
+      </w:r>
+      <w:r>
+        <w:rPr>
+          <w:rFonts w:ascii="Calibri" w:eastAsia="Verdana" w:hAnsi="Calibri" w:cs="Calibri"/>
+          <w:color w:val="000000"/>
+        </w:rPr>
+        <w:t>(</w:t>
+      </w:r>
+      <w:r>
+        <w:rPr>
+          <w:rFonts w:ascii="Calibri" w:eastAsia="Verdana" w:hAnsi="Calibri" w:cs="Calibri"/>
+          <w:color w:val="000000"/>
+        </w:rPr>
+        <w:t>фронтенд</w:t>
+      </w:r>
+      <w:r>
+        <w:rPr>
+          <w:rFonts w:ascii="Calibri" w:eastAsia="Verdana" w:hAnsi="Calibri" w:cs="Calibri"/>
+          <w:color w:val="000000"/>
+        </w:rPr>
+        <w:t xml:space="preserve">) в </w:t>
+      </w:r>
+      <w:r>
+        <w:rPr>
+          <w:rFonts w:ascii="Calibri" w:eastAsia="Verdana" w:hAnsi="Calibri" w:cs="Calibri"/>
+          <w:color w:val="000000"/>
+          <w:lang w:val="en-US"/>
+        </w:rPr>
+        <w:t>IT</w:t>
+      </w:r>
+      <w:r>
+        <w:rPr>
+          <w:rFonts w:ascii="Calibri" w:eastAsia="Verdana" w:hAnsi="Calibri" w:cs="Calibri"/>
+          <w:color w:val="000000"/>
+        </w:rPr>
+        <w:t xml:space="preserve">-компании </w:t>
+      </w:r>
+      <w:r>
+        <w:rPr>
+          <w:rFonts w:ascii="Calibri" w:eastAsia="Verdana" w:hAnsi="Calibri" w:cs="Calibri"/>
+          <w:color w:val="000000"/>
+          <w:lang w:val="en-US"/>
+        </w:rPr>
+        <w:t>Cetera</w:t>
+      </w:r>
+      <w:r>
+        <w:rPr>
+          <w:rFonts w:ascii="Calibri" w:eastAsia="Verdana" w:hAnsi="Calibri" w:cs="Calibri"/>
+          <w:color w:val="000000"/>
+        </w:rPr>
+        <w:t>.</w:t>
+      </w:r>
+    </w:p>
+    <w:p>
+      <w:pPr>
+        <w:pBdr>
+          <w:top w:val="nil"/>
+          <w:left w:val="nil"/>
+          <w:bottom w:val="nil"/>
+          <w:right w:val="nil"/>
+          <w:between w:val="nil"/>
+        </w:pBdr>
+        <w:spacing w:before="120" w:after="120"/>
+        <w:ind w:right="-283"/>
+        <w:rPr>
+          <w:rFonts w:ascii="Calibri" w:eastAsia="Verdana" w:hAnsi="Calibri" w:cs="Calibri"/>
+          <w:color w:val="000000"/>
+        </w:rPr>
+      </w:pPr>
+      <w:r>
+        <w:rPr>
+          <w:rFonts w:ascii="Calibri" w:eastAsia="Verdana" w:hAnsi="Calibri" w:cs="Calibri"/>
+          <w:color w:val="000000"/>
+        </w:rPr>
+        <w:t xml:space="preserve">  </w:t>
+      </w:r>
+      <w:r>
+        <w:rPr>
+          <w:rFonts w:ascii="Calibri" w:eastAsia="Verdana" w:hAnsi="Calibri" w:cs="Calibri"/>
+          <w:color w:val="000000"/>
+        </w:rPr>
+        <w:t xml:space="preserve">Задачи по программированию: доработка и изменение (внесение правок) сайтов. Работа как на 'боевых' сайтах, так и </w:t>
+      </w:r>
+      <w:proofErr w:type="gramStart"/>
+      <w:r>
+        <w:rPr>
+          <w:rFonts w:ascii="Calibri" w:eastAsia="Verdana" w:hAnsi="Calibri" w:cs="Calibri"/>
+          <w:color w:val="000000"/>
+        </w:rPr>
+        <w:t>на</w:t>
+      </w:r>
+      <w:proofErr w:type="gramEnd"/>
+    </w:p>
+    <w:p>
+      <w:pPr>
+        <w:pBdr>
+          <w:top w:val="nil"/>
+          <w:left w:val="nil"/>
+          <w:bottom w:val="nil"/>
+          <w:right w:val="nil"/>
+          <w:between w:val="nil"/>
+        </w:pBdr>
+        <w:spacing w:before="120" w:after="120"/>
+        <w:ind w:left="142" w:right="-283" w:hanging="142"/>
+        <w:rPr>
+          <w:rFonts w:ascii="Calibri" w:eastAsia="Verdana" w:hAnsi="Calibri" w:cs="Calibri"/>
+          <w:color w:val="000000"/>
+          <w:lang w:val="en-US"/>
+        </w:rPr>
+      </w:pPr>
+      <w:r>
+        <w:rPr>
+          <w:rFonts w:ascii="Calibri" w:eastAsia="Verdana" w:hAnsi="Calibri" w:cs="Calibri"/>
+          <w:color w:val="000000"/>
+        </w:rPr>
+        <w:t xml:space="preserve"> </w:t>
+      </w:r>
+      <w:r>
+        <w:rPr>
+          <w:rFonts w:ascii="Calibri" w:eastAsia="Verdana" w:hAnsi="Calibri" w:cs="Calibri"/>
+          <w:color w:val="000000"/>
+        </w:rPr>
+        <w:t xml:space="preserve"> бете, </w:t>
+      </w:r>
+      <w:r>
+        <w:rPr>
+          <w:rFonts w:ascii="Calibri" w:eastAsia="Verdana" w:hAnsi="Calibri" w:cs="Calibri"/>
+          <w:color w:val="000000"/>
+          <w:lang w:val="en-US"/>
+        </w:rPr>
+        <w:t>CMS</w:t>
+      </w:r>
+      <w:r>
+        <w:rPr>
+          <w:rFonts w:ascii="Calibri" w:eastAsia="Verdana" w:hAnsi="Calibri" w:cs="Calibri"/>
+          <w:color w:val="000000"/>
+        </w:rPr>
+        <w:t xml:space="preserve"> (</w:t>
+      </w:r>
+      <w:proofErr w:type="spellStart"/>
+      <w:r>
+        <w:rPr>
+          <w:rFonts w:ascii="Calibri" w:eastAsia="Verdana" w:hAnsi="Calibri" w:cs="Calibri"/>
+          <w:color w:val="000000"/>
+        </w:rPr>
+        <w:t>админка</w:t>
+      </w:r>
+      <w:proofErr w:type="spellEnd"/>
+      <w:r>
+        <w:rPr>
+          <w:rFonts w:ascii="Calibri" w:eastAsia="Verdana" w:hAnsi="Calibri" w:cs="Calibri"/>
+          <w:color w:val="000000"/>
+        </w:rPr>
+        <w:t xml:space="preserve">) и локально. </w:t>
+      </w:r>
+      <w:proofErr w:type="spellStart"/>
+      <w:r>
+        <w:rPr>
+          <w:rFonts w:ascii="Calibri" w:eastAsia="Verdana" w:hAnsi="Calibri" w:cs="Calibri"/>
+          <w:color w:val="000000"/>
+          <w:lang w:val="en-US"/>
+        </w:rPr>
+        <w:t>Стек</w:t>
+      </w:r>
+      <w:proofErr w:type="spellEnd"/>
+      <w:r>
+        <w:rPr>
+          <w:rFonts w:ascii="Calibri" w:eastAsia="Verdana" w:hAnsi="Calibri" w:cs="Calibri"/>
+          <w:color w:val="000000"/>
+          <w:lang w:val="en-US"/>
+        </w:rPr>
+        <w:t xml:space="preserve">: </w:t>
+      </w:r>
+      <w:proofErr w:type="spellStart"/>
+      <w:r>
+        <w:rPr>
+          <w:rFonts w:ascii="Calibri" w:eastAsia="Verdana" w:hAnsi="Calibri" w:cs="Calibri"/>
+          <w:color w:val="000000"/>
+          <w:lang w:val="en-US"/>
+        </w:rPr>
+        <w:t>Git</w:t>
+      </w:r>
+      <w:proofErr w:type="spellEnd"/>
+      <w:r>
+        <w:rPr>
+          <w:rFonts w:ascii="Calibri" w:eastAsia="Verdana" w:hAnsi="Calibri" w:cs="Calibri"/>
+          <w:color w:val="000000"/>
+          <w:lang w:val="en-US"/>
+        </w:rPr>
+        <w:t>, Docker, Linux (</w:t>
+      </w:r>
+      <w:proofErr w:type="spellStart"/>
+      <w:r>
+        <w:rPr>
+          <w:rFonts w:ascii="Calibri" w:eastAsia="Verdana" w:hAnsi="Calibri" w:cs="Calibri"/>
+          <w:color w:val="000000"/>
+          <w:lang w:val="en-US"/>
+        </w:rPr>
+        <w:t>Debian</w:t>
+      </w:r>
+      <w:proofErr w:type="spellEnd"/>
+      <w:r>
+        <w:rPr>
+          <w:rFonts w:ascii="Calibri" w:eastAsia="Verdana" w:hAnsi="Calibri" w:cs="Calibri"/>
+          <w:color w:val="000000"/>
+          <w:lang w:val="en-US"/>
+        </w:rPr>
+        <w:t>), HTML, CSS, JS, PHP.</w:t>
+      </w:r>
+    </w:p>
+    <w:p>
+      <w:pPr>
+        <w:pBdr>
+          <w:top w:val="nil"/>
+          <w:left w:val="nil"/>
+          <w:bottom w:val="nil"/>
+          <w:right w:val="nil"/>
+          <w:between w:val="nil"/>
+        </w:pBdr>
+        <w:spacing w:before="120" w:after="120"/>
+        <w:ind w:left="142" w:right="-283" w:hanging="142"/>
+        <w:rPr>
+          <w:rFonts w:ascii="Calibri" w:eastAsia="Verdana" w:hAnsi="Calibri" w:cs="Calibri"/>
+          <w:color w:val="000000"/>
+          <w:lang w:val="en-US"/>
+        </w:rPr>
+      </w:pPr>
+    </w:p>
+    <w:p>
+      <w:pPr>
+        <w:pBdr>
+          <w:top w:val="nil"/>
+          <w:left w:val="nil"/>
+          <w:bottom w:val="nil"/>
+          <w:right w:val="nil"/>
+          <w:between w:val="nil"/>
+        </w:pBdr>
+        <w:spacing w:before="120" w:after="120"/>
+        <w:ind w:right="-283"/>
+        <w:rPr>
+          <w:rFonts w:ascii="Calibri" w:eastAsia="Verdana" w:hAnsi="Calibri" w:cs="Calibri"/>
+          <w:color w:val="000000"/>
+        </w:rPr>
+      </w:pPr>
+      <w:r>
+        <w:rPr>
+          <w:rFonts w:ascii="Calibri" w:eastAsia="Verdana" w:hAnsi="Calibri" w:cs="Calibri"/>
+          <w:b/>
+          <w:color w:val="000000"/>
+          <w:sz w:val="22"/>
+          <w:szCs w:val="22"/>
+          <w:lang w:val="en-US"/>
+        </w:rPr>
+        <w:t xml:space="preserve">  </w:t>
+      </w:r>
+      <w:r>
+        <w:rPr>
+          <w:rFonts w:ascii="Calibri" w:eastAsia="Verdana" w:hAnsi="Calibri" w:cs="Calibri"/>
+          <w:b/>
+          <w:color w:val="000000"/>
+          <w:sz w:val="22"/>
+          <w:szCs w:val="22"/>
+        </w:rPr>
+        <w:t xml:space="preserve">2015 – </w:t>
+      </w:r>
+      <w:r>
+        <w:rPr>
+          <w:rFonts w:ascii="Calibri" w:eastAsia="Verdana" w:hAnsi="Calibri" w:cs="Calibri"/>
+          <w:b/>
+          <w:color w:val="000000"/>
+          <w:sz w:val="22"/>
+          <w:szCs w:val="22"/>
+        </w:rPr>
+        <w:t>2021</w:t>
+      </w:r>
+      <w:r>
+        <w:rPr>
+          <w:rFonts w:ascii="Calibri" w:eastAsia="Verdana" w:hAnsi="Calibri" w:cs="Calibri"/>
+          <w:b/>
+          <w:color w:val="000000"/>
+          <w:sz w:val="22"/>
+          <w:szCs w:val="22"/>
+        </w:rPr>
+        <w:t xml:space="preserve">  (6 </w:t>
+      </w:r>
+      <w:r>
+        <w:rPr>
+          <w:rFonts w:ascii="Calibri" w:eastAsia="Verdana" w:hAnsi="Calibri" w:cs="Calibri"/>
+          <w:b/>
+          <w:color w:val="000000"/>
+          <w:sz w:val="22"/>
+          <w:szCs w:val="22"/>
+        </w:rPr>
+        <w:t>лет</w:t>
+      </w:r>
+      <w:r>
+        <w:rPr>
+          <w:rFonts w:ascii="Calibri" w:eastAsia="Verdana" w:hAnsi="Calibri" w:cs="Calibri"/>
+          <w:b/>
+          <w:color w:val="000000"/>
+          <w:sz w:val="22"/>
+          <w:szCs w:val="22"/>
+        </w:rPr>
+        <w:t>)</w:t>
+      </w:r>
+      <w:r>
+        <w:rPr>
+          <w:rFonts w:ascii="Calibri" w:eastAsia="Verdana" w:hAnsi="Calibri" w:cs="Calibri"/>
+          <w:b/>
+          <w:color w:val="000000"/>
+          <w:sz w:val="22"/>
+          <w:szCs w:val="22"/>
+        </w:rPr>
+        <w:t xml:space="preserve"> - </w:t>
+      </w:r>
+      <w:r>
+        <w:rPr>
+          <w:rFonts w:ascii="Calibri" w:eastAsia="Verdana" w:hAnsi="Calibri" w:cs="Calibri"/>
+          <w:color w:val="000000"/>
+        </w:rPr>
+        <w:t>Индивидуальный предприниматель (сфера туризма)</w:t>
+      </w:r>
+    </w:p>
+    <w:p>
+      <w:pPr>
+        <w:pBdr>
+          <w:top w:val="nil"/>
+          <w:left w:val="nil"/>
+          <w:bottom w:val="nil"/>
+          <w:right w:val="nil"/>
+          <w:between w:val="nil"/>
+        </w:pBdr>
+        <w:spacing w:before="120" w:after="120"/>
+        <w:ind w:right="-283"/>
+        <w:rPr>
+          <w:rFonts w:ascii="Calibri" w:eastAsia="Verdana" w:hAnsi="Calibri" w:cs="Calibri"/>
+          <w:b/>
+          <w:color w:val="000000"/>
+          <w:sz w:val="22"/>
+          <w:szCs w:val="22"/>
+        </w:rPr>
+      </w:pPr>
+    </w:p>
+    <w:p>
+      <w:pPr>
+        <w:pBdr>
+          <w:top w:val="nil"/>
+          <w:left w:val="nil"/>
+          <w:bottom w:val="nil"/>
+          <w:right w:val="nil"/>
+          <w:between w:val="nil"/>
+        </w:pBdr>
+        <w:spacing w:before="120" w:after="120"/>
+        <w:ind w:left="113" w:right="-283"/>
+        <w:rPr>
+          <w:rFonts w:ascii="Calibri" w:eastAsia="Verdana" w:hAnsi="Calibri" w:cs="Calibri"/>
+          <w:b/>
+          <w:color w:val="000000"/>
+          <w:sz w:val="22"/>
+          <w:szCs w:val="22"/>
+        </w:rPr>
+      </w:pPr>
+      <w:r>
+        <w:rPr>
+          <w:rFonts w:ascii="Calibri" w:eastAsia="Verdana" w:hAnsi="Calibri" w:cs="Calibri"/>
+          <w:b/>
+          <w:color w:val="000000"/>
+          <w:sz w:val="22"/>
+          <w:szCs w:val="22"/>
+        </w:rPr>
+        <w:t>2007 - 2014 гг. (7 лет)</w:t>
+      </w:r>
+      <w:r>
+        <w:rPr>
+          <w:rFonts w:ascii="Calibri" w:eastAsia="Verdana" w:hAnsi="Calibri" w:cs="Calibri"/>
+          <w:b/>
+          <w:color w:val="000000"/>
+          <w:sz w:val="22"/>
+          <w:szCs w:val="22"/>
+        </w:rPr>
+        <w:t xml:space="preserve"> - </w:t>
+      </w:r>
+      <w:r>
+        <w:rPr>
+          <w:rFonts w:ascii="Calibri" w:eastAsia="Verdana" w:hAnsi="Calibri" w:cs="Calibri"/>
+          <w:b/>
+          <w:color w:val="000000"/>
+          <w:sz w:val="22"/>
+          <w:szCs w:val="22"/>
+        </w:rPr>
+        <w:t xml:space="preserve">МХК </w:t>
+      </w:r>
+      <w:proofErr w:type="spellStart"/>
+      <w:r>
+        <w:rPr>
+          <w:rFonts w:ascii="Calibri" w:eastAsia="Verdana" w:hAnsi="Calibri" w:cs="Calibri"/>
+          <w:b/>
+          <w:color w:val="000000"/>
+          <w:sz w:val="22"/>
+          <w:szCs w:val="22"/>
+        </w:rPr>
+        <w:t>ЕвроХим</w:t>
+      </w:r>
+      <w:proofErr w:type="spellEnd"/>
+      <w:r>
+        <w:rPr>
+          <w:rFonts w:ascii="Calibri" w:eastAsia="Verdana" w:hAnsi="Calibri" w:cs="Calibri"/>
+          <w:b/>
+          <w:color w:val="000000"/>
+          <w:sz w:val="22"/>
+          <w:szCs w:val="22"/>
+        </w:rPr>
+        <w:t xml:space="preserve"> - ОАО "Невинномысский Азот", г. Невинномысск</w:t>
+      </w:r>
+    </w:p>
+    <w:p>
+      <w:pPr>
+        <w:pBdr>
+          <w:top w:val="nil"/>
+          <w:left w:val="nil"/>
+          <w:bottom w:val="nil"/>
+          <w:right w:val="nil"/>
+          <w:between w:val="nil"/>
+        </w:pBdr>
+        <w:tabs>
+          <w:tab w:val="left" w:pos="0"/>
+        </w:tabs>
+        <w:spacing w:before="120" w:after="120"/>
+        <w:ind w:left="113" w:right="-283"/>
+        <w:rPr>
+          <w:rFonts w:ascii="Calibri" w:eastAsia="Verdana" w:hAnsi="Calibri" w:cs="Calibri"/>
+          <w:color w:val="000000"/>
+          <w:szCs w:val="22"/>
+        </w:rPr>
+      </w:pPr>
+      <w:r>
+        <w:rPr>
+          <w:rFonts w:ascii="Calibri" w:eastAsia="Verdana" w:hAnsi="Calibri" w:cs="Calibri"/>
+          <w:color w:val="000000"/>
+          <w:sz w:val="22"/>
+          <w:szCs w:val="22"/>
+          <w14:shadow w14:blurRad="50800" w14:dist="38100" w14:dir="2700000" w14:sx="100000" w14:sy="100000" w14:kx="0" w14:ky="0" w14:algn="tl">
+            <w14:srgbClr w14:val="000000">
+              <w14:alpha w14:val="60000"/>
+            </w14:srgbClr>
+          </w14:shadow>
+        </w:rPr>
+        <w:t>Должность:</w:t>
+      </w:r>
+      <w:r>
+        <w:rPr>
+          <w:rFonts w:ascii="Calibri" w:eastAsia="Verdana" w:hAnsi="Calibri" w:cs="Calibri"/>
+          <w:color w:val="000000"/>
+          <w:szCs w:val="22"/>
+        </w:rPr>
+        <w:tab/>
+        <w:t>мастер</w:t>
+      </w:r>
+      <w:r>
+        <w:rPr>
+          <w:rFonts w:ascii="Calibri" w:eastAsia="Verdana" w:hAnsi="Calibri" w:cs="Calibri"/>
+          <w:color w:val="000000"/>
+          <w:szCs w:val="22"/>
+        </w:rPr>
+        <w:t>; старший мастер цеха; специалист</w:t>
+      </w:r>
+      <w:r>
+        <w:rPr>
+          <w:rFonts w:ascii="Calibri" w:eastAsia="Verdana" w:hAnsi="Calibri" w:cs="Calibri"/>
+          <w:color w:val="000000"/>
+          <w:szCs w:val="22"/>
+        </w:rPr>
+        <w:t xml:space="preserve"> отдела главного механика (ИТР)</w:t>
+      </w:r>
+      <w:r>
+        <w:rPr>
+          <w:rFonts w:ascii="Calibri" w:eastAsia="Verdana" w:hAnsi="Calibri" w:cs="Calibri"/>
+          <w:color w:val="000000"/>
+          <w:szCs w:val="22"/>
+        </w:rPr>
+        <w:t>.</w:t>
+      </w:r>
+    </w:p>
+    <w:p>
+      <w:pPr>
+        <w:pBdr>
+          <w:top w:val="nil"/>
+          <w:left w:val="nil"/>
+          <w:bottom w:val="nil"/>
+          <w:right w:val="nil"/>
+          <w:between w:val="nil"/>
+        </w:pBdr>
+        <w:spacing w:before="120" w:after="120"/>
+        <w:ind w:left="113" w:right="-283"/>
+        <w:rPr>
+          <w:rFonts w:ascii="Calibri" w:eastAsia="Verdana" w:hAnsi="Calibri" w:cs="Calibri"/>
+          <w:color w:val="000000"/>
+          <w:szCs w:val="22"/>
+        </w:rPr>
+      </w:pPr>
+      <w:r>
+        <w:rPr>
+          <w:rFonts w:ascii="Calibri" w:eastAsia="Verdana" w:hAnsi="Calibri" w:cs="Calibri"/>
+          <w:color w:val="000000"/>
+          <w:sz w:val="22"/>
+          <w:szCs w:val="22"/>
+          <w14:shadow w14:blurRad="50800" w14:dist="38100" w14:dir="2700000" w14:sx="100000" w14:sy="100000" w14:kx="0" w14:ky="0" w14:algn="tl">
+            <w14:srgbClr w14:val="000000">
+              <w14:alpha w14:val="60000"/>
+            </w14:srgbClr>
+          </w14:shadow>
+        </w:rPr>
+        <w:t>Р</w:t>
+      </w:r>
+      <w:r>
+        <w:rPr>
+          <w:rFonts w:ascii="Calibri" w:eastAsia="Verdana" w:hAnsi="Calibri" w:cs="Calibri"/>
+          <w:color w:val="000000"/>
+          <w:sz w:val="22"/>
+          <w:szCs w:val="22"/>
+          <w14:shadow w14:blurRad="50800" w14:dist="38100" w14:dir="2700000" w14:sx="100000" w14:sy="100000" w14:kx="0" w14:ky="0" w14:algn="tl">
+            <w14:srgbClr w14:val="000000">
+              <w14:alpha w14:val="60000"/>
+            </w14:srgbClr>
+          </w14:shadow>
+        </w:rPr>
+        <w:t>езультаты:</w:t>
+      </w:r>
+      <w:r>
+        <w:rPr>
+          <w:rFonts w:ascii="Calibri" w:eastAsia="Verdana" w:hAnsi="Calibri" w:cs="Calibri"/>
+          <w:color w:val="000000"/>
+          <w:sz w:val="22"/>
+          <w:szCs w:val="22"/>
+          <w14:shadow w14:blurRad="50800" w14:dist="38100" w14:dir="2700000" w14:sx="100000" w14:sy="100000" w14:kx="0" w14:ky="0" w14:algn="tl">
+            <w14:srgbClr w14:val="000000">
+              <w14:alpha w14:val="60000"/>
+            </w14:srgbClr>
+          </w14:shadow>
+        </w:rPr>
+        <w:t xml:space="preserve"> </w:t>
+      </w:r>
+      <w:r>
+        <w:rPr>
+          <w:rFonts w:ascii="Calibri" w:eastAsia="Verdana" w:hAnsi="Calibri" w:cs="Calibri"/>
+          <w:color w:val="000000"/>
+          <w:szCs w:val="22"/>
+        </w:rPr>
+        <w:t>б</w:t>
+      </w:r>
+      <w:r>
+        <w:rPr>
+          <w:rFonts w:ascii="Calibri" w:eastAsia="Verdana" w:hAnsi="Calibri" w:cs="Calibri"/>
+          <w:color w:val="000000"/>
+          <w:szCs w:val="22"/>
+        </w:rPr>
+        <w:t>ольшой опыт руководства персоналом, работа в коллективе, ответственность за принятие решений (опасное производство).</w:t>
+      </w:r>
+      <w:r>
+        <w:rPr>
+          <w:rFonts w:ascii="Calibri" w:eastAsia="Verdana" w:hAnsi="Calibri" w:cs="Calibri"/>
+          <w:color w:val="000000"/>
+          <w:szCs w:val="22"/>
+        </w:rPr>
+        <w:t xml:space="preserve"> В подчинении 20-30 человек, за время работы не было ни разу: происшествий на производстве, дисциплина</w:t>
+      </w:r>
+      <w:r>
+        <w:rPr>
+          <w:rFonts w:ascii="Calibri" w:eastAsia="Verdana" w:hAnsi="Calibri" w:cs="Calibri"/>
+          <w:color w:val="000000"/>
+          <w:szCs w:val="22"/>
+        </w:rPr>
+        <w:t>рных взысканий</w:t>
+      </w:r>
+      <w:r>
+        <w:rPr>
+          <w:rFonts w:ascii="Calibri" w:eastAsia="Verdana" w:hAnsi="Calibri" w:cs="Calibri"/>
+          <w:color w:val="000000"/>
+          <w:szCs w:val="22"/>
+        </w:rPr>
+        <w:t xml:space="preserve">, выговоров и </w:t>
+      </w:r>
+      <w:r>
+        <w:rPr>
+          <w:rFonts w:ascii="Calibri" w:eastAsia="Verdana" w:hAnsi="Calibri" w:cs="Calibri"/>
+          <w:color w:val="000000"/>
+          <w:szCs w:val="22"/>
+        </w:rPr>
+        <w:t>замечаний со стороны контролирующих (руководящих) органов.</w:t>
+      </w:r>
+    </w:p>
+    <w:p>
+      <w:pPr>
+        <w:pBdr>
+          <w:top w:val="nil"/>
+          <w:left w:val="nil"/>
+          <w:bottom w:val="nil"/>
+          <w:right w:val="nil"/>
+          <w:between w:val="nil"/>
+        </w:pBdr>
+        <w:spacing w:before="120" w:after="120"/>
+        <w:ind w:left="113" w:right="-283"/>
+        <w:rPr>
+          <w:rFonts w:ascii="Calibri" w:eastAsia="Verdana" w:hAnsi="Calibri" w:cs="Calibri"/>
+          <w:color w:val="000000"/>
+          <w:szCs w:val="22"/>
+        </w:rPr>
+      </w:pPr>
+      <w:r>
+        <w:rPr>
+          <w:rFonts w:ascii="Calibri" w:eastAsia="Verdana" w:hAnsi="Calibri" w:cs="Calibri"/>
+          <w:color w:val="000000"/>
+          <w:sz w:val="22"/>
+          <w:szCs w:val="22"/>
+          <w14:shadow w14:blurRad="50800" w14:dist="38100" w14:dir="2700000" w14:sx="100000" w14:sy="100000" w14:kx="0" w14:ky="0" w14:algn="tl">
+            <w14:srgbClr w14:val="000000">
+              <w14:alpha w14:val="60000"/>
+            </w14:srgbClr>
+          </w14:shadow>
+        </w:rPr>
+        <w:t>Должностные обязанности:</w:t>
+      </w:r>
+      <w:r>
+        <w:rPr>
+          <w:rFonts w:ascii="Calibri" w:eastAsia="Verdana" w:hAnsi="Calibri" w:cs="Calibri"/>
+          <w:color w:val="000000"/>
+          <w:szCs w:val="22"/>
+        </w:rPr>
+        <w:t xml:space="preserve"> ра</w:t>
+      </w:r>
+      <w:r>
+        <w:rPr>
+          <w:rFonts w:ascii="Calibri" w:eastAsia="Verdana" w:hAnsi="Calibri" w:cs="Calibri"/>
+          <w:color w:val="000000"/>
+          <w:szCs w:val="22"/>
+        </w:rPr>
+        <w:t>бота в ремонтных подразделениях - руководст</w:t>
+      </w:r>
+      <w:r>
+        <w:rPr>
+          <w:rFonts w:ascii="Calibri" w:eastAsia="Verdana" w:hAnsi="Calibri" w:cs="Calibri"/>
+          <w:color w:val="000000"/>
+          <w:szCs w:val="22"/>
+        </w:rPr>
+        <w:t>во персоналом цеха</w:t>
+      </w:r>
+      <w:r>
+        <w:rPr>
+          <w:rFonts w:ascii="Calibri" w:eastAsia="Verdana" w:hAnsi="Calibri" w:cs="Calibri"/>
+          <w:color w:val="000000"/>
+          <w:szCs w:val="22"/>
+        </w:rPr>
+        <w:t xml:space="preserve">, </w:t>
+      </w:r>
+      <w:r>
+        <w:rPr>
+          <w:rFonts w:ascii="Calibri" w:eastAsia="Verdana" w:hAnsi="Calibri" w:cs="Calibri"/>
+          <w:color w:val="000000"/>
+          <w:szCs w:val="22"/>
+        </w:rPr>
+        <w:t xml:space="preserve">ведение технической документации, учёт рабочего времени, </w:t>
+      </w:r>
+      <w:r>
+        <w:rPr>
+          <w:rFonts w:ascii="Calibri" w:eastAsia="Verdana" w:hAnsi="Calibri" w:cs="Calibri"/>
+          <w:color w:val="000000"/>
+          <w:szCs w:val="22"/>
+        </w:rPr>
+        <w:t>обслуживание технологического оборудования</w:t>
+      </w:r>
+      <w:r>
+        <w:rPr>
+          <w:rFonts w:ascii="Calibri" w:eastAsia="Verdana" w:hAnsi="Calibri" w:cs="Calibri"/>
+          <w:color w:val="000000"/>
+          <w:szCs w:val="22"/>
+        </w:rPr>
+        <w:t xml:space="preserve">, </w:t>
+      </w:r>
+      <w:r>
+        <w:rPr>
+          <w:rFonts w:ascii="Calibri" w:eastAsia="Verdana" w:hAnsi="Calibri" w:cs="Calibri"/>
+          <w:color w:val="000000"/>
+          <w:szCs w:val="22"/>
+        </w:rPr>
+        <w:t xml:space="preserve">выбор и закупка оборудования.   </w:t>
+      </w:r>
+      <w:r>
+        <w:rPr>
+          <w:rFonts w:ascii="Calibri" w:eastAsia="Verdana" w:hAnsi="Calibri" w:cs="Calibri"/>
+          <w:color w:val="000000"/>
+          <w:szCs w:val="22"/>
+        </w:rPr>
+        <w:t xml:space="preserve">     </w:t>
+      </w:r>
+      <w:r>
+        <w:rPr>
+          <w:rFonts w:ascii="Calibri" w:eastAsia="Verdana" w:hAnsi="Calibri" w:cs="Calibri"/>
+          <w:color w:val="000000"/>
+          <w:szCs w:val="22"/>
+        </w:rPr>
+        <w:t>Тех. надзор.</w:t>
+      </w:r>
+    </w:p>
+    <w:p>
+      <w:pPr>
+        <w:pBdr>
+          <w:top w:val="nil"/>
+          <w:left w:val="nil"/>
+          <w:bottom w:val="nil"/>
+          <w:right w:val="nil"/>
+          <w:between w:val="nil"/>
+        </w:pBdr>
+        <w:shd w:val="clear" w:color="auto" w:fill="DEEAF6"/>
+        <w:tabs>
+          <w:tab w:val="left" w:pos="2030"/>
+          <w:tab w:val="left" w:pos="4678"/>
+          <w:tab w:val="left" w:pos="4820"/>
+          <w:tab w:val="center" w:pos="5117"/>
+          <w:tab w:val="center" w:pos="5145"/>
+        </w:tabs>
+        <w:spacing w:before="120"/>
+        <w:ind w:left="-283" w:right="-283"/>
+        <w:jc w:val="center"/>
+        <w:rPr>
+          <w:rFonts w:ascii="Calibri" w:eastAsia="Verdana" w:hAnsi="Calibri" w:cs="Calibri"/>
+          <w:color w:val="17365D" w:themeColor="text2" w:themeShade="BF"/>
+          <w:sz w:val="24"/>
+          <w:szCs w:val="22"/>
+          <w14:shadow w14:blurRad="50800" w14:dist="38100" w14:dir="2700000" w14:sx="100000" w14:sy="100000" w14:kx="0" w14:ky="0" w14:algn="tl">
+            <w14:srgbClr w14:val="000000">
+              <w14:alpha w14:val="60000"/>
+            </w14:srgbClr>
+          </w14:shadow>
+        </w:rPr>
+      </w:pPr>
+      <w:r>
+        <w:rPr>
+          <w:rFonts w:ascii="Calibri" w:eastAsia="Verdana" w:hAnsi="Calibri" w:cs="Calibri"/>
+          <w:color w:val="17365D" w:themeColor="text2" w:themeShade="BF"/>
+          <w:sz w:val="24"/>
+          <w:szCs w:val="22"/>
+          <w14:shadow w14:blurRad="50800" w14:dist="38100" w14:dir="2700000" w14:sx="100000" w14:sy="100000" w14:kx="0" w14:ky="0" w14:algn="tl">
+            <w14:srgbClr w14:val="000000">
+              <w14:alpha w14:val="60000"/>
+            </w14:srgbClr>
+          </w14:shadow>
+        </w:rPr>
+        <w:t>Обо мне</w:t>
+      </w:r>
+    </w:p>
+    <w:p>
+      <w:pPr>
+        <w:pBdr>
+          <w:top w:val="nil"/>
+          <w:left w:val="nil"/>
+          <w:bottom w:val="nil"/>
+          <w:right w:val="nil"/>
+          <w:between w:val="nil"/>
+        </w:pBdr>
+        <w:spacing w:before="120" w:after="120"/>
+        <w:ind w:right="-283"/>
+        <w:rPr>
+          <w:rFonts w:ascii="Calibri" w:eastAsia="Verdana" w:hAnsi="Calibri" w:cs="Calibri"/>
+          <w:color w:val="000000"/>
+          <w:szCs w:val="22"/>
+        </w:rPr>
+      </w:pPr>
+      <w:r>
+        <w:rPr>
+          <w:rFonts w:ascii="Calibri" w:eastAsia="Verdana" w:hAnsi="Calibri" w:cs="Calibri"/>
+          <w:color w:val="000000"/>
+          <w:szCs w:val="22"/>
+        </w:rPr>
+        <w:t>Я всегда на связи, готов всё св</w:t>
+      </w:r>
+      <w:r>
+        <w:rPr>
+          <w:rFonts w:ascii="Calibri" w:eastAsia="Verdana" w:hAnsi="Calibri" w:cs="Calibri"/>
+          <w:color w:val="000000"/>
+          <w:szCs w:val="22"/>
+        </w:rPr>
+        <w:t>оё время уделять работе и учёбе</w:t>
+      </w:r>
+      <w:r>
+        <w:rPr>
+          <w:rFonts w:ascii="Calibri" w:eastAsia="Verdana" w:hAnsi="Calibri" w:cs="Calibri"/>
+          <w:color w:val="000000"/>
+          <w:szCs w:val="22"/>
+        </w:rPr>
+        <w:t xml:space="preserve">. </w:t>
+      </w:r>
+    </w:p>
+    <w:p>
+      <w:pPr>
+        <w:pBdr>
+          <w:top w:val="nil"/>
+          <w:left w:val="nil"/>
+          <w:bottom w:val="nil"/>
+          <w:right w:val="nil"/>
+          <w:between w:val="nil"/>
+        </w:pBdr>
+        <w:spacing w:before="120" w:after="120"/>
+        <w:ind w:right="-283"/>
+        <w:rPr>
+          <w:rFonts w:ascii="Calibri" w:eastAsia="Verdana" w:hAnsi="Calibri" w:cs="Calibri"/>
+          <w:color w:val="000000"/>
+          <w:szCs w:val="22"/>
+        </w:rPr>
+      </w:pPr>
+      <w:r>
+        <w:rPr>
+          <w:rFonts w:ascii="Calibri" w:eastAsia="Verdana" w:hAnsi="Calibri" w:cs="Calibri"/>
+          <w:color w:val="000000"/>
+          <w:szCs w:val="22"/>
+        </w:rPr>
+        <w:t xml:space="preserve">На данный момент я активно изучаю </w:t>
+      </w:r>
+      <w:proofErr w:type="spellStart"/>
+      <w:r>
+        <w:rPr>
+          <w:rFonts w:ascii="Calibri" w:eastAsia="Verdana" w:hAnsi="Calibri" w:cs="Calibri"/>
+          <w:color w:val="000000"/>
+          <w:szCs w:val="22"/>
+        </w:rPr>
+        <w:t>ReactJS</w:t>
+      </w:r>
+      <w:proofErr w:type="spellEnd"/>
+      <w:r>
+        <w:rPr>
+          <w:rFonts w:ascii="Calibri" w:eastAsia="Verdana" w:hAnsi="Calibri" w:cs="Calibri"/>
+          <w:color w:val="000000"/>
+          <w:szCs w:val="22"/>
+        </w:rPr>
+        <w:t xml:space="preserve"> и сопутствующие технологии (</w:t>
+      </w:r>
+      <w:proofErr w:type="spellStart"/>
+      <w:r>
+        <w:rPr>
+          <w:rFonts w:ascii="Calibri" w:eastAsia="Verdana" w:hAnsi="Calibri" w:cs="Calibri"/>
+          <w:color w:val="000000"/>
+          <w:szCs w:val="22"/>
+        </w:rPr>
+        <w:t>TypeScript</w:t>
+      </w:r>
+      <w:proofErr w:type="spellEnd"/>
+      <w:r>
+        <w:rPr>
+          <w:rFonts w:ascii="Calibri" w:eastAsia="Verdana" w:hAnsi="Calibri" w:cs="Calibri"/>
+          <w:color w:val="000000"/>
+          <w:szCs w:val="22"/>
+        </w:rPr>
+        <w:t xml:space="preserve">, </w:t>
+      </w:r>
+      <w:proofErr w:type="spellStart"/>
+      <w:r>
+        <w:rPr>
+          <w:rFonts w:ascii="Calibri" w:eastAsia="Verdana" w:hAnsi="Calibri" w:cs="Calibri"/>
+          <w:color w:val="000000"/>
+          <w:szCs w:val="22"/>
+        </w:rPr>
+        <w:t>Redux</w:t>
+      </w:r>
+      <w:proofErr w:type="spellEnd"/>
+      <w:r>
+        <w:rPr>
+          <w:rFonts w:ascii="Calibri" w:eastAsia="Verdana" w:hAnsi="Calibri" w:cs="Calibri"/>
+          <w:color w:val="000000"/>
+          <w:szCs w:val="22"/>
+        </w:rPr>
+        <w:t xml:space="preserve">, </w:t>
+      </w:r>
+      <w:proofErr w:type="spellStart"/>
+      <w:r>
+        <w:rPr>
+          <w:rFonts w:ascii="Calibri" w:eastAsia="Verdana" w:hAnsi="Calibri" w:cs="Calibri"/>
+          <w:color w:val="000000"/>
+          <w:szCs w:val="22"/>
+        </w:rPr>
+        <w:t>Webpack</w:t>
+      </w:r>
+      <w:proofErr w:type="spellEnd"/>
+      <w:r>
+        <w:rPr>
+          <w:rFonts w:ascii="Calibri" w:eastAsia="Verdana" w:hAnsi="Calibri" w:cs="Calibri"/>
+          <w:color w:val="000000"/>
+          <w:szCs w:val="22"/>
+        </w:rPr>
+        <w:t>), NodeJS.</w:t>
+      </w:r>
+    </w:p>
+    <w:p>
+      <w:pPr>
+        <w:pBdr>
+          <w:top w:val="nil"/>
+          <w:left w:val="nil"/>
+          <w:bottom w:val="nil"/>
+          <w:right w:val="nil"/>
+          <w:between w:val="nil"/>
+        </w:pBdr>
+        <w:spacing w:before="120" w:after="120"/>
+        <w:ind w:right="-283"/>
+        <w:rPr>
+          <w:rFonts w:ascii="Calibri" w:eastAsia="Verdana" w:hAnsi="Calibri" w:cs="Calibri"/>
+          <w:color w:val="000000"/>
+          <w:szCs w:val="22"/>
+        </w:rPr>
+      </w:pPr>
+      <w:r>
+        <w:rPr>
+          <w:rFonts w:ascii="Calibri" w:eastAsia="Verdana" w:hAnsi="Calibri" w:cs="Calibri"/>
+          <w:color w:val="000000"/>
+          <w:szCs w:val="22"/>
+        </w:rPr>
+        <w:t>Также, я постоянно самообучаюсь и готов подстроиться под стандарты компании, изучать что-то новое.</w:t>
+      </w:r>
+    </w:p>
+    <w:p>
+      <w:pPr>
+        <w:pBdr>
+          <w:top w:val="nil"/>
+          <w:left w:val="nil"/>
+          <w:bottom w:val="nil"/>
+          <w:right w:val="nil"/>
+          <w:between w:val="nil"/>
+        </w:pBdr>
+        <w:spacing w:before="120" w:after="120"/>
+        <w:ind w:right="-283"/>
+        <w:rPr>
+          <w:rFonts w:ascii="Calibri" w:eastAsia="Verdana" w:hAnsi="Calibri" w:cs="Calibri"/>
+          <w:color w:val="000000"/>
+          <w:szCs w:val="22"/>
+        </w:rPr>
+      </w:pPr>
+      <w:r>
+        <w:rPr>
+          <w:rFonts w:ascii="Calibri" w:eastAsia="Verdana" w:hAnsi="Calibri" w:cs="Calibri"/>
+          <w:color w:val="000000"/>
+          <w:szCs w:val="22"/>
+        </w:rPr>
+        <w:t xml:space="preserve">К своим сильным сторонам могу отнести </w:t>
+      </w:r>
+      <w:r>
+        <w:rPr>
+          <w:rFonts w:ascii="Calibri" w:eastAsia="Verdana" w:hAnsi="Calibri" w:cs="Calibri"/>
+          <w:color w:val="000000"/>
+          <w:szCs w:val="22"/>
+        </w:rPr>
+        <w:t>опыт</w:t>
+      </w:r>
+      <w:r>
+        <w:rPr>
+          <w:rFonts w:ascii="Calibri" w:eastAsia="Verdana" w:hAnsi="Calibri" w:cs="Calibri"/>
+          <w:color w:val="000000"/>
+          <w:szCs w:val="22"/>
+        </w:rPr>
+        <w:t xml:space="preserve"> работы в команде, </w:t>
+      </w:r>
+      <w:r>
+        <w:rPr>
+          <w:rFonts w:ascii="Calibri" w:eastAsia="Verdana" w:hAnsi="Calibri" w:cs="Calibri"/>
+          <w:color w:val="000000"/>
+          <w:szCs w:val="22"/>
+        </w:rPr>
+        <w:t>руководство</w:t>
+      </w:r>
+      <w:r>
+        <w:rPr>
+          <w:rFonts w:ascii="Calibri" w:eastAsia="Verdana" w:hAnsi="Calibri" w:cs="Calibri"/>
+          <w:color w:val="000000"/>
+          <w:szCs w:val="22"/>
+        </w:rPr>
+        <w:t xml:space="preserve"> </w:t>
+      </w:r>
+      <w:r>
+        <w:rPr>
+          <w:rFonts w:ascii="Calibri" w:eastAsia="Verdana" w:hAnsi="Calibri" w:cs="Calibri"/>
+          <w:color w:val="000000"/>
+          <w:szCs w:val="22"/>
+        </w:rPr>
+        <w:t>людьми</w:t>
+      </w:r>
+      <w:r>
+        <w:rPr>
+          <w:rFonts w:ascii="Calibri" w:eastAsia="Verdana" w:hAnsi="Calibri" w:cs="Calibri"/>
+          <w:color w:val="000000"/>
+          <w:szCs w:val="22"/>
+        </w:rPr>
+        <w:t>, способность самостоятельно</w:t>
+      </w:r>
+      <w:r>
+        <w:rPr>
+          <w:rFonts w:ascii="Calibri" w:eastAsia="Verdana" w:hAnsi="Calibri" w:cs="Calibri"/>
+          <w:color w:val="000000"/>
+          <w:szCs w:val="22"/>
+        </w:rPr>
+        <w:t xml:space="preserve"> принимать решения и нести ответственность за них</w:t>
+      </w:r>
+      <w:r>
+        <w:rPr>
+          <w:rFonts w:ascii="Calibri" w:eastAsia="Verdana" w:hAnsi="Calibri" w:cs="Calibri"/>
+          <w:color w:val="000000"/>
+          <w:szCs w:val="22"/>
+        </w:rPr>
+        <w:t xml:space="preserve">, </w:t>
+      </w:r>
+      <w:r>
+        <w:rPr>
+          <w:rFonts w:ascii="Calibri" w:eastAsia="Verdana" w:hAnsi="Calibri" w:cs="Calibri"/>
+          <w:color w:val="000000"/>
+          <w:szCs w:val="22"/>
+        </w:rPr>
+        <w:t>интерес к разработке веб-приложений.</w:t>
+      </w:r>
+    </w:p>
+    <w:p>
+      <w:pPr>
+        <w:pBdr>
+          <w:top w:val="nil"/>
+          <w:left w:val="nil"/>
+          <w:bottom w:val="nil"/>
+          <w:right w:val="nil"/>
+          <w:between w:val="nil"/>
+        </w:pBdr>
+        <w:spacing w:before="120" w:after="120"/>
+        <w:ind w:right="-283"/>
+        <w:rPr>
+          <w:rFonts w:ascii="Calibri" w:eastAsia="Verdana" w:hAnsi="Calibri" w:cs="Calibri"/>
+          <w:color w:val="000000"/>
+        </w:rPr>
+      </w:pPr>
+      <w:r>
+        <w:rPr>
+          <w:rFonts w:ascii="Calibri" w:eastAsia="Verdana" w:hAnsi="Calibri" w:cs="Calibri"/>
+          <w:color w:val="000000"/>
+        </w:rPr>
+        <w:t>Рассматриваю ста</w:t>
+      </w:r>
+      <w:r>
+        <w:rPr>
+          <w:rFonts w:ascii="Calibri" w:eastAsia="Verdana" w:hAnsi="Calibri" w:cs="Calibri"/>
+          <w:color w:val="000000"/>
+        </w:rPr>
+        <w:t xml:space="preserve">жировку, </w:t>
+      </w:r>
+      <w:r>
+        <w:rPr>
+          <w:rFonts w:ascii="Calibri" w:eastAsia="Verdana" w:hAnsi="Calibri" w:cs="Calibri"/>
+          <w:color w:val="000000"/>
+        </w:rPr>
+        <w:t xml:space="preserve">разработку на уровне </w:t>
+      </w:r>
+      <w:r>
+        <w:rPr>
+          <w:rFonts w:ascii="Calibri" w:eastAsia="Verdana" w:hAnsi="Calibri" w:cs="Calibri"/>
+          <w:color w:val="000000"/>
+          <w:lang w:val="en-US"/>
+        </w:rPr>
+        <w:t>junior</w:t>
+      </w:r>
+      <w:r>
+        <w:rPr>
+          <w:rFonts w:ascii="Calibri" w:eastAsia="Verdana" w:hAnsi="Calibri" w:cs="Calibri"/>
+          <w:color w:val="000000"/>
+        </w:rPr>
+        <w:t>, удалё</w:t>
+      </w:r>
+      <w:r>
+        <w:rPr>
+          <w:rFonts w:ascii="Calibri" w:eastAsia="Verdana" w:hAnsi="Calibri" w:cs="Calibri"/>
+          <w:color w:val="000000"/>
+        </w:rPr>
+        <w:t>нную работу.</w:t>
+      </w:r>
+    </w:p>
+    <w:p>
+      <w:pPr>
+        <w:pBdr>
+          <w:top w:val="nil"/>
+          <w:left w:val="nil"/>
+          <w:bottom w:val="nil"/>
+          <w:right w:val="nil"/>
+          <w:between w:val="nil"/>
+        </w:pBdr>
+        <w:spacing w:before="120" w:after="120"/>
+        <w:ind w:right="-283"/>
+        <w:rPr>
+          <w:rFonts w:ascii="Calibri" w:eastAsia="Verdana" w:hAnsi="Calibri" w:cs="Calibri"/>
+          <w:color w:val="000000"/>
+        </w:rPr>
+      </w:pPr>
+      <w:r>
+        <w:rPr>
+          <w:rFonts w:ascii="Calibri" w:eastAsia="Verdana" w:hAnsi="Calibri" w:cs="Calibri"/>
+          <w:color w:val="000000"/>
+          <w:u w:val="single"/>
+        </w:rPr>
+        <w:t>Английский язык</w:t>
+      </w:r>
+      <w:r>
+        <w:rPr>
+          <w:rFonts w:ascii="Calibri" w:eastAsia="Verdana" w:hAnsi="Calibri" w:cs="Calibri"/>
+          <w:color w:val="000000"/>
+        </w:rPr>
+        <w:t xml:space="preserve"> – на уровне B1 (Intermediate)</w:t>
+      </w:r>
+      <w:r>
+        <w:rPr>
+          <w:rFonts w:ascii="Calibri" w:eastAsia="Verdana" w:hAnsi="Calibri" w:cs="Calibri"/>
+          <w:color w:val="000000"/>
+        </w:rPr>
+        <w:t xml:space="preserve">. </w:t>
+      </w:r>
+      <w:r>
+        <w:rPr>
+          <w:rFonts w:ascii="Calibri" w:eastAsia="Verdana" w:hAnsi="Calibri" w:cs="Calibri"/>
+          <w:color w:val="000000"/>
+        </w:rPr>
+        <w:t xml:space="preserve">Постоянно занимаюсь самообучением по английскому </w:t>
+      </w:r>
+      <w:r>
+        <w:rPr>
+          <w:rFonts w:ascii="Calibri" w:eastAsia="Verdana" w:hAnsi="Calibri" w:cs="Calibri"/>
+          <w:color w:val="000000"/>
+        </w:rPr>
+        <w:t>языку</w:t>
+      </w:r>
+      <w:r>
+        <w:rPr>
+          <w:rFonts w:ascii="Calibri" w:eastAsia="Verdana" w:hAnsi="Calibri" w:cs="Calibri"/>
+          <w:color w:val="000000"/>
+        </w:rPr>
+        <w:t>.</w:t>
+      </w:r>
+    </w:p>
+    <w:p>
+      <w:pPr>
+        <w:pBdr>
+          <w:top w:val="nil"/>
+          <w:left w:val="nil"/>
+          <w:bottom w:val="nil"/>
+          <w:right w:val="nil"/>
+          <w:between w:val="nil"/>
+        </w:pBdr>
+        <w:shd w:val="clear" w:color="auto" w:fill="DEEAF6"/>
+        <w:tabs>
+          <w:tab w:val="left" w:pos="2030"/>
+          <w:tab w:val="left" w:pos="4678"/>
+          <w:tab w:val="left" w:pos="4820"/>
+          <w:tab w:val="center" w:pos="5117"/>
+          <w:tab w:val="center" w:pos="5145"/>
+        </w:tabs>
+        <w:spacing w:before="120"/>
+        <w:ind w:right="-283"/>
+        <w:jc w:val="center"/>
+        <w:rPr>
+          <w:rFonts w:ascii="Calibri" w:eastAsia="Verdana" w:hAnsi="Calibri" w:cs="Calibri"/>
+          <w:color w:val="17365D" w:themeColor="text2" w:themeShade="BF"/>
+          <w:sz w:val="24"/>
+          <w:szCs w:val="22"/>
+          <w14:shadow w14:blurRad="50800" w14:dist="38100" w14:dir="2700000" w14:sx="100000" w14:sy="100000" w14:kx="0" w14:ky="0" w14:algn="tl">
+            <w14:srgbClr w14:val="000000">
+              <w14:alpha w14:val="60000"/>
+            </w14:srgbClr>
+          </w14:shadow>
+        </w:rPr>
+      </w:pPr>
+      <w:r>
+        <w:rPr>
+          <w:rFonts w:ascii="Calibri" w:eastAsia="Verdana" w:hAnsi="Calibri" w:cs="Calibri"/>
+          <w:color w:val="17365D" w:themeColor="text2" w:themeShade="BF"/>
+          <w:sz w:val="24"/>
+          <w:szCs w:val="22"/>
+          <w14:shadow w14:blurRad="50800" w14:dist="38100" w14:dir="2700000" w14:sx="100000" w14:sy="100000" w14:kx="0" w14:ky="0" w14:algn="tl">
+            <w14:srgbClr w14:val="000000">
+              <w14:alpha w14:val="60000"/>
+            </w14:srgbClr>
+          </w14:shadow>
+        </w:rPr>
+        <w:t>Примеры работ</w:t>
+      </w:r>
+    </w:p>
+    <w:p>
+      <w:pPr>
+        <w:pBdr>
+          <w:top w:val="nil"/>
+          <w:left w:val="nil"/>
+          <w:bottom w:val="nil"/>
+          <w:right w:val="nil"/>
+          <w:between w:val="nil"/>
+        </w:pBdr>
+        <w:shd w:val="clear" w:color="auto" w:fill="DEEAF6"/>
+        <w:tabs>
+          <w:tab w:val="left" w:pos="2030"/>
+          <w:tab w:val="left" w:pos="4678"/>
+          <w:tab w:val="left" w:pos="4820"/>
+          <w:tab w:val="center" w:pos="5117"/>
+          <w:tab w:val="center" w:pos="5145"/>
+        </w:tabs>
+        <w:spacing w:before="120"/>
         <w:ind w:right="-283"/>
         <w:jc w:val="center"/>
         <w:rPr>
@@ -2029,7 +4215,7 @@
       <w:r>
         <w:t xml:space="preserve"> </w:t>
       </w:r>
-      <w:hyperlink r:id="rId12" w:history="1">
+      <w:hyperlink r:id="rId14" w:history="1">
         <w:r>
           <w:rPr>
             <w:rStyle w:val="a5"/>
@@ -2111,7 +4297,7 @@
         </w:rPr>
         <w:t xml:space="preserve"> </w:t>
       </w:r>
-      <w:hyperlink r:id="rId13" w:history="1">
+      <w:hyperlink r:id="rId15" w:history="1">
         <w:r>
           <w:rPr>
             <w:rStyle w:val="a5"/>
@@ -2221,7 +4407,25 @@
           <w:color w:val="000000"/>
           <w:szCs w:val="22"/>
         </w:rPr>
-        <w:t xml:space="preserve"> регистрации по JWT токену. Установка описана в </w:t>
+        <w:t xml:space="preserve"> регистрации по JWT </w:t>
+      </w:r>
+      <w:proofErr w:type="spellStart"/>
+      <w:r>
+        <w:rPr>
+          <w:rFonts w:ascii="Calibri" w:eastAsia="Verdana" w:hAnsi="Calibri" w:cs="Calibri"/>
+          <w:color w:val="000000"/>
+          <w:szCs w:val="22"/>
+        </w:rPr>
+        <w:t>токену</w:t>
+      </w:r>
+      <w:proofErr w:type="spellEnd"/>
+      <w:r>
+        <w:rPr>
+          <w:rFonts w:ascii="Calibri" w:eastAsia="Verdana" w:hAnsi="Calibri" w:cs="Calibri"/>
+          <w:color w:val="000000"/>
+          <w:szCs w:val="22"/>
+        </w:rPr>
+        <w:t xml:space="preserve">. Установка описана в </w:t>
       </w:r>
       <w:r>
         <w:rPr>
@@ -2285,7 +4489,7 @@
         </w:rPr>
         <w:t xml:space="preserve"> </w:t>
       </w:r>
-      <w:hyperlink r:id="rId14" w:history="1">
+      <w:hyperlink r:id="rId16" w:history="1">
         <w:r>
           <w:rPr>
             <w:rStyle w:val="a5"/>
@@ -2339,14 +4543,7 @@
           <w:rFonts w:ascii="Calibri" w:eastAsia="Verdana" w:hAnsi="Calibri" w:cs="Calibri"/>
           <w:szCs w:val="22"/>
         </w:rPr>
-        <w:t xml:space="preserve"> </w:t>
-      </w:r>
-      <w:r>
-        <w:rPr>
-          <w:rFonts w:ascii="Calibri" w:eastAsia="Verdana" w:hAnsi="Calibri" w:cs="Calibri"/>
-          <w:szCs w:val="22"/>
-        </w:rPr>
-        <w:t>Учебные проекты</w:t>
+        <w:t xml:space="preserve"> Учебные проекты</w:t>
       </w:r>
       <w:r>
         <w:rPr>
@@ -2398,9 +4595,8 @@
         <w:spacing w:before="120" w:after="120"/>
         <w:ind w:left="473" w:right="-283"/>
         <w:rPr>
+          <w:rStyle w:val="a5"/>
           <w:rFonts w:asciiTheme="minorHAnsi" w:hAnsiTheme="minorHAnsi" w:cstheme="minorHAnsi"/>
-          <w:color w:val="0000FF" w:themeColor="hyperlink"/>
-          <w:u w:val="single"/>
         </w:rPr>
       </w:pPr>
       <w:r>
@@ -2426,7 +4622,7 @@
         </w:rPr>
         <w:t xml:space="preserve"> </w:t>
       </w:r>
-      <w:hyperlink r:id="rId15" w:history="1">
+      <w:hyperlink r:id="rId17" w:history="1">
         <w:r>
           <w:rPr>
             <w:rStyle w:val="a5"/>
@@ -2435,6 +4631,25 @@
           <w:t>https://github.com/karpenkods/React</w:t>
         </w:r>
       </w:hyperlink>
+    </w:p>
+    <w:p>
+      <w:pPr>
+        <w:pStyle w:val="a9"/>
+        <w:pBdr>
+          <w:top w:val="nil"/>
+          <w:left w:val="nil"/>
+          <w:bottom w:val="nil"/>
+          <w:right w:val="nil"/>
+          <w:between w:val="nil"/>
+        </w:pBdr>
+        <w:spacing w:before="120" w:after="120"/>
+        <w:ind w:left="473" w:right="-283"/>
+        <w:rPr>
+          <w:rFonts w:asciiTheme="minorHAnsi" w:hAnsiTheme="minorHAnsi" w:cstheme="minorHAnsi"/>
+          <w:color w:val="0000FF" w:themeColor="hyperlink"/>
+          <w:u w:val="single"/>
+        </w:rPr>
+      </w:pPr>
     </w:p>
     <w:p>
       <w:pPr>
@@ -2521,6 +4736,56 @@
           <w:color w:val="000000"/>
           <w:szCs w:val="22"/>
         </w:rPr>
+        <w:t xml:space="preserve"> Проект</w:t>
+      </w:r>
+      <w:r>
+        <w:rPr>
+          <w:rFonts w:ascii="Calibri" w:eastAsia="Verdana" w:hAnsi="Calibri" w:cs="Calibri"/>
+          <w:color w:val="000000"/>
+          <w:szCs w:val="22"/>
+        </w:rPr>
+        <w:t xml:space="preserve">ы </w:t>
+      </w:r>
+      <w:r>
+        <w:rPr>
+          <w:rFonts w:ascii="Calibri" w:eastAsia="Verdana" w:hAnsi="Calibri" w:cs="Calibri"/>
+          <w:color w:val="000000"/>
+          <w:szCs w:val="22"/>
+        </w:rPr>
+        <w:t xml:space="preserve">написаны на </w:t>
+      </w:r>
+      <w:r>
+        <w:rPr>
+          <w:rFonts w:ascii="Calibri" w:eastAsia="Verdana" w:hAnsi="Calibri" w:cs="Calibri"/>
+          <w:color w:val="17365D" w:themeColor="text2" w:themeShade="BF"/>
+          <w:szCs w:val="22"/>
+          <w:lang w:val="en-US"/>
+        </w:rPr>
+        <w:t>HTML</w:t>
+      </w:r>
+      <w:r>
+        <w:rPr>
+          <w:rFonts w:ascii="Calibri" w:eastAsia="Verdana" w:hAnsi="Calibri" w:cs="Calibri"/>
+          <w:color w:val="17365D" w:themeColor="text2" w:themeShade="BF"/>
+          <w:szCs w:val="22"/>
+        </w:rPr>
+        <w:t xml:space="preserve">5, </w:t>
+      </w:r>
+      <w:r>
+        <w:rPr>
+          <w:rFonts w:ascii="Calibri" w:eastAsia="Verdana" w:hAnsi="Calibri" w:cs="Calibri"/>
+          <w:color w:val="17365D" w:themeColor="text2" w:themeShade="BF"/>
+          <w:szCs w:val="22"/>
+          <w:lang w:val="en-US"/>
+        </w:rPr>
+        <w:t>CSS</w:t>
+      </w:r>
+      <w:r>
+        <w:rPr>
+          <w:rFonts w:ascii="Calibri" w:eastAsia="Verdana" w:hAnsi="Calibri" w:cs="Calibri"/>
+          <w:color w:val="17365D" w:themeColor="text2" w:themeShade="BF"/>
+          <w:szCs w:val="22"/>
+        </w:rPr>
         <w:t xml:space="preserve"> </w:t>
       </w:r>
       <w:r>
@@ -2529,113 +4794,61 @@
           <w:color w:val="000000"/>
           <w:szCs w:val="22"/>
         </w:rPr>
-        <w:t>Проект</w:t>
-      </w:r>
-      <w:r>
-        <w:rPr>
-          <w:rFonts w:ascii="Calibri" w:eastAsia="Verdana" w:hAnsi="Calibri" w:cs="Calibri"/>
-          <w:color w:val="000000"/>
-          <w:szCs w:val="22"/>
-        </w:rPr>
-        <w:t xml:space="preserve">ы </w:t>
-      </w:r>
-      <w:r>
-        <w:rPr>
-          <w:rFonts w:ascii="Calibri" w:eastAsia="Verdana" w:hAnsi="Calibri" w:cs="Calibri"/>
-          <w:color w:val="000000"/>
-          <w:szCs w:val="22"/>
-        </w:rPr>
-        <w:t xml:space="preserve">написаны на </w:t>
-      </w:r>
+        <w:t xml:space="preserve">и </w:t>
+      </w:r>
+      <w:proofErr w:type="spellStart"/>
       <w:r>
         <w:rPr>
           <w:rFonts w:ascii="Calibri" w:eastAsia="Verdana" w:hAnsi="Calibri" w:cs="Calibri"/>
           <w:color w:val="17365D" w:themeColor="text2" w:themeShade="BF"/>
           <w:szCs w:val="22"/>
-          <w:lang w:val="en-US"/>
-        </w:rPr>
-        <w:t>HTML</w:t>
-      </w:r>
+        </w:rPr>
+        <w:t>JavaScript</w:t>
+      </w:r>
+      <w:proofErr w:type="spellEnd"/>
       <w:r>
         <w:rPr>
           <w:rFonts w:ascii="Calibri" w:eastAsia="Verdana" w:hAnsi="Calibri" w:cs="Calibri"/>
           <w:color w:val="17365D" w:themeColor="text2" w:themeShade="BF"/>
           <w:szCs w:val="22"/>
         </w:rPr>
-        <w:t xml:space="preserve">5, </w:t>
-      </w:r>
+        <w:t xml:space="preserve"> </w:t>
+      </w:r>
+      <w:r>
+        <w:rPr>
+          <w:rFonts w:ascii="Calibri" w:eastAsia="Verdana" w:hAnsi="Calibri" w:cs="Calibri"/>
+          <w:szCs w:val="22"/>
+        </w:rPr>
+        <w:t xml:space="preserve">(в некоторых проектах использованы библиотеки </w:t>
+      </w:r>
+      <w:proofErr w:type="spellStart"/>
       <w:r>
         <w:rPr>
           <w:rFonts w:ascii="Calibri" w:eastAsia="Verdana" w:hAnsi="Calibri" w:cs="Calibri"/>
           <w:color w:val="17365D" w:themeColor="text2" w:themeShade="BF"/>
           <w:szCs w:val="22"/>
-          <w:lang w:val="en-US"/>
-        </w:rPr>
-        <w:t>CSS</w:t>
-      </w:r>
+        </w:rPr>
+        <w:t>Bootstrap</w:t>
+      </w:r>
+      <w:proofErr w:type="spellEnd"/>
       <w:r>
         <w:rPr>
           <w:rFonts w:ascii="Calibri" w:eastAsia="Verdana" w:hAnsi="Calibri" w:cs="Calibri"/>
           <w:color w:val="17365D" w:themeColor="text2" w:themeShade="BF"/>
           <w:szCs w:val="22"/>
         </w:rPr>
-        <w:t xml:space="preserve"> </w:t>
-      </w:r>
-      <w:r>
-        <w:rPr>
-          <w:rFonts w:ascii="Calibri" w:eastAsia="Verdana" w:hAnsi="Calibri" w:cs="Calibri"/>
-          <w:color w:val="000000"/>
-          <w:szCs w:val="22"/>
-        </w:rPr>
-        <w:t xml:space="preserve">и </w:t>
-      </w:r>
+        <w:t xml:space="preserve"> и </w:t>
+      </w:r>
+      <w:proofErr w:type="spellStart"/>
       <w:r>
         <w:rPr>
           <w:rFonts w:ascii="Calibri" w:eastAsia="Verdana" w:hAnsi="Calibri" w:cs="Calibri"/>
           <w:color w:val="17365D" w:themeColor="text2" w:themeShade="BF"/>
           <w:szCs w:val="22"/>
         </w:rPr>
-        <w:t>JavaScript</w:t>
-      </w:r>
-      <w:r>
-        <w:rPr>
-          <w:rFonts w:ascii="Calibri" w:eastAsia="Verdana" w:hAnsi="Calibri" w:cs="Calibri"/>
-          <w:color w:val="17365D" w:themeColor="text2" w:themeShade="BF"/>
-          <w:szCs w:val="22"/>
-        </w:rPr>
-        <w:t xml:space="preserve"> </w:t>
-      </w:r>
-      <w:r>
-        <w:rPr>
-          <w:rFonts w:ascii="Calibri" w:eastAsia="Verdana" w:hAnsi="Calibri" w:cs="Calibri"/>
-          <w:szCs w:val="22"/>
-        </w:rPr>
-        <w:t xml:space="preserve">(в некоторых проектах использованы библиотеки </w:t>
-      </w:r>
-      <w:r>
-        <w:rPr>
-          <w:rFonts w:ascii="Calibri" w:eastAsia="Verdana" w:hAnsi="Calibri" w:cs="Calibri"/>
-          <w:color w:val="17365D" w:themeColor="text2" w:themeShade="BF"/>
-          <w:szCs w:val="22"/>
-        </w:rPr>
-        <w:t>Bootstrap</w:t>
-      </w:r>
-      <w:r>
-        <w:rPr>
-          <w:rFonts w:ascii="Calibri" w:eastAsia="Verdana" w:hAnsi="Calibri" w:cs="Calibri"/>
-          <w:color w:val="17365D" w:themeColor="text2" w:themeShade="BF"/>
-          <w:szCs w:val="22"/>
-        </w:rPr>
-        <w:t xml:space="preserve"> и </w:t>
-      </w:r>
-      <w:r>
-        <w:rPr>
-          <w:rFonts w:ascii="Calibri" w:eastAsia="Verdana" w:hAnsi="Calibri" w:cs="Calibri"/>
-          <w:color w:val="17365D" w:themeColor="text2" w:themeShade="BF"/>
-          <w:szCs w:val="22"/>
-        </w:rPr>
         <w:t>jQuery</w:t>
       </w:r>
+      <w:proofErr w:type="spellEnd"/>
       <w:r>
         <w:rPr>
           <w:rFonts w:ascii="Calibri" w:eastAsia="Verdana" w:hAnsi="Calibri" w:cs="Calibri"/>
@@ -2972,7 +5185,7 @@
         </w:rPr>
         <w:t xml:space="preserve"> </w:t>
       </w:r>
-      <w:hyperlink r:id="rId16" w:history="1">
+      <w:hyperlink r:id="rId18" w:history="1">
         <w:r>
           <w:rPr>
             <w:rStyle w:val="a5"/>
@@ -3017,7 +5230,7 @@
         </w:rPr>
         <w:t xml:space="preserve"> </w:t>
       </w:r>
-      <w:hyperlink r:id="rId17" w:history="1">
+      <w:hyperlink r:id="rId19" w:history="1">
         <w:r>
           <w:rPr>
             <w:rStyle w:val="a5"/>
@@ -3074,6 +5287,7 @@
           <w:color w:val="000000"/>
           <w:szCs w:val="22"/>
         </w:rPr>
+        <w:lastRenderedPageBreak/>
         <w:t xml:space="preserve">Одностраничный сайт </w:t>
       </w:r>
       <w:r>
@@ -3082,7 +5296,25 @@
           <w:color w:val="000000"/>
           <w:szCs w:val="22"/>
         </w:rPr>
-        <w:t>художественной галереи. Адаптивная верстка. БЭМ. Кроссбраузерность.</w:t>
+        <w:t xml:space="preserve">художественной галереи. Адаптивная верстка. БЭМ. </w:t>
+      </w:r>
+      <w:proofErr w:type="spellStart"/>
+      <w:r>
+        <w:rPr>
+          <w:rFonts w:ascii="Calibri" w:eastAsia="Verdana" w:hAnsi="Calibri" w:cs="Calibri"/>
+          <w:color w:val="000000"/>
+          <w:szCs w:val="22"/>
+        </w:rPr>
+        <w:t>Кроссбраузерность</w:t>
+      </w:r>
+      <w:proofErr w:type="spellEnd"/>
+      <w:r>
+        <w:rPr>
+          <w:rFonts w:ascii="Calibri" w:eastAsia="Verdana" w:hAnsi="Calibri" w:cs="Calibri"/>
+          <w:color w:val="000000"/>
+          <w:szCs w:val="22"/>
+        </w:rPr>
+        <w:t>.</w:t>
       </w:r>
       <w:r>
         <w:rPr>
@@ -3181,7 +5413,7 @@
         </w:rPr>
         <w:t xml:space="preserve"> </w:t>
       </w:r>
-      <w:hyperlink r:id="rId18" w:history="1">
+      <w:hyperlink r:id="rId20" w:history="1">
         <w:r>
           <w:rPr>
             <w:rStyle w:val="a5"/>
@@ -3227,7 +5459,7 @@
         </w:rPr>
         <w:t xml:space="preserve"> </w:t>
       </w:r>
-      <w:hyperlink r:id="rId19" w:history="1">
+      <w:hyperlink r:id="rId21" w:history="1">
         <w:r>
           <w:rPr>
             <w:rStyle w:val="a5"/>
@@ -3304,16 +5536,7 @@
           <w:color w:val="000000"/>
           <w:szCs w:val="22"/>
         </w:rPr>
-        <w:lastRenderedPageBreak/>
-        <w:t xml:space="preserve">Одностраничный сайт </w:t>
-      </w:r>
-      <w:r>
-        <w:rPr>
-          <w:rFonts w:ascii="Calibri" w:eastAsia="Verdana" w:hAnsi="Calibri" w:cs="Calibri"/>
-          <w:color w:val="000000"/>
-          <w:szCs w:val="22"/>
-        </w:rPr>
-        <w:t>строительной компании. Адаптивная верстка.</w:t>
+        <w:t>Одностраничный сайт строительной компании. Адаптивная верстка.</w:t>
       </w:r>
       <w:r>
         <w:rPr>
@@ -3329,7 +5552,25 @@
           <w:color w:val="000000"/>
           <w:szCs w:val="22"/>
         </w:rPr>
-        <w:t xml:space="preserve"> Кроссбраузерность. Доступность. </w:t>
+        <w:t xml:space="preserve"> </w:t>
+      </w:r>
+      <w:proofErr w:type="spellStart"/>
+      <w:r>
+        <w:rPr>
+          <w:rFonts w:ascii="Calibri" w:eastAsia="Verdana" w:hAnsi="Calibri" w:cs="Calibri"/>
+          <w:color w:val="000000"/>
+          <w:szCs w:val="22"/>
+        </w:rPr>
+        <w:t>Кроссбраузерность</w:t>
+      </w:r>
+      <w:proofErr w:type="spellEnd"/>
+      <w:r>
+        <w:rPr>
+          <w:rFonts w:ascii="Calibri" w:eastAsia="Verdana" w:hAnsi="Calibri" w:cs="Calibri"/>
+          <w:color w:val="000000"/>
+          <w:szCs w:val="22"/>
+        </w:rPr>
+        <w:t xml:space="preserve">. Доступность. </w:t>
       </w:r>
     </w:p>
     <w:p>
@@ -3376,7 +5617,7 @@
         </w:rPr>
         <w:t xml:space="preserve"> </w:t>
       </w:r>
-      <w:hyperlink r:id="rId20" w:history="1">
+      <w:hyperlink r:id="rId22" w:history="1">
         <w:r>
           <w:rPr>
             <w:rStyle w:val="a5"/>
@@ -3422,7 +5663,7 @@
         </w:rPr>
         <w:t xml:space="preserve"> </w:t>
       </w:r>
-      <w:hyperlink r:id="rId21" w:history="1">
+      <w:hyperlink r:id="rId23" w:history="1">
         <w:r>
           <w:rPr>
             <w:rStyle w:val="a5"/>
@@ -3432,6 +5673,25 @@
           <w:t>https://github.com/karpenkods/My_study_projects/tree/master/Evklid</w:t>
         </w:r>
       </w:hyperlink>
+    </w:p>
+    <w:p>
+      <w:pPr>
+        <w:pStyle w:val="a9"/>
+        <w:pBdr>
+          <w:top w:val="nil"/>
+          <w:left w:val="nil"/>
+          <w:bottom w:val="nil"/>
+          <w:right w:val="nil"/>
+          <w:between w:val="nil"/>
+        </w:pBdr>
+        <w:spacing w:before="120" w:after="120" w:line="276" w:lineRule="auto"/>
+        <w:ind w:left="473" w:right="-283"/>
+        <w:rPr>
+          <w:rStyle w:val="a5"/>
+          <w:rFonts w:ascii="Calibri" w:eastAsia="Verdana" w:hAnsi="Calibri" w:cs="Calibri"/>
+          <w:szCs w:val="22"/>
+        </w:rPr>
+      </w:pPr>
     </w:p>
     <w:p>
       <w:pPr>
@@ -3536,15 +5796,7 @@
           <w:color w:val="000000"/>
           <w:szCs w:val="22"/>
         </w:rPr>
-        <w:t>скачать код локально, запустить терминал, д</w:t>
-      </w:r>
-      <w:r>
-        <w:rPr>
-          <w:rFonts w:ascii="Calibri" w:eastAsia="Verdana" w:hAnsi="Calibri" w:cs="Calibri"/>
-          <w:color w:val="000000"/>
-          <w:szCs w:val="22"/>
-        </w:rPr>
-        <w:t xml:space="preserve">ля запуска сервера выполните команду </w:t>
+        <w:t xml:space="preserve">скачать код локально, запустить терминал, для запуска сервера выполните команду </w:t>
       </w:r>
       <w:r>
         <w:rPr>
@@ -3671,15 +5923,7 @@
           <w:color w:val="000000"/>
           <w:szCs w:val="22"/>
         </w:rPr>
-        <w:t>’</w:t>
-      </w:r>
-      <w:r>
-        <w:rPr>
-          <w:rFonts w:ascii="Calibri" w:eastAsia="Verdana" w:hAnsi="Calibri" w:cs="Calibri"/>
-          <w:color w:val="000000"/>
-          <w:szCs w:val="22"/>
-        </w:rPr>
-        <w:t>.</w:t>
+        <w:t>’.</w:t>
       </w:r>
     </w:p>
     <w:p>
@@ -3717,7 +5961,7 @@
         </w:rPr>
         <w:t xml:space="preserve"> </w:t>
       </w:r>
-      <w:hyperlink r:id="rId22" w:history="1">
+      <w:hyperlink r:id="rId24" w:history="1">
         <w:r>
           <w:rPr>
             <w:rStyle w:val="a5"/>
@@ -3776,23 +6020,7 @@
           <w:color w:val="000000"/>
           <w:szCs w:val="22"/>
         </w:rPr>
-        <w:t>Игра "Найди пару". На выбор два уровня сложности: поле 4 *</w:t>
-      </w:r>
-      <w:r>
-        <w:rPr>
-          <w:rFonts w:ascii="Calibri" w:eastAsia="Verdana" w:hAnsi="Calibri" w:cs="Calibri"/>
-          <w:color w:val="000000"/>
-          <w:szCs w:val="22"/>
-        </w:rPr>
-        <w:t xml:space="preserve"> 4 или поле 6 *</w:t>
-      </w:r>
-      <w:r>
-        <w:rPr>
-          <w:rFonts w:ascii="Calibri" w:eastAsia="Verdana" w:hAnsi="Calibri" w:cs="Calibri"/>
-          <w:color w:val="000000"/>
-          <w:szCs w:val="22"/>
-        </w:rPr>
-        <w:t xml:space="preserve"> 6.</w:t>
+        <w:t>Игра "Найди пару". На выбор два уровня сложности: поле 4 * 4 или поле 6 * 6.</w:t>
       </w:r>
     </w:p>
     <w:p>
@@ -3839,7 +6067,7 @@
         </w:rPr>
         <w:t xml:space="preserve"> </w:t>
       </w:r>
-      <w:hyperlink r:id="rId23" w:history="1">
+      <w:hyperlink r:id="rId25" w:history="1">
         <w:r>
           <w:rPr>
             <w:rStyle w:val="a5"/>
@@ -3885,7 +6113,7 @@
         </w:rPr>
         <w:t xml:space="preserve"> </w:t>
       </w:r>
-      <w:hyperlink r:id="rId24" w:history="1">
+      <w:hyperlink r:id="rId26" w:history="1">
         <w:r>
           <w:rPr>
             <w:rStyle w:val="a5"/>
@@ -3990,7 +6218,7 @@
         </w:rPr>
         <w:t xml:space="preserve"> </w:t>
       </w:r>
-      <w:hyperlink r:id="rId25" w:history="1">
+      <w:hyperlink r:id="rId27" w:history="1">
         <w:r>
           <w:rPr>
             <w:rStyle w:val="a5"/>
@@ -4036,7 +6264,7 @@
         </w:rPr>
         <w:t xml:space="preserve"> </w:t>
       </w:r>
-      <w:hyperlink r:id="rId26" w:history="1">
+      <w:hyperlink r:id="rId28" w:history="1">
         <w:r>
           <w:rPr>
             <w:rStyle w:val="a5"/>
@@ -4098,7 +6326,7 @@
         </w:rPr>
         <w:t xml:space="preserve">Весь код доступен по адресу: </w:t>
       </w:r>
-      <w:hyperlink r:id="rId27" w:history="1">
+      <w:hyperlink r:id="rId29" w:history="1">
         <w:r>
           <w:rPr>
             <w:rStyle w:val="a5"/>
@@ -4120,1748 +6348,13 @@
           <w:right w:val="nil"/>
           <w:between w:val="nil"/>
         </w:pBdr>
-        <w:shd w:val="clear" w:color="auto" w:fill="DEEAF6"/>
-        <w:tabs>
-          <w:tab w:val="left" w:pos="2030"/>
-          <w:tab w:val="left" w:pos="4678"/>
-          <w:tab w:val="left" w:pos="4820"/>
-          <w:tab w:val="center" w:pos="5117"/>
-          <w:tab w:val="center" w:pos="5145"/>
-        </w:tabs>
-        <w:spacing w:before="120"/>
-        <w:ind w:left="-283" w:right="-283"/>
-        <w:jc w:val="center"/>
-        <w:rPr>
-          <w:rFonts w:ascii="Calibri" w:eastAsia="Verdana" w:hAnsi="Calibri" w:cs="Calibri"/>
-          <w:color w:val="17365D" w:themeColor="text2" w:themeShade="BF"/>
-          <w:sz w:val="24"/>
-          <w:szCs w:val="22"/>
-          <w14:shadow w14:blurRad="50800" w14:dist="38100" w14:dir="2700000" w14:sx="100000" w14:sy="100000" w14:kx="0" w14:ky="0" w14:algn="tl">
-            <w14:srgbClr w14:val="000000">
-              <w14:alpha w14:val="60000"/>
-            </w14:srgbClr>
-          </w14:shadow>
-        </w:rPr>
-      </w:pPr>
-      <w:r>
-        <w:rPr>
-          <w:rFonts w:ascii="Calibri" w:eastAsia="Verdana" w:hAnsi="Calibri" w:cs="Calibri"/>
-          <w:color w:val="17365D" w:themeColor="text2" w:themeShade="BF"/>
-          <w:sz w:val="24"/>
-          <w:szCs w:val="22"/>
-          <w14:shadow w14:blurRad="50800" w14:dist="38100" w14:dir="2700000" w14:sx="100000" w14:sy="100000" w14:kx="0" w14:ky="0" w14:algn="tl">
-            <w14:srgbClr w14:val="000000">
-              <w14:alpha w14:val="60000"/>
-            </w14:srgbClr>
-          </w14:shadow>
-        </w:rPr>
-        <w:t>Образование</w:t>
-      </w:r>
-    </w:p>
-    <w:p>
-      <w:pPr>
-        <w:pBdr>
-          <w:top w:val="nil"/>
-          <w:left w:val="nil"/>
-          <w:bottom w:val="nil"/>
-          <w:right w:val="nil"/>
-          <w:between w:val="nil"/>
-        </w:pBdr>
-        <w:spacing w:before="120" w:after="120"/>
-        <w:ind w:left="113" w:right="-283"/>
-        <w:rPr>
-          <w:rFonts w:ascii="Calibri" w:eastAsia="Verdana" w:hAnsi="Calibri" w:cs="Calibri"/>
-          <w:b/>
-          <w:color w:val="000000"/>
-          <w:sz w:val="22"/>
-          <w:szCs w:val="22"/>
-        </w:rPr>
-      </w:pPr>
-      <w:r>
-        <w:rPr>
-          <w:rFonts w:ascii="Calibri" w:eastAsia="Verdana" w:hAnsi="Calibri" w:cs="Calibri"/>
-          <w:b/>
-          <w:color w:val="000000"/>
-          <w:sz w:val="22"/>
-          <w:szCs w:val="22"/>
-        </w:rPr>
-        <w:t>Донской Государственный Т</w:t>
-      </w:r>
-      <w:r>
-        <w:rPr>
-          <w:rFonts w:ascii="Calibri" w:eastAsia="Verdana" w:hAnsi="Calibri" w:cs="Calibri"/>
-          <w:b/>
-          <w:color w:val="000000"/>
-          <w:sz w:val="22"/>
-          <w:szCs w:val="22"/>
-        </w:rPr>
-        <w:t>ехническ</w:t>
-      </w:r>
-      <w:r>
-        <w:rPr>
-          <w:rFonts w:ascii="Calibri" w:eastAsia="Verdana" w:hAnsi="Calibri" w:cs="Calibri"/>
-          <w:b/>
-          <w:color w:val="000000"/>
-          <w:sz w:val="22"/>
-          <w:szCs w:val="22"/>
-        </w:rPr>
-        <w:t>ий Университет (Ростов-на-Дону) 2000 – 2006гг</w:t>
-      </w:r>
-    </w:p>
-    <w:p>
-      <w:pPr>
-        <w:pBdr>
-          <w:top w:val="nil"/>
-          <w:left w:val="nil"/>
-          <w:bottom w:val="nil"/>
-          <w:right w:val="nil"/>
-          <w:between w:val="nil"/>
-        </w:pBdr>
-        <w:spacing w:before="120" w:after="120"/>
-        <w:ind w:left="113" w:right="-283"/>
-        <w:rPr>
-          <w:rFonts w:ascii="Calibri" w:eastAsia="Verdana" w:hAnsi="Calibri" w:cs="Calibri"/>
-          <w:color w:val="000000"/>
-          <w:szCs w:val="22"/>
-        </w:rPr>
-      </w:pPr>
-      <w:r>
-        <w:rPr>
-          <w:rFonts w:ascii="Calibri" w:eastAsia="Verdana" w:hAnsi="Calibri" w:cs="Calibri"/>
-          <w:b/>
-          <w:color w:val="000000"/>
-          <w:szCs w:val="22"/>
-        </w:rPr>
-        <w:t>Факультет:</w:t>
-      </w:r>
-      <w:r>
-        <w:rPr>
-          <w:rFonts w:ascii="Calibri" w:eastAsia="Verdana" w:hAnsi="Calibri" w:cs="Calibri"/>
-          <w:color w:val="000000"/>
-          <w:szCs w:val="22"/>
-        </w:rPr>
-        <w:t xml:space="preserve"> </w:t>
-      </w:r>
-      <w:r>
-        <w:rPr>
-          <w:rFonts w:ascii="Calibri" w:eastAsia="Verdana" w:hAnsi="Calibri" w:cs="Calibri"/>
-          <w:color w:val="000000"/>
-          <w:szCs w:val="22"/>
-        </w:rPr>
-        <w:t>Технология машиностроения</w:t>
-      </w:r>
-      <w:r>
-        <w:rPr>
-          <w:rFonts w:ascii="Calibri" w:eastAsia="Verdana" w:hAnsi="Calibri" w:cs="Calibri"/>
-          <w:color w:val="000000"/>
-          <w:szCs w:val="22"/>
-        </w:rPr>
-        <w:t xml:space="preserve">     </w:t>
-      </w:r>
-      <w:r>
-        <w:rPr>
-          <w:rFonts w:ascii="Calibri" w:eastAsia="Verdana" w:hAnsi="Calibri" w:cs="Calibri"/>
-          <w:b/>
-          <w:color w:val="000000"/>
-          <w:szCs w:val="22"/>
-        </w:rPr>
-        <w:t>Квалификация</w:t>
-      </w:r>
-      <w:r>
-        <w:rPr>
-          <w:rFonts w:ascii="Calibri" w:eastAsia="Verdana" w:hAnsi="Calibri" w:cs="Calibri"/>
-          <w:b/>
-          <w:color w:val="000000"/>
-          <w:szCs w:val="22"/>
-        </w:rPr>
-        <w:t>:</w:t>
-      </w:r>
-      <w:r>
-        <w:rPr>
-          <w:rFonts w:ascii="Calibri" w:eastAsia="Verdana" w:hAnsi="Calibri" w:cs="Calibri"/>
-          <w:color w:val="000000"/>
-          <w:szCs w:val="22"/>
-        </w:rPr>
-        <w:t xml:space="preserve"> </w:t>
-      </w:r>
-      <w:r>
-        <w:rPr>
-          <w:rFonts w:ascii="Calibri" w:eastAsia="Verdana" w:hAnsi="Calibri" w:cs="Calibri"/>
-          <w:color w:val="000000"/>
-          <w:szCs w:val="22"/>
-        </w:rPr>
-        <w:t>Инженер</w:t>
-      </w:r>
-    </w:p>
-    <w:p>
-      <w:pPr>
-        <w:pBdr>
-          <w:top w:val="nil"/>
-          <w:left w:val="nil"/>
-          <w:bottom w:val="nil"/>
-          <w:right w:val="nil"/>
-          <w:between w:val="nil"/>
-        </w:pBdr>
-        <w:shd w:val="clear" w:color="auto" w:fill="DEEAF6"/>
-        <w:tabs>
-          <w:tab w:val="left" w:pos="2030"/>
-          <w:tab w:val="left" w:pos="4678"/>
-          <w:tab w:val="left" w:pos="4820"/>
-          <w:tab w:val="center" w:pos="5117"/>
-          <w:tab w:val="center" w:pos="5145"/>
-        </w:tabs>
-        <w:spacing w:before="120"/>
-        <w:ind w:left="-283" w:right="-283"/>
-        <w:jc w:val="center"/>
-        <w:rPr>
-          <w:rFonts w:ascii="Calibri" w:eastAsia="Verdana" w:hAnsi="Calibri" w:cs="Calibri"/>
-          <w:color w:val="17365D" w:themeColor="text2" w:themeShade="BF"/>
-          <w:sz w:val="24"/>
-          <w:szCs w:val="22"/>
-          <w14:shadow w14:blurRad="50800" w14:dist="38100" w14:dir="2700000" w14:sx="100000" w14:sy="100000" w14:kx="0" w14:ky="0" w14:algn="tl">
-            <w14:srgbClr w14:val="000000">
-              <w14:alpha w14:val="60000"/>
-            </w14:srgbClr>
-          </w14:shadow>
-        </w:rPr>
-      </w:pPr>
-      <w:r>
-        <w:rPr>
-          <w:rFonts w:ascii="Calibri" w:eastAsia="Verdana" w:hAnsi="Calibri" w:cs="Calibri"/>
-          <w:color w:val="17365D" w:themeColor="text2" w:themeShade="BF"/>
-          <w:sz w:val="24"/>
-          <w:szCs w:val="22"/>
-          <w14:shadow w14:blurRad="50800" w14:dist="38100" w14:dir="2700000" w14:sx="100000" w14:sy="100000" w14:kx="0" w14:ky="0" w14:algn="tl">
-            <w14:srgbClr w14:val="000000">
-              <w14:alpha w14:val="60000"/>
-            </w14:srgbClr>
-          </w14:shadow>
-        </w:rPr>
-        <w:t xml:space="preserve">Курсы </w:t>
-      </w:r>
-    </w:p>
-    <w:p>
-      <w:pPr>
-        <w:pBdr>
-          <w:top w:val="nil"/>
-          <w:left w:val="nil"/>
-          <w:bottom w:val="nil"/>
-          <w:right w:val="nil"/>
-          <w:between w:val="nil"/>
-        </w:pBdr>
-        <w:spacing w:before="120" w:after="120"/>
-        <w:ind w:left="113" w:right="-283"/>
-        <w:rPr>
-          <w:rFonts w:ascii="Calibri" w:eastAsia="Verdana" w:hAnsi="Calibri" w:cs="Calibri"/>
-          <w:b/>
-          <w:color w:val="000000"/>
-          <w:sz w:val="22"/>
-          <w:szCs w:val="22"/>
-        </w:rPr>
-      </w:pPr>
-      <w:r>
-        <w:rPr>
-          <w:rFonts w:ascii="Calibri" w:eastAsia="Verdana" w:hAnsi="Calibri" w:cs="Calibri"/>
-          <w:b/>
-          <w:color w:val="000000"/>
-          <w:sz w:val="22"/>
-          <w:szCs w:val="22"/>
-        </w:rPr>
-        <w:t>SKILLBOX</w:t>
-      </w:r>
-      <w:r>
-        <w:rPr>
-          <w:rFonts w:ascii="Calibri" w:eastAsia="Verdana" w:hAnsi="Calibri" w:cs="Calibri"/>
-          <w:b/>
-          <w:color w:val="000000"/>
-          <w:sz w:val="22"/>
-          <w:szCs w:val="22"/>
-        </w:rPr>
-        <w:t xml:space="preserve"> </w:t>
-      </w:r>
-    </w:p>
-    <w:p>
-      <w:pPr>
-        <w:pBdr>
-          <w:top w:val="nil"/>
-          <w:left w:val="nil"/>
-          <w:bottom w:val="nil"/>
-          <w:right w:val="nil"/>
-          <w:between w:val="nil"/>
-        </w:pBdr>
-        <w:spacing w:before="120" w:after="120"/>
-        <w:ind w:left="113" w:right="-283"/>
-        <w:rPr>
-          <w:rFonts w:ascii="Calibri" w:eastAsia="Verdana" w:hAnsi="Calibri" w:cs="Calibri"/>
-          <w:color w:val="000000"/>
-          <w:sz w:val="22"/>
-          <w:szCs w:val="22"/>
-        </w:rPr>
-      </w:pPr>
-      <w:r>
-        <w:rPr>
-          <w:rFonts w:ascii="Calibri" w:eastAsia="Verdana" w:hAnsi="Calibri" w:cs="Calibri"/>
-          <w:b/>
-          <w:color w:val="000000"/>
-          <w:sz w:val="22"/>
-          <w:szCs w:val="22"/>
-        </w:rPr>
-        <w:t xml:space="preserve">Профессия «Веб-разработчик» </w:t>
-      </w:r>
-      <w:r>
-        <w:rPr>
-          <w:rFonts w:ascii="Calibri" w:eastAsia="Verdana" w:hAnsi="Calibri" w:cs="Calibri"/>
-          <w:color w:val="000000"/>
-          <w:sz w:val="22"/>
-          <w:szCs w:val="22"/>
-        </w:rPr>
-        <w:t>(</w:t>
-      </w:r>
-      <w:r>
-        <w:rPr>
-          <w:rFonts w:ascii="Calibri" w:eastAsia="Verdana" w:hAnsi="Calibri" w:cs="Calibri"/>
-          <w:color w:val="000000"/>
-          <w:sz w:val="22"/>
-          <w:szCs w:val="22"/>
-        </w:rPr>
-        <w:t>начало обучения</w:t>
-      </w:r>
-      <w:r>
-        <w:rPr>
-          <w:rFonts w:ascii="Calibri" w:eastAsia="Verdana" w:hAnsi="Calibri" w:cs="Calibri"/>
-          <w:b/>
-          <w:color w:val="000000"/>
-          <w:sz w:val="22"/>
-          <w:szCs w:val="22"/>
-        </w:rPr>
-        <w:t xml:space="preserve"> </w:t>
-      </w:r>
-      <w:r>
-        <w:rPr>
-          <w:rFonts w:ascii="Calibri" w:eastAsia="Verdana" w:hAnsi="Calibri" w:cs="Calibri"/>
-          <w:color w:val="000000"/>
-          <w:sz w:val="22"/>
-          <w:szCs w:val="22"/>
-        </w:rPr>
-        <w:t>– март 2021)</w:t>
-      </w:r>
-    </w:p>
-    <w:p>
-      <w:pPr>
-        <w:pBdr>
-          <w:top w:val="nil"/>
-          <w:left w:val="nil"/>
-          <w:bottom w:val="nil"/>
-          <w:right w:val="nil"/>
-          <w:between w:val="nil"/>
-        </w:pBdr>
-        <w:spacing w:before="120" w:after="120"/>
-        <w:ind w:left="113" w:right="-283"/>
-        <w:rPr>
-          <w:rFonts w:ascii="Calibri" w:eastAsia="Verdana" w:hAnsi="Calibri" w:cs="Calibri"/>
-          <w:color w:val="17365D" w:themeColor="text2" w:themeShade="BF"/>
-          <w:szCs w:val="22"/>
-        </w:rPr>
-      </w:pPr>
-      <w:r>
-        <w:rPr>
-          <w:rFonts w:ascii="Calibri" w:eastAsia="Verdana" w:hAnsi="Calibri" w:cs="Calibri"/>
-          <w:color w:val="000000"/>
-          <w:szCs w:val="22"/>
-        </w:rPr>
-        <w:t>Двухгодичный курс. Полный цикл создания сайтов от ТЗ и дизайна до публикации на хостинге готового проекта</w:t>
-      </w:r>
-      <w:r>
-        <w:rPr>
-          <w:rFonts w:ascii="Calibri" w:eastAsia="Verdana" w:hAnsi="Calibri" w:cs="Calibri"/>
-          <w:color w:val="17365D" w:themeColor="text2" w:themeShade="BF"/>
-          <w:szCs w:val="22"/>
-        </w:rPr>
-        <w:t xml:space="preserve">. </w:t>
-      </w:r>
-      <w:proofErr w:type="spellStart"/>
-      <w:r>
-        <w:rPr>
-          <w:rFonts w:ascii="Calibri" w:eastAsia="Verdana" w:hAnsi="Calibri" w:cs="Calibri"/>
-          <w:color w:val="17365D" w:themeColor="text2" w:themeShade="BF"/>
-          <w:szCs w:val="22"/>
-        </w:rPr>
-        <w:t>Frontend</w:t>
-      </w:r>
-      <w:proofErr w:type="spellEnd"/>
-      <w:r>
-        <w:rPr>
-          <w:rFonts w:ascii="Calibri" w:eastAsia="Verdana" w:hAnsi="Calibri" w:cs="Calibri"/>
-          <w:color w:val="17365D" w:themeColor="text2" w:themeShade="BF"/>
-          <w:szCs w:val="22"/>
-        </w:rPr>
-        <w:t xml:space="preserve">, </w:t>
-      </w:r>
-    </w:p>
-    <w:p>
-      <w:pPr>
-        <w:pBdr>
-          <w:top w:val="nil"/>
-          <w:left w:val="nil"/>
-          <w:bottom w:val="nil"/>
-          <w:right w:val="nil"/>
-          <w:between w:val="nil"/>
-        </w:pBdr>
-        <w:spacing w:before="120" w:after="120"/>
-        <w:ind w:left="113" w:right="-283"/>
-        <w:rPr>
-          <w:rFonts w:ascii="Calibri" w:eastAsia="Verdana" w:hAnsi="Calibri" w:cs="Calibri"/>
-          <w:szCs w:val="22"/>
-        </w:rPr>
-      </w:pPr>
-      <w:proofErr w:type="gramStart"/>
-      <w:r>
-        <w:rPr>
-          <w:rFonts w:ascii="Calibri" w:eastAsia="Verdana" w:hAnsi="Calibri" w:cs="Calibri"/>
-          <w:color w:val="17365D" w:themeColor="text2" w:themeShade="BF"/>
-          <w:szCs w:val="22"/>
-          <w:lang w:val="en-US"/>
-        </w:rPr>
-        <w:t>Backend</w:t>
-      </w:r>
-      <w:r>
-        <w:rPr>
-          <w:rFonts w:ascii="Calibri" w:eastAsia="Verdana" w:hAnsi="Calibri" w:cs="Calibri"/>
-          <w:color w:val="17365D" w:themeColor="text2" w:themeShade="BF"/>
-          <w:szCs w:val="22"/>
-        </w:rPr>
-        <w:t xml:space="preserve">, </w:t>
-      </w:r>
-      <w:r>
-        <w:rPr>
-          <w:rFonts w:ascii="Calibri" w:eastAsia="Verdana" w:hAnsi="Calibri" w:cs="Calibri"/>
-          <w:szCs w:val="22"/>
-        </w:rPr>
-        <w:t>популяр</w:t>
-      </w:r>
-      <w:r>
-        <w:rPr>
-          <w:rFonts w:ascii="Calibri" w:eastAsia="Verdana" w:hAnsi="Calibri" w:cs="Calibri"/>
-          <w:szCs w:val="22"/>
-        </w:rPr>
-        <w:t xml:space="preserve">ные Фреймворки, базы данных, </w:t>
-      </w:r>
-      <w:proofErr w:type="spellStart"/>
-      <w:r>
-        <w:rPr>
-          <w:rFonts w:ascii="Calibri" w:eastAsia="Verdana" w:hAnsi="Calibri" w:cs="Calibri"/>
-          <w:color w:val="17365D" w:themeColor="text2" w:themeShade="BF"/>
-          <w:szCs w:val="22"/>
-          <w:lang w:val="en-US"/>
-        </w:rPr>
-        <w:t>Git</w:t>
-      </w:r>
-      <w:proofErr w:type="spellEnd"/>
-      <w:r>
-        <w:rPr>
-          <w:rFonts w:ascii="Calibri" w:eastAsia="Verdana" w:hAnsi="Calibri" w:cs="Calibri"/>
-          <w:szCs w:val="22"/>
-        </w:rPr>
-        <w:t xml:space="preserve">, </w:t>
-      </w:r>
-      <w:r>
-        <w:rPr>
-          <w:rFonts w:ascii="Calibri" w:eastAsia="Verdana" w:hAnsi="Calibri" w:cs="Calibri"/>
-          <w:szCs w:val="22"/>
-        </w:rPr>
-        <w:t>дизайн и др.</w:t>
-      </w:r>
-      <w:proofErr w:type="gramEnd"/>
-    </w:p>
-    <w:p>
-      <w:pPr>
-        <w:pBdr>
-          <w:top w:val="nil"/>
-          <w:left w:val="nil"/>
-          <w:bottom w:val="nil"/>
-          <w:right w:val="nil"/>
-          <w:between w:val="nil"/>
-        </w:pBdr>
-        <w:spacing w:before="120" w:after="120"/>
-        <w:ind w:left="113" w:right="-283"/>
-        <w:rPr>
-          <w:rFonts w:ascii="Calibri" w:eastAsia="Verdana" w:hAnsi="Calibri" w:cs="Calibri"/>
-          <w:color w:val="0000FF" w:themeColor="hyperlink"/>
-          <w:szCs w:val="22"/>
-          <w:u w:val="single"/>
-        </w:rPr>
-      </w:pPr>
-      <w:r>
-        <w:rPr>
-          <w:rFonts w:ascii="Calibri" w:eastAsia="Verdana" w:hAnsi="Calibri" w:cs="Calibri"/>
-          <w:b/>
-          <w:szCs w:val="22"/>
-        </w:rPr>
-        <w:t>Ссылка на курс</w:t>
-      </w:r>
-      <w:r>
-        <w:rPr>
-          <w:rFonts w:ascii="Calibri" w:eastAsia="Verdana" w:hAnsi="Calibri" w:cs="Calibri"/>
-          <w:szCs w:val="22"/>
-        </w:rPr>
-        <w:t xml:space="preserve">: </w:t>
-      </w:r>
-      <w:hyperlink r:id="rId28" w:history="1">
-        <w:r>
-          <w:rPr>
-            <w:rStyle w:val="a5"/>
-            <w:rFonts w:ascii="Calibri" w:eastAsia="Verdana" w:hAnsi="Calibri" w:cs="Calibri"/>
-            <w:szCs w:val="22"/>
-          </w:rPr>
-          <w:t>https://skillbox.ru/course/profession-webdev-new-2/</w:t>
-        </w:r>
-      </w:hyperlink>
-    </w:p>
-    <w:p>
-      <w:pPr>
-        <w:pBdr>
-          <w:top w:val="nil"/>
-          <w:left w:val="nil"/>
-          <w:bottom w:val="nil"/>
-          <w:right w:val="nil"/>
-          <w:between w:val="nil"/>
-        </w:pBdr>
-        <w:shd w:val="clear" w:color="auto" w:fill="DEEAF6"/>
-        <w:tabs>
-          <w:tab w:val="left" w:pos="2030"/>
-          <w:tab w:val="left" w:pos="4678"/>
-          <w:tab w:val="left" w:pos="4820"/>
-          <w:tab w:val="center" w:pos="5117"/>
-          <w:tab w:val="center" w:pos="5145"/>
-        </w:tabs>
-        <w:spacing w:before="120"/>
-        <w:ind w:left="-283" w:right="-283"/>
-        <w:jc w:val="center"/>
-        <w:rPr>
-          <w:rFonts w:ascii="Calibri" w:eastAsia="Verdana" w:hAnsi="Calibri" w:cs="Calibri"/>
-          <w:color w:val="17365D" w:themeColor="text2" w:themeShade="BF"/>
-          <w:sz w:val="24"/>
-          <w:szCs w:val="22"/>
-          <w14:shadow w14:blurRad="50800" w14:dist="38100" w14:dir="2700000" w14:sx="100000" w14:sy="100000" w14:kx="0" w14:ky="0" w14:algn="tl">
-            <w14:srgbClr w14:val="000000">
-              <w14:alpha w14:val="60000"/>
-            </w14:srgbClr>
-          </w14:shadow>
-        </w:rPr>
-      </w:pPr>
-      <w:r>
-        <w:rPr>
-          <w:rFonts w:ascii="Calibri" w:eastAsia="Verdana" w:hAnsi="Calibri" w:cs="Calibri"/>
-          <w:color w:val="17365D" w:themeColor="text2" w:themeShade="BF"/>
-          <w:sz w:val="24"/>
-          <w:szCs w:val="22"/>
-          <w14:shadow w14:blurRad="50800" w14:dist="38100" w14:dir="2700000" w14:sx="100000" w14:sy="100000" w14:kx="0" w14:ky="0" w14:algn="tl">
-            <w14:srgbClr w14:val="000000">
-              <w14:alpha w14:val="60000"/>
-            </w14:srgbClr>
-          </w14:shadow>
-        </w:rPr>
-        <w:t>Т</w:t>
-      </w:r>
-      <w:r>
-        <w:rPr>
-          <w:rFonts w:ascii="Calibri" w:eastAsia="Verdana" w:hAnsi="Calibri" w:cs="Calibri"/>
-          <w:color w:val="17365D" w:themeColor="text2" w:themeShade="BF"/>
-          <w:sz w:val="24"/>
-          <w:szCs w:val="22"/>
-          <w14:shadow w14:blurRad="50800" w14:dist="38100" w14:dir="2700000" w14:sx="100000" w14:sy="100000" w14:kx="0" w14:ky="0" w14:algn="tl">
-            <w14:srgbClr w14:val="000000">
-              <w14:alpha w14:val="60000"/>
-            </w14:srgbClr>
-          </w14:shadow>
-        </w:rPr>
-        <w:t>ренинги</w:t>
-      </w:r>
-    </w:p>
-    <w:p>
-      <w:pPr>
-        <w:pBdr>
-          <w:top w:val="nil"/>
-          <w:left w:val="nil"/>
-          <w:bottom w:val="nil"/>
-          <w:right w:val="nil"/>
-          <w:between w:val="nil"/>
-        </w:pBdr>
-        <w:spacing w:before="120" w:after="120"/>
-        <w:ind w:left="113" w:right="-283"/>
-        <w:rPr>
-          <w:rFonts w:ascii="Calibri" w:eastAsia="Verdana" w:hAnsi="Calibri" w:cs="Calibri"/>
-          <w:b/>
-          <w:color w:val="000000"/>
-          <w:sz w:val="22"/>
-          <w:szCs w:val="22"/>
-        </w:rPr>
-      </w:pPr>
-      <w:r>
-        <w:rPr>
-          <w:rFonts w:ascii="Calibri" w:eastAsia="Verdana" w:hAnsi="Calibri" w:cs="Calibri"/>
-          <w:b/>
-          <w:color w:val="000000"/>
-          <w:sz w:val="22"/>
-          <w:szCs w:val="22"/>
-        </w:rPr>
-        <w:t>Тренинг навыков планирования и самоорганизации (управление временем)</w:t>
-      </w:r>
-      <w:r>
-        <w:rPr>
-          <w:rFonts w:ascii="Calibri" w:eastAsia="Verdana" w:hAnsi="Calibri" w:cs="Calibri"/>
-          <w:b/>
-          <w:color w:val="000000"/>
-          <w:sz w:val="22"/>
-          <w:szCs w:val="22"/>
-        </w:rPr>
-        <w:t xml:space="preserve"> - </w:t>
-      </w:r>
-      <w:r>
-        <w:rPr>
-          <w:rFonts w:ascii="Calibri" w:eastAsia="Verdana" w:hAnsi="Calibri" w:cs="Calibri"/>
-          <w:b/>
-          <w:color w:val="000000"/>
-          <w:sz w:val="22"/>
-          <w:szCs w:val="22"/>
-        </w:rPr>
-        <w:t>Тайм-менеджмент</w:t>
-      </w:r>
-    </w:p>
-    <w:p>
-      <w:pPr>
-        <w:pBdr>
-          <w:top w:val="nil"/>
-          <w:left w:val="nil"/>
-          <w:bottom w:val="nil"/>
-          <w:right w:val="nil"/>
-          <w:between w:val="nil"/>
-        </w:pBdr>
         <w:spacing w:before="120" w:after="120"/>
         <w:ind w:right="-283"/>
         <w:rPr>
           <w:rFonts w:ascii="Calibri" w:eastAsia="Verdana" w:hAnsi="Calibri" w:cs="Calibri"/>
           <w:color w:val="000000"/>
-          <w:szCs w:val="22"/>
-        </w:rPr>
-      </w:pPr>
-      <w:r>
-        <w:rPr>
-          <w:rFonts w:ascii="Calibri" w:eastAsia="Verdana" w:hAnsi="Calibri" w:cs="Calibri"/>
-          <w:color w:val="000000"/>
-          <w:szCs w:val="22"/>
-        </w:rPr>
-        <w:t xml:space="preserve">  </w:t>
-      </w:r>
-      <w:r>
-        <w:rPr>
-          <w:rFonts w:ascii="Calibri" w:eastAsia="Verdana" w:hAnsi="Calibri" w:cs="Calibri"/>
-          <w:color w:val="000000"/>
-          <w:szCs w:val="22"/>
-        </w:rPr>
-        <w:t xml:space="preserve"> Учебное заведение: </w:t>
-      </w:r>
-      <w:r>
-        <w:rPr>
-          <w:rFonts w:ascii="Calibri" w:eastAsia="Verdana" w:hAnsi="Calibri" w:cs="Calibri"/>
-          <w:color w:val="000000"/>
-          <w:szCs w:val="22"/>
-        </w:rPr>
-        <w:t>МЭЙНСТРИМ Консалтинг, г. Ростов-на-Дону</w:t>
-      </w:r>
-    </w:p>
-    <w:p>
-      <w:pPr>
-        <w:pBdr>
-          <w:top w:val="nil"/>
-          <w:left w:val="nil"/>
-          <w:bottom w:val="nil"/>
-          <w:right w:val="nil"/>
-          <w:between w:val="nil"/>
-        </w:pBdr>
-        <w:shd w:val="clear" w:color="auto" w:fill="DEEAF6"/>
-        <w:tabs>
-          <w:tab w:val="left" w:pos="2030"/>
-          <w:tab w:val="left" w:pos="4678"/>
-          <w:tab w:val="left" w:pos="4820"/>
-          <w:tab w:val="center" w:pos="5117"/>
-          <w:tab w:val="center" w:pos="5145"/>
-        </w:tabs>
-        <w:spacing w:before="120"/>
-        <w:ind w:left="-283" w:right="-283"/>
-        <w:jc w:val="center"/>
-        <w:rPr>
-          <w:rFonts w:ascii="Calibri" w:eastAsia="Verdana" w:hAnsi="Calibri" w:cs="Calibri"/>
-          <w:color w:val="17365D" w:themeColor="text2" w:themeShade="BF"/>
-          <w:sz w:val="24"/>
-          <w:szCs w:val="22"/>
-          <w14:shadow w14:blurRad="50800" w14:dist="38100" w14:dir="2700000" w14:sx="100000" w14:sy="100000" w14:kx="0" w14:ky="0" w14:algn="tl">
-            <w14:srgbClr w14:val="000000">
-              <w14:alpha w14:val="60000"/>
-            </w14:srgbClr>
-          </w14:shadow>
-        </w:rPr>
-      </w:pPr>
-      <w:r>
-        <w:rPr>
-          <w:rFonts w:ascii="Calibri" w:eastAsia="Verdana" w:hAnsi="Calibri" w:cs="Calibri"/>
-          <w:color w:val="17365D" w:themeColor="text2" w:themeShade="BF"/>
-          <w:sz w:val="24"/>
-          <w:szCs w:val="22"/>
-          <w14:shadow w14:blurRad="50800" w14:dist="38100" w14:dir="2700000" w14:sx="100000" w14:sy="100000" w14:kx="0" w14:ky="0" w14:algn="tl">
-            <w14:srgbClr w14:val="000000">
-              <w14:alpha w14:val="60000"/>
-            </w14:srgbClr>
-          </w14:shadow>
-        </w:rPr>
-        <w:t>Опыт работы</w:t>
-      </w:r>
-    </w:p>
-    <w:p>
-      <w:pPr>
-        <w:pBdr>
-          <w:top w:val="nil"/>
-          <w:left w:val="nil"/>
-          <w:bottom w:val="nil"/>
-          <w:right w:val="nil"/>
-          <w:between w:val="nil"/>
-        </w:pBdr>
-        <w:spacing w:before="120" w:after="120"/>
-        <w:ind w:right="-283"/>
-        <w:rPr>
-          <w:rFonts w:ascii="Calibri" w:eastAsia="Verdana" w:hAnsi="Calibri" w:cs="Calibri"/>
-          <w:b/>
-          <w:color w:val="000000"/>
-        </w:rPr>
-      </w:pPr>
-      <w:r>
-        <w:rPr>
-          <w:rFonts w:ascii="Calibri" w:eastAsia="Verdana" w:hAnsi="Calibri" w:cs="Calibri"/>
-          <w:b/>
-          <w:color w:val="000000"/>
-          <w:sz w:val="22"/>
-          <w:szCs w:val="22"/>
-        </w:rPr>
-        <w:t xml:space="preserve">  2022 - </w:t>
-      </w:r>
-      <w:r>
-        <w:rPr>
-          <w:rFonts w:ascii="Calibri" w:eastAsia="Verdana" w:hAnsi="Calibri" w:cs="Calibri"/>
-          <w:b/>
-          <w:color w:val="000000"/>
-          <w:sz w:val="22"/>
-          <w:szCs w:val="22"/>
-        </w:rPr>
-        <w:t xml:space="preserve"> </w:t>
-      </w:r>
-      <w:r>
-        <w:rPr>
-          <w:rFonts w:ascii="Calibri" w:eastAsia="Verdana" w:hAnsi="Calibri" w:cs="Calibri"/>
-          <w:color w:val="000000"/>
-        </w:rPr>
-        <w:t xml:space="preserve">стажировка по программе </w:t>
-      </w:r>
-      <w:r>
-        <w:rPr>
-          <w:rFonts w:ascii="Calibri" w:eastAsia="Verdana" w:hAnsi="Calibri" w:cs="Calibri"/>
-          <w:color w:val="000000"/>
-        </w:rPr>
-        <w:t>веб</w:t>
-      </w:r>
-      <w:r>
-        <w:rPr>
-          <w:rFonts w:ascii="Calibri" w:eastAsia="Verdana" w:hAnsi="Calibri" w:cs="Calibri"/>
-          <w:color w:val="000000"/>
-        </w:rPr>
-        <w:t xml:space="preserve">-разработчик </w:t>
-      </w:r>
-      <w:r>
-        <w:rPr>
-          <w:rFonts w:ascii="Calibri" w:eastAsia="Verdana" w:hAnsi="Calibri" w:cs="Calibri"/>
-          <w:color w:val="000000"/>
-        </w:rPr>
-        <w:t>(</w:t>
-      </w:r>
-      <w:r>
-        <w:rPr>
-          <w:rFonts w:ascii="Calibri" w:eastAsia="Verdana" w:hAnsi="Calibri" w:cs="Calibri"/>
-          <w:color w:val="000000"/>
-        </w:rPr>
-        <w:t>фронтенд</w:t>
-      </w:r>
-      <w:r>
-        <w:rPr>
-          <w:rFonts w:ascii="Calibri" w:eastAsia="Verdana" w:hAnsi="Calibri" w:cs="Calibri"/>
-          <w:color w:val="000000"/>
-        </w:rPr>
-        <w:t xml:space="preserve">) в </w:t>
-      </w:r>
-      <w:r>
-        <w:rPr>
-          <w:rFonts w:ascii="Calibri" w:eastAsia="Verdana" w:hAnsi="Calibri" w:cs="Calibri"/>
-          <w:color w:val="000000"/>
-          <w:lang w:val="en-US"/>
-        </w:rPr>
-        <w:t>IT</w:t>
-      </w:r>
-      <w:r>
-        <w:rPr>
-          <w:rFonts w:ascii="Calibri" w:eastAsia="Verdana" w:hAnsi="Calibri" w:cs="Calibri"/>
-          <w:color w:val="000000"/>
-        </w:rPr>
-        <w:t xml:space="preserve">-компании </w:t>
-      </w:r>
-      <w:r>
-        <w:rPr>
-          <w:rFonts w:ascii="Calibri" w:eastAsia="Verdana" w:hAnsi="Calibri" w:cs="Calibri"/>
-          <w:color w:val="000000"/>
-          <w:lang w:val="en-US"/>
-        </w:rPr>
-        <w:t>Cetera</w:t>
-      </w:r>
-      <w:r>
-        <w:rPr>
-          <w:rFonts w:ascii="Calibri" w:eastAsia="Verdana" w:hAnsi="Calibri" w:cs="Calibri"/>
-          <w:color w:val="000000"/>
-        </w:rPr>
-        <w:t>.</w:t>
-      </w:r>
-    </w:p>
-    <w:p>
-      <w:pPr>
-        <w:pBdr>
-          <w:top w:val="nil"/>
-          <w:left w:val="nil"/>
-          <w:bottom w:val="nil"/>
-          <w:right w:val="nil"/>
-          <w:between w:val="nil"/>
-        </w:pBdr>
-        <w:spacing w:before="120" w:after="120"/>
-        <w:ind w:right="-283"/>
-        <w:rPr>
-          <w:rFonts w:ascii="Calibri" w:eastAsia="Verdana" w:hAnsi="Calibri" w:cs="Calibri"/>
-          <w:b/>
-          <w:color w:val="000000"/>
-          <w:sz w:val="22"/>
-          <w:szCs w:val="22"/>
-        </w:rPr>
-      </w:pPr>
-      <w:r>
-        <w:rPr>
-          <w:rFonts w:ascii="Calibri" w:eastAsia="Verdana" w:hAnsi="Calibri" w:cs="Calibri"/>
-          <w:b/>
-          <w:color w:val="000000"/>
-          <w:sz w:val="22"/>
-          <w:szCs w:val="22"/>
-        </w:rPr>
-        <w:t xml:space="preserve"> </w:t>
-      </w:r>
-      <w:r>
-        <w:rPr>
-          <w:rFonts w:ascii="Calibri" w:eastAsia="Verdana" w:hAnsi="Calibri" w:cs="Calibri"/>
-          <w:b/>
-          <w:color w:val="000000"/>
-          <w:sz w:val="22"/>
-          <w:szCs w:val="22"/>
-        </w:rPr>
-        <w:t xml:space="preserve"> </w:t>
-      </w:r>
-      <w:r>
-        <w:rPr>
-          <w:rFonts w:ascii="Calibri" w:eastAsia="Verdana" w:hAnsi="Calibri" w:cs="Calibri"/>
-          <w:b/>
-          <w:color w:val="000000"/>
-          <w:sz w:val="22"/>
-          <w:szCs w:val="22"/>
-        </w:rPr>
-        <w:t>2015</w:t>
-      </w:r>
-      <w:r>
-        <w:rPr>
-          <w:rFonts w:ascii="Calibri" w:eastAsia="Verdana" w:hAnsi="Calibri" w:cs="Calibri"/>
-          <w:b/>
-          <w:color w:val="000000"/>
-          <w:sz w:val="22"/>
-          <w:szCs w:val="22"/>
-        </w:rPr>
-        <w:t xml:space="preserve"> </w:t>
-      </w:r>
-      <w:r>
-        <w:rPr>
-          <w:rFonts w:ascii="Calibri" w:eastAsia="Verdana" w:hAnsi="Calibri" w:cs="Calibri"/>
-          <w:b/>
-          <w:color w:val="000000"/>
-          <w:sz w:val="22"/>
-          <w:szCs w:val="22"/>
-        </w:rPr>
-        <w:t>–</w:t>
-      </w:r>
-      <w:r>
-        <w:rPr>
-          <w:rFonts w:ascii="Calibri" w:eastAsia="Verdana" w:hAnsi="Calibri" w:cs="Calibri"/>
-          <w:b/>
-          <w:color w:val="000000"/>
-          <w:sz w:val="22"/>
-          <w:szCs w:val="22"/>
-        </w:rPr>
-        <w:t xml:space="preserve"> </w:t>
-      </w:r>
-      <w:r>
-        <w:rPr>
-          <w:rFonts w:ascii="Calibri" w:eastAsia="Verdana" w:hAnsi="Calibri" w:cs="Calibri"/>
-          <w:b/>
-          <w:color w:val="000000"/>
-          <w:sz w:val="22"/>
-          <w:szCs w:val="22"/>
-        </w:rPr>
-        <w:t>2021</w:t>
-      </w:r>
-      <w:r>
-        <w:rPr>
-          <w:rFonts w:ascii="Calibri" w:eastAsia="Verdana" w:hAnsi="Calibri" w:cs="Calibri"/>
-          <w:b/>
-          <w:color w:val="000000"/>
-          <w:sz w:val="22"/>
-          <w:szCs w:val="22"/>
-        </w:rPr>
-        <w:t xml:space="preserve"> </w:t>
-      </w:r>
-      <w:r>
-        <w:rPr>
-          <w:rFonts w:ascii="Calibri" w:eastAsia="Verdana" w:hAnsi="Calibri" w:cs="Calibri"/>
-          <w:b/>
-          <w:color w:val="000000"/>
-          <w:sz w:val="22"/>
-          <w:szCs w:val="22"/>
-        </w:rPr>
-        <w:t xml:space="preserve"> (</w:t>
-      </w:r>
-      <w:r>
-        <w:rPr>
-          <w:rFonts w:ascii="Calibri" w:eastAsia="Verdana" w:hAnsi="Calibri" w:cs="Calibri"/>
-          <w:b/>
-          <w:color w:val="000000"/>
-          <w:sz w:val="22"/>
-          <w:szCs w:val="22"/>
-        </w:rPr>
-        <w:t>6</w:t>
-      </w:r>
-      <w:r>
-        <w:rPr>
-          <w:rFonts w:ascii="Calibri" w:eastAsia="Verdana" w:hAnsi="Calibri" w:cs="Calibri"/>
-          <w:b/>
-          <w:color w:val="000000"/>
-          <w:sz w:val="22"/>
-          <w:szCs w:val="22"/>
-        </w:rPr>
-        <w:t xml:space="preserve"> лет)</w:t>
-      </w:r>
-    </w:p>
-    <w:p>
-      <w:pPr>
-        <w:pBdr>
-          <w:top w:val="nil"/>
-          <w:left w:val="nil"/>
-          <w:bottom w:val="nil"/>
-          <w:right w:val="nil"/>
-          <w:between w:val="nil"/>
-        </w:pBdr>
-        <w:spacing w:before="120" w:after="120"/>
-        <w:ind w:left="113" w:right="-283"/>
-        <w:rPr>
-          <w:rFonts w:ascii="Calibri" w:eastAsia="Verdana" w:hAnsi="Calibri" w:cs="Calibri"/>
-          <w:color w:val="000000"/>
-        </w:rPr>
-      </w:pPr>
-      <w:r>
-        <w:rPr>
-          <w:rFonts w:ascii="Calibri" w:eastAsia="Verdana" w:hAnsi="Calibri" w:cs="Calibri"/>
-          <w:color w:val="000000"/>
-        </w:rPr>
-        <w:t>Индивидуальный предприниматель (сфера туризма)</w:t>
-      </w:r>
-    </w:p>
-    <w:p>
-      <w:pPr>
-        <w:pBdr>
-          <w:top w:val="nil"/>
-          <w:left w:val="nil"/>
-          <w:bottom w:val="nil"/>
-          <w:right w:val="nil"/>
-          <w:between w:val="nil"/>
-        </w:pBdr>
-        <w:spacing w:before="120" w:after="120"/>
-        <w:ind w:left="113" w:right="-283"/>
-        <w:rPr>
-          <w:rFonts w:ascii="Calibri" w:eastAsia="Verdana" w:hAnsi="Calibri" w:cs="Calibri"/>
-          <w:b/>
-          <w:color w:val="000000"/>
-          <w:sz w:val="22"/>
-          <w:szCs w:val="22"/>
-        </w:rPr>
-      </w:pPr>
-      <w:r>
-        <w:rPr>
-          <w:rFonts w:ascii="Calibri" w:eastAsia="Verdana" w:hAnsi="Calibri" w:cs="Calibri"/>
-          <w:b/>
-          <w:color w:val="000000"/>
-          <w:sz w:val="22"/>
-          <w:szCs w:val="22"/>
-        </w:rPr>
-        <w:t>2007 - 2014 гг. (7 лет)</w:t>
-      </w:r>
-    </w:p>
-    <w:p>
-      <w:pPr>
-        <w:pBdr>
-          <w:top w:val="nil"/>
-          <w:left w:val="nil"/>
-          <w:bottom w:val="nil"/>
-          <w:right w:val="nil"/>
-          <w:between w:val="nil"/>
-        </w:pBdr>
-        <w:spacing w:before="120" w:after="120"/>
-        <w:ind w:left="113" w:right="-283"/>
-        <w:rPr>
-          <w:rFonts w:ascii="Calibri" w:eastAsia="Verdana" w:hAnsi="Calibri" w:cs="Calibri"/>
-          <w:b/>
-          <w:color w:val="000000"/>
-          <w:sz w:val="22"/>
-          <w:szCs w:val="22"/>
-        </w:rPr>
-      </w:pPr>
-      <w:r>
-        <w:rPr>
-          <w:rFonts w:ascii="Calibri" w:eastAsia="Verdana" w:hAnsi="Calibri" w:cs="Calibri"/>
-          <w:b/>
-          <w:color w:val="000000"/>
-          <w:sz w:val="22"/>
-          <w:szCs w:val="22"/>
-        </w:rPr>
-        <w:t>МХК ЕвроХим - ОАО "Невинномысский Азот", г. Невинномысск</w:t>
-      </w:r>
-    </w:p>
-    <w:p>
-      <w:pPr>
-        <w:pBdr>
-          <w:top w:val="nil"/>
-          <w:left w:val="nil"/>
-          <w:bottom w:val="nil"/>
-          <w:right w:val="nil"/>
-          <w:between w:val="nil"/>
-        </w:pBdr>
-        <w:tabs>
-          <w:tab w:val="left" w:pos="0"/>
-        </w:tabs>
-        <w:spacing w:before="120" w:after="120"/>
-        <w:ind w:left="113" w:right="-283"/>
-        <w:rPr>
-          <w:rFonts w:ascii="Calibri" w:eastAsia="Verdana" w:hAnsi="Calibri" w:cs="Calibri"/>
-          <w:color w:val="000000"/>
-          <w:szCs w:val="22"/>
-        </w:rPr>
-      </w:pPr>
-      <w:r>
-        <w:rPr>
-          <w:rFonts w:ascii="Calibri" w:eastAsia="Verdana" w:hAnsi="Calibri" w:cs="Calibri"/>
-          <w:color w:val="000000"/>
-          <w:sz w:val="22"/>
-          <w:szCs w:val="22"/>
-          <w14:shadow w14:blurRad="50800" w14:dist="38100" w14:dir="2700000" w14:sx="100000" w14:sy="100000" w14:kx="0" w14:ky="0" w14:algn="tl">
-            <w14:srgbClr w14:val="000000">
-              <w14:alpha w14:val="60000"/>
-            </w14:srgbClr>
-          </w14:shadow>
-        </w:rPr>
-        <w:t>Должность:</w:t>
-      </w:r>
-      <w:r>
-        <w:rPr>
-          <w:rFonts w:ascii="Calibri" w:eastAsia="Verdana" w:hAnsi="Calibri" w:cs="Calibri"/>
-          <w:color w:val="000000"/>
-          <w:szCs w:val="22"/>
-        </w:rPr>
-        <w:tab/>
-        <w:t>мастер</w:t>
-      </w:r>
-      <w:r>
-        <w:rPr>
-          <w:rFonts w:ascii="Calibri" w:eastAsia="Verdana" w:hAnsi="Calibri" w:cs="Calibri"/>
-          <w:color w:val="000000"/>
-          <w:szCs w:val="22"/>
-        </w:rPr>
-        <w:t>; старший мастер цеха; специалист</w:t>
-      </w:r>
-      <w:r>
-        <w:rPr>
-          <w:rFonts w:ascii="Calibri" w:eastAsia="Verdana" w:hAnsi="Calibri" w:cs="Calibri"/>
-          <w:color w:val="000000"/>
-          <w:szCs w:val="22"/>
-        </w:rPr>
-        <w:t xml:space="preserve"> отдела главного механика (ИТР)</w:t>
-      </w:r>
-      <w:r>
-        <w:rPr>
-          <w:rFonts w:ascii="Calibri" w:eastAsia="Verdana" w:hAnsi="Calibri" w:cs="Calibri"/>
-          <w:color w:val="000000"/>
-          <w:szCs w:val="22"/>
-        </w:rPr>
-        <w:t>.</w:t>
-      </w:r>
-    </w:p>
-    <w:p>
-      <w:pPr>
-        <w:pBdr>
-          <w:top w:val="nil"/>
-          <w:left w:val="nil"/>
-          <w:bottom w:val="nil"/>
-          <w:right w:val="nil"/>
-          <w:between w:val="nil"/>
-        </w:pBdr>
-        <w:spacing w:before="120" w:after="120"/>
-        <w:ind w:left="113" w:right="-283"/>
-        <w:rPr>
-          <w:rFonts w:ascii="Calibri" w:eastAsia="Verdana" w:hAnsi="Calibri" w:cs="Calibri"/>
-          <w:color w:val="000000"/>
-          <w:szCs w:val="22"/>
-        </w:rPr>
-      </w:pPr>
-      <w:r>
-        <w:rPr>
-          <w:rFonts w:ascii="Calibri" w:eastAsia="Verdana" w:hAnsi="Calibri" w:cs="Calibri"/>
-          <w:color w:val="000000"/>
-          <w:sz w:val="22"/>
-          <w:szCs w:val="22"/>
-          <w14:shadow w14:blurRad="50800" w14:dist="38100" w14:dir="2700000" w14:sx="100000" w14:sy="100000" w14:kx="0" w14:ky="0" w14:algn="tl">
-            <w14:srgbClr w14:val="000000">
-              <w14:alpha w14:val="60000"/>
-            </w14:srgbClr>
-          </w14:shadow>
-        </w:rPr>
-        <w:t>Р</w:t>
-      </w:r>
-      <w:r>
-        <w:rPr>
-          <w:rFonts w:ascii="Calibri" w:eastAsia="Verdana" w:hAnsi="Calibri" w:cs="Calibri"/>
-          <w:color w:val="000000"/>
-          <w:sz w:val="22"/>
-          <w:szCs w:val="22"/>
-          <w14:shadow w14:blurRad="50800" w14:dist="38100" w14:dir="2700000" w14:sx="100000" w14:sy="100000" w14:kx="0" w14:ky="0" w14:algn="tl">
-            <w14:srgbClr w14:val="000000">
-              <w14:alpha w14:val="60000"/>
-            </w14:srgbClr>
-          </w14:shadow>
-        </w:rPr>
-        <w:t>езультаты:</w:t>
-      </w:r>
-      <w:r>
-        <w:rPr>
-          <w:rFonts w:ascii="Calibri" w:eastAsia="Verdana" w:hAnsi="Calibri" w:cs="Calibri"/>
-          <w:color w:val="000000"/>
-          <w:sz w:val="22"/>
-          <w:szCs w:val="22"/>
-          <w14:shadow w14:blurRad="50800" w14:dist="38100" w14:dir="2700000" w14:sx="100000" w14:sy="100000" w14:kx="0" w14:ky="0" w14:algn="tl">
-            <w14:srgbClr w14:val="000000">
-              <w14:alpha w14:val="60000"/>
-            </w14:srgbClr>
-          </w14:shadow>
-        </w:rPr>
-        <w:t xml:space="preserve"> </w:t>
-      </w:r>
-      <w:r>
-        <w:rPr>
-          <w:rFonts w:ascii="Calibri" w:eastAsia="Verdana" w:hAnsi="Calibri" w:cs="Calibri"/>
-          <w:color w:val="000000"/>
-          <w:szCs w:val="22"/>
-        </w:rPr>
-        <w:t>б</w:t>
-      </w:r>
-      <w:r>
-        <w:rPr>
-          <w:rFonts w:ascii="Calibri" w:eastAsia="Verdana" w:hAnsi="Calibri" w:cs="Calibri"/>
-          <w:color w:val="000000"/>
-          <w:szCs w:val="22"/>
-        </w:rPr>
-        <w:t>ольшой опыт руководства персоналом, работа в коллективе, ответственность за принятие решений (опасное производство).</w:t>
-      </w:r>
-      <w:r>
-        <w:rPr>
-          <w:rFonts w:ascii="Calibri" w:eastAsia="Verdana" w:hAnsi="Calibri" w:cs="Calibri"/>
-          <w:color w:val="000000"/>
-          <w:szCs w:val="22"/>
-        </w:rPr>
-        <w:t xml:space="preserve"> В подчинении 20-30 человек, за время работы не было ни разу: происшествий на производстве, дисциплина</w:t>
-      </w:r>
-      <w:r>
-        <w:rPr>
-          <w:rFonts w:ascii="Calibri" w:eastAsia="Verdana" w:hAnsi="Calibri" w:cs="Calibri"/>
-          <w:color w:val="000000"/>
-          <w:szCs w:val="22"/>
-        </w:rPr>
-        <w:t>рных взысканий</w:t>
-      </w:r>
-      <w:r>
-        <w:rPr>
-          <w:rFonts w:ascii="Calibri" w:eastAsia="Verdana" w:hAnsi="Calibri" w:cs="Calibri"/>
-          <w:color w:val="000000"/>
-          <w:szCs w:val="22"/>
-        </w:rPr>
-        <w:t xml:space="preserve">, выговоров и </w:t>
-      </w:r>
-      <w:r>
-        <w:rPr>
-          <w:rFonts w:ascii="Calibri" w:eastAsia="Verdana" w:hAnsi="Calibri" w:cs="Calibri"/>
-          <w:color w:val="000000"/>
-          <w:szCs w:val="22"/>
-        </w:rPr>
-        <w:t>замечаний со стороны контролирующих (руководящих) органов.</w:t>
-      </w:r>
-    </w:p>
-    <w:p>
-      <w:pPr>
-        <w:pBdr>
-          <w:top w:val="nil"/>
-          <w:left w:val="nil"/>
-          <w:bottom w:val="nil"/>
-          <w:right w:val="nil"/>
-          <w:between w:val="nil"/>
-        </w:pBdr>
-        <w:spacing w:before="120" w:after="120"/>
-        <w:ind w:left="113" w:right="-283"/>
-        <w:rPr>
-          <w:rFonts w:ascii="Calibri" w:eastAsia="Verdana" w:hAnsi="Calibri" w:cs="Calibri"/>
-          <w:color w:val="000000"/>
-          <w:szCs w:val="22"/>
-        </w:rPr>
-      </w:pPr>
-      <w:r>
-        <w:rPr>
-          <w:rFonts w:ascii="Calibri" w:eastAsia="Verdana" w:hAnsi="Calibri" w:cs="Calibri"/>
-          <w:color w:val="000000"/>
-          <w:sz w:val="22"/>
-          <w:szCs w:val="22"/>
-          <w14:shadow w14:blurRad="50800" w14:dist="38100" w14:dir="2700000" w14:sx="100000" w14:sy="100000" w14:kx="0" w14:ky="0" w14:algn="tl">
-            <w14:srgbClr w14:val="000000">
-              <w14:alpha w14:val="60000"/>
-            </w14:srgbClr>
-          </w14:shadow>
-        </w:rPr>
-        <w:t>Должностные обязанности:</w:t>
-      </w:r>
-      <w:r>
-        <w:rPr>
-          <w:rFonts w:ascii="Calibri" w:eastAsia="Verdana" w:hAnsi="Calibri" w:cs="Calibri"/>
-          <w:color w:val="000000"/>
-          <w:szCs w:val="22"/>
-        </w:rPr>
-        <w:t xml:space="preserve"> ра</w:t>
-      </w:r>
-      <w:r>
-        <w:rPr>
-          <w:rFonts w:ascii="Calibri" w:eastAsia="Verdana" w:hAnsi="Calibri" w:cs="Calibri"/>
-          <w:color w:val="000000"/>
-          <w:szCs w:val="22"/>
-        </w:rPr>
-        <w:t>бота в ремонтных подразделениях - руководст</w:t>
-      </w:r>
-      <w:r>
-        <w:rPr>
-          <w:rFonts w:ascii="Calibri" w:eastAsia="Verdana" w:hAnsi="Calibri" w:cs="Calibri"/>
-          <w:color w:val="000000"/>
-          <w:szCs w:val="22"/>
-        </w:rPr>
-        <w:t>во персоналом цеха</w:t>
-      </w:r>
-      <w:r>
-        <w:rPr>
-          <w:rFonts w:ascii="Calibri" w:eastAsia="Verdana" w:hAnsi="Calibri" w:cs="Calibri"/>
-          <w:color w:val="000000"/>
-          <w:szCs w:val="22"/>
-        </w:rPr>
-        <w:t xml:space="preserve">, </w:t>
-      </w:r>
-      <w:r>
-        <w:rPr>
-          <w:rFonts w:ascii="Calibri" w:eastAsia="Verdana" w:hAnsi="Calibri" w:cs="Calibri"/>
-          <w:color w:val="000000"/>
-          <w:szCs w:val="22"/>
-        </w:rPr>
-        <w:t xml:space="preserve">ведение технической документации, учёт рабочего времени, </w:t>
-      </w:r>
-      <w:r>
-        <w:rPr>
-          <w:rFonts w:ascii="Calibri" w:eastAsia="Verdana" w:hAnsi="Calibri" w:cs="Calibri"/>
-          <w:color w:val="000000"/>
-          <w:szCs w:val="22"/>
-        </w:rPr>
-        <w:t>обслуживание технологического оборудования</w:t>
-      </w:r>
-      <w:r>
-        <w:rPr>
-          <w:rFonts w:ascii="Calibri" w:eastAsia="Verdana" w:hAnsi="Calibri" w:cs="Calibri"/>
-          <w:color w:val="000000"/>
-          <w:szCs w:val="22"/>
-        </w:rPr>
-        <w:t xml:space="preserve">, </w:t>
-      </w:r>
-      <w:r>
-        <w:rPr>
-          <w:rFonts w:ascii="Calibri" w:eastAsia="Verdana" w:hAnsi="Calibri" w:cs="Calibri"/>
-          <w:color w:val="000000"/>
-          <w:szCs w:val="22"/>
-        </w:rPr>
-        <w:t xml:space="preserve">выбор и закупка оборудования.   </w:t>
-      </w:r>
-      <w:r>
-        <w:rPr>
-          <w:rFonts w:ascii="Calibri" w:eastAsia="Verdana" w:hAnsi="Calibri" w:cs="Calibri"/>
-          <w:color w:val="000000"/>
-          <w:szCs w:val="22"/>
-        </w:rPr>
-        <w:t xml:space="preserve">     </w:t>
-      </w:r>
-      <w:r>
-        <w:rPr>
-          <w:rFonts w:ascii="Calibri" w:eastAsia="Verdana" w:hAnsi="Calibri" w:cs="Calibri"/>
-          <w:color w:val="000000"/>
-          <w:szCs w:val="22"/>
-        </w:rPr>
-        <w:t>Тех. надзор.</w:t>
-      </w:r>
-    </w:p>
-    <w:p>
-      <w:pPr>
-        <w:pBdr>
-          <w:top w:val="nil"/>
-          <w:left w:val="nil"/>
-          <w:bottom w:val="nil"/>
-          <w:right w:val="nil"/>
-          <w:between w:val="nil"/>
-        </w:pBdr>
-        <w:shd w:val="clear" w:color="auto" w:fill="DEEAF6"/>
-        <w:tabs>
-          <w:tab w:val="left" w:pos="2030"/>
-          <w:tab w:val="left" w:pos="4678"/>
-          <w:tab w:val="left" w:pos="4820"/>
-          <w:tab w:val="center" w:pos="5117"/>
-          <w:tab w:val="center" w:pos="5145"/>
-        </w:tabs>
-        <w:spacing w:before="120"/>
-        <w:ind w:left="-283" w:right="-283"/>
-        <w:jc w:val="center"/>
-        <w:rPr>
-          <w:rFonts w:ascii="Calibri" w:eastAsia="Verdana" w:hAnsi="Calibri" w:cs="Calibri"/>
-          <w:color w:val="17365D" w:themeColor="text2" w:themeShade="BF"/>
-          <w:sz w:val="24"/>
-          <w:szCs w:val="22"/>
-          <w14:shadow w14:blurRad="50800" w14:dist="38100" w14:dir="2700000" w14:sx="100000" w14:sy="100000" w14:kx="0" w14:ky="0" w14:algn="tl">
-            <w14:srgbClr w14:val="000000">
-              <w14:alpha w14:val="60000"/>
-            </w14:srgbClr>
-          </w14:shadow>
-        </w:rPr>
-      </w:pPr>
-      <w:r>
-        <w:rPr>
-          <w:rFonts w:ascii="Calibri" w:eastAsia="Verdana" w:hAnsi="Calibri" w:cs="Calibri"/>
-          <w:color w:val="17365D" w:themeColor="text2" w:themeShade="BF"/>
-          <w:sz w:val="24"/>
-          <w:szCs w:val="22"/>
-          <w14:shadow w14:blurRad="50800" w14:dist="38100" w14:dir="2700000" w14:sx="100000" w14:sy="100000" w14:kx="0" w14:ky="0" w14:algn="tl">
-            <w14:srgbClr w14:val="000000">
-              <w14:alpha w14:val="60000"/>
-            </w14:srgbClr>
-          </w14:shadow>
-        </w:rPr>
-        <w:lastRenderedPageBreak/>
-        <w:t>Обо мне</w:t>
-      </w:r>
-    </w:p>
-    <w:p>
-      <w:pPr>
-        <w:pBdr>
-          <w:top w:val="nil"/>
-          <w:left w:val="nil"/>
-          <w:bottom w:val="nil"/>
-          <w:right w:val="nil"/>
-          <w:between w:val="nil"/>
-        </w:pBdr>
-        <w:spacing w:before="120" w:after="120"/>
-        <w:ind w:right="-283"/>
-        <w:rPr>
-          <w:rFonts w:ascii="Calibri" w:eastAsia="Verdana" w:hAnsi="Calibri" w:cs="Calibri"/>
-          <w:color w:val="000000"/>
-          <w:szCs w:val="22"/>
-        </w:rPr>
-      </w:pPr>
-      <w:r>
-        <w:rPr>
-          <w:rFonts w:ascii="Calibri" w:eastAsia="Verdana" w:hAnsi="Calibri" w:cs="Calibri"/>
-          <w:color w:val="000000"/>
-          <w:szCs w:val="22"/>
-        </w:rPr>
-        <w:t>Я всегда на связи, готов всё св</w:t>
-      </w:r>
-      <w:r>
-        <w:rPr>
-          <w:rFonts w:ascii="Calibri" w:eastAsia="Verdana" w:hAnsi="Calibri" w:cs="Calibri"/>
-          <w:color w:val="000000"/>
-          <w:szCs w:val="22"/>
-        </w:rPr>
-        <w:t>оё время уделять работе и учёбе</w:t>
-      </w:r>
-      <w:r>
-        <w:rPr>
-          <w:rFonts w:ascii="Calibri" w:eastAsia="Verdana" w:hAnsi="Calibri" w:cs="Calibri"/>
-          <w:color w:val="000000"/>
-          <w:szCs w:val="22"/>
-        </w:rPr>
-        <w:t xml:space="preserve">. </w:t>
-      </w:r>
-    </w:p>
-    <w:p>
-      <w:pPr>
-        <w:pBdr>
-          <w:top w:val="nil"/>
-          <w:left w:val="nil"/>
-          <w:bottom w:val="nil"/>
-          <w:right w:val="nil"/>
-          <w:between w:val="nil"/>
-        </w:pBdr>
-        <w:spacing w:before="120" w:after="120"/>
-        <w:ind w:right="-283"/>
-        <w:rPr>
-          <w:rFonts w:ascii="Calibri" w:eastAsia="Verdana" w:hAnsi="Calibri" w:cs="Calibri"/>
-          <w:color w:val="000000"/>
-          <w:szCs w:val="22"/>
-        </w:rPr>
-      </w:pPr>
-      <w:r>
-        <w:rPr>
-          <w:rFonts w:ascii="Calibri" w:eastAsia="Verdana" w:hAnsi="Calibri" w:cs="Calibri"/>
-          <w:color w:val="000000"/>
-          <w:szCs w:val="22"/>
-        </w:rPr>
-        <w:t xml:space="preserve">На данный момент я активно изучаю </w:t>
-      </w:r>
-      <w:proofErr w:type="spellStart"/>
-      <w:r>
-        <w:rPr>
-          <w:rFonts w:ascii="Calibri" w:eastAsia="Verdana" w:hAnsi="Calibri" w:cs="Calibri"/>
-          <w:color w:val="000000"/>
-          <w:szCs w:val="22"/>
-        </w:rPr>
-        <w:t>ReactJS</w:t>
-      </w:r>
-      <w:proofErr w:type="spellEnd"/>
-      <w:r>
-        <w:rPr>
-          <w:rFonts w:ascii="Calibri" w:eastAsia="Verdana" w:hAnsi="Calibri" w:cs="Calibri"/>
-          <w:color w:val="000000"/>
-          <w:szCs w:val="22"/>
-        </w:rPr>
-        <w:t xml:space="preserve"> и сопутствующие технологии (</w:t>
-      </w:r>
-      <w:proofErr w:type="spellStart"/>
-      <w:r>
-        <w:rPr>
-          <w:rFonts w:ascii="Calibri" w:eastAsia="Verdana" w:hAnsi="Calibri" w:cs="Calibri"/>
-          <w:color w:val="000000"/>
-          <w:szCs w:val="22"/>
-        </w:rPr>
-        <w:t>TypeScript</w:t>
-      </w:r>
-      <w:proofErr w:type="spellEnd"/>
-      <w:r>
-        <w:rPr>
-          <w:rFonts w:ascii="Calibri" w:eastAsia="Verdana" w:hAnsi="Calibri" w:cs="Calibri"/>
-          <w:color w:val="000000"/>
-          <w:szCs w:val="22"/>
-        </w:rPr>
-        <w:t xml:space="preserve">, </w:t>
-      </w:r>
-      <w:proofErr w:type="spellStart"/>
-      <w:r>
-        <w:rPr>
-          <w:rFonts w:ascii="Calibri" w:eastAsia="Verdana" w:hAnsi="Calibri" w:cs="Calibri"/>
-          <w:color w:val="000000"/>
-          <w:szCs w:val="22"/>
-        </w:rPr>
-        <w:t>Redux</w:t>
-      </w:r>
-      <w:proofErr w:type="spellEnd"/>
-      <w:r>
-        <w:rPr>
-          <w:rFonts w:ascii="Calibri" w:eastAsia="Verdana" w:hAnsi="Calibri" w:cs="Calibri"/>
-          <w:color w:val="000000"/>
-          <w:szCs w:val="22"/>
-        </w:rPr>
-        <w:t xml:space="preserve">, </w:t>
-      </w:r>
-      <w:proofErr w:type="spellStart"/>
-      <w:r>
-        <w:rPr>
-          <w:rFonts w:ascii="Calibri" w:eastAsia="Verdana" w:hAnsi="Calibri" w:cs="Calibri"/>
-          <w:color w:val="000000"/>
-          <w:szCs w:val="22"/>
-        </w:rPr>
-        <w:t>Webpack</w:t>
-      </w:r>
-      <w:proofErr w:type="spellEnd"/>
-      <w:r>
-        <w:rPr>
-          <w:rFonts w:ascii="Calibri" w:eastAsia="Verdana" w:hAnsi="Calibri" w:cs="Calibri"/>
-          <w:color w:val="000000"/>
-          <w:szCs w:val="22"/>
-        </w:rPr>
-        <w:t>), NodeJS.</w:t>
-      </w:r>
-    </w:p>
-    <w:p>
-      <w:pPr>
-        <w:pBdr>
-          <w:top w:val="nil"/>
-          <w:left w:val="nil"/>
-          <w:bottom w:val="nil"/>
-          <w:right w:val="nil"/>
-          <w:between w:val="nil"/>
-        </w:pBdr>
-        <w:spacing w:before="120" w:after="120"/>
-        <w:ind w:right="-283"/>
-        <w:rPr>
-          <w:rFonts w:ascii="Calibri" w:eastAsia="Verdana" w:hAnsi="Calibri" w:cs="Calibri"/>
-          <w:color w:val="000000"/>
-          <w:szCs w:val="22"/>
-        </w:rPr>
-      </w:pPr>
-      <w:bookmarkStart w:id="0" w:name="_GoBack"/>
-      <w:bookmarkEnd w:id="0"/>
-      <w:r>
-        <w:rPr>
-          <w:rFonts w:ascii="Calibri" w:eastAsia="Verdana" w:hAnsi="Calibri" w:cs="Calibri"/>
-          <w:color w:val="000000"/>
-          <w:szCs w:val="22"/>
-        </w:rPr>
-        <w:t>Также, я постоянно самообучаюсь и готов подстроиться под стандарты компании, изучать что-то новое.</w:t>
-      </w:r>
-    </w:p>
-    <w:p>
-      <w:pPr>
-        <w:pBdr>
-          <w:top w:val="nil"/>
-          <w:left w:val="nil"/>
-          <w:bottom w:val="nil"/>
-          <w:right w:val="nil"/>
-          <w:between w:val="nil"/>
-        </w:pBdr>
-        <w:spacing w:before="120" w:after="120"/>
-        <w:ind w:right="-283"/>
-        <w:rPr>
-          <w:rFonts w:ascii="Calibri" w:eastAsia="Verdana" w:hAnsi="Calibri" w:cs="Calibri"/>
-          <w:color w:val="000000"/>
-          <w:szCs w:val="22"/>
-        </w:rPr>
-      </w:pPr>
-      <w:r>
-        <w:rPr>
-          <w:rFonts w:ascii="Calibri" w:eastAsia="Verdana" w:hAnsi="Calibri" w:cs="Calibri"/>
-          <w:color w:val="000000"/>
-          <w:szCs w:val="22"/>
-        </w:rPr>
-        <w:t xml:space="preserve">К своим сильным сторонам могу отнести </w:t>
-      </w:r>
-      <w:r>
-        <w:rPr>
-          <w:rFonts w:ascii="Calibri" w:eastAsia="Verdana" w:hAnsi="Calibri" w:cs="Calibri"/>
-          <w:color w:val="000000"/>
-          <w:szCs w:val="22"/>
-        </w:rPr>
-        <w:t>опыт</w:t>
-      </w:r>
-      <w:r>
-        <w:rPr>
-          <w:rFonts w:ascii="Calibri" w:eastAsia="Verdana" w:hAnsi="Calibri" w:cs="Calibri"/>
-          <w:color w:val="000000"/>
-          <w:szCs w:val="22"/>
-        </w:rPr>
-        <w:t xml:space="preserve"> работы в команде, </w:t>
-      </w:r>
-      <w:r>
-        <w:rPr>
-          <w:rFonts w:ascii="Calibri" w:eastAsia="Verdana" w:hAnsi="Calibri" w:cs="Calibri"/>
-          <w:color w:val="000000"/>
-          <w:szCs w:val="22"/>
-        </w:rPr>
-        <w:t>руководство</w:t>
-      </w:r>
-      <w:r>
-        <w:rPr>
-          <w:rFonts w:ascii="Calibri" w:eastAsia="Verdana" w:hAnsi="Calibri" w:cs="Calibri"/>
-          <w:color w:val="000000"/>
-          <w:szCs w:val="22"/>
-        </w:rPr>
-        <w:t xml:space="preserve"> </w:t>
-      </w:r>
-      <w:r>
-        <w:rPr>
-          <w:rFonts w:ascii="Calibri" w:eastAsia="Verdana" w:hAnsi="Calibri" w:cs="Calibri"/>
-          <w:color w:val="000000"/>
-          <w:szCs w:val="22"/>
-        </w:rPr>
-        <w:t>людьми</w:t>
-      </w:r>
-      <w:r>
-        <w:rPr>
-          <w:rFonts w:ascii="Calibri" w:eastAsia="Verdana" w:hAnsi="Calibri" w:cs="Calibri"/>
-          <w:color w:val="000000"/>
-          <w:szCs w:val="22"/>
-        </w:rPr>
-        <w:t>, способность самостоятельно</w:t>
-      </w:r>
-      <w:r>
-        <w:rPr>
-          <w:rFonts w:ascii="Calibri" w:eastAsia="Verdana" w:hAnsi="Calibri" w:cs="Calibri"/>
-          <w:color w:val="000000"/>
-          <w:szCs w:val="22"/>
-        </w:rPr>
-        <w:t xml:space="preserve"> принимать решения и нести ответственность за них</w:t>
-      </w:r>
-      <w:r>
-        <w:rPr>
-          <w:rFonts w:ascii="Calibri" w:eastAsia="Verdana" w:hAnsi="Calibri" w:cs="Calibri"/>
-          <w:color w:val="000000"/>
-          <w:szCs w:val="22"/>
-        </w:rPr>
-        <w:t xml:space="preserve">, </w:t>
-      </w:r>
-      <w:r>
-        <w:rPr>
-          <w:rFonts w:ascii="Calibri" w:eastAsia="Verdana" w:hAnsi="Calibri" w:cs="Calibri"/>
-          <w:color w:val="000000"/>
-          <w:szCs w:val="22"/>
-        </w:rPr>
-        <w:t>интерес к разработке веб-приложений.</w:t>
-      </w:r>
-    </w:p>
-    <w:p>
-      <w:pPr>
-        <w:pBdr>
-          <w:top w:val="nil"/>
-          <w:left w:val="nil"/>
-          <w:bottom w:val="nil"/>
-          <w:right w:val="nil"/>
-          <w:between w:val="nil"/>
-        </w:pBdr>
-        <w:spacing w:before="120" w:after="120"/>
-        <w:ind w:right="-283"/>
-        <w:rPr>
-          <w:rFonts w:ascii="Calibri" w:eastAsia="Verdana" w:hAnsi="Calibri" w:cs="Calibri"/>
-          <w:color w:val="000000"/>
-        </w:rPr>
-      </w:pPr>
-      <w:r>
-        <w:rPr>
-          <w:rFonts w:ascii="Calibri" w:eastAsia="Verdana" w:hAnsi="Calibri" w:cs="Calibri"/>
-          <w:color w:val="000000"/>
-        </w:rPr>
-        <w:t>Рассматриваю ста</w:t>
-      </w:r>
-      <w:r>
-        <w:rPr>
-          <w:rFonts w:ascii="Calibri" w:eastAsia="Verdana" w:hAnsi="Calibri" w:cs="Calibri"/>
-          <w:color w:val="000000"/>
-        </w:rPr>
-        <w:t xml:space="preserve">жировку, </w:t>
-      </w:r>
-      <w:r>
-        <w:rPr>
-          <w:rFonts w:ascii="Calibri" w:eastAsia="Verdana" w:hAnsi="Calibri" w:cs="Calibri"/>
-          <w:color w:val="000000"/>
-        </w:rPr>
-        <w:t xml:space="preserve">разработку на уровне </w:t>
-      </w:r>
-      <w:r>
-        <w:rPr>
-          <w:rFonts w:ascii="Calibri" w:eastAsia="Verdana" w:hAnsi="Calibri" w:cs="Calibri"/>
-          <w:color w:val="000000"/>
-          <w:lang w:val="en-US"/>
-        </w:rPr>
-        <w:t>junior</w:t>
-      </w:r>
-      <w:r>
-        <w:rPr>
-          <w:rFonts w:ascii="Calibri" w:eastAsia="Verdana" w:hAnsi="Calibri" w:cs="Calibri"/>
-          <w:color w:val="000000"/>
-        </w:rPr>
-        <w:t>, удалё</w:t>
-      </w:r>
-      <w:r>
-        <w:rPr>
-          <w:rFonts w:ascii="Calibri" w:eastAsia="Verdana" w:hAnsi="Calibri" w:cs="Calibri"/>
-          <w:color w:val="000000"/>
-        </w:rPr>
-        <w:t>нную работу.</w:t>
-      </w:r>
-    </w:p>
-    <w:p>
-      <w:pPr>
-        <w:pBdr>
-          <w:top w:val="nil"/>
-          <w:left w:val="nil"/>
-          <w:bottom w:val="nil"/>
-          <w:right w:val="nil"/>
-          <w:between w:val="nil"/>
-        </w:pBdr>
-        <w:spacing w:before="120" w:after="120"/>
-        <w:ind w:right="-283"/>
-        <w:rPr>
-          <w:rFonts w:ascii="Calibri" w:eastAsia="Verdana" w:hAnsi="Calibri" w:cs="Calibri"/>
-          <w:color w:val="000000"/>
-        </w:rPr>
-      </w:pPr>
-      <w:r>
-        <w:rPr>
-          <w:rFonts w:ascii="Calibri" w:eastAsia="Verdana" w:hAnsi="Calibri" w:cs="Calibri"/>
-          <w:color w:val="000000"/>
-          <w:u w:val="single"/>
-        </w:rPr>
-        <w:t>Английский язык</w:t>
-      </w:r>
-      <w:r>
-        <w:rPr>
-          <w:rFonts w:ascii="Calibri" w:eastAsia="Verdana" w:hAnsi="Calibri" w:cs="Calibri"/>
-          <w:color w:val="000000"/>
-        </w:rPr>
-        <w:t xml:space="preserve"> – на уровне B1 (Intermediate)</w:t>
-      </w:r>
-      <w:r>
-        <w:rPr>
-          <w:rFonts w:ascii="Calibri" w:eastAsia="Verdana" w:hAnsi="Calibri" w:cs="Calibri"/>
-          <w:color w:val="000000"/>
-        </w:rPr>
-        <w:t xml:space="preserve">. </w:t>
-      </w:r>
-      <w:r>
-        <w:rPr>
-          <w:rFonts w:ascii="Calibri" w:eastAsia="Verdana" w:hAnsi="Calibri" w:cs="Calibri"/>
-          <w:color w:val="000000"/>
-        </w:rPr>
-        <w:t xml:space="preserve">Постоянно занимаюсь самообучением по английскому </w:t>
-      </w:r>
-      <w:r>
-        <w:rPr>
-          <w:rFonts w:ascii="Calibri" w:eastAsia="Verdana" w:hAnsi="Calibri" w:cs="Calibri"/>
-          <w:color w:val="000000"/>
-        </w:rPr>
-        <w:t>языку</w:t>
-      </w:r>
-      <w:r>
-        <w:rPr>
-          <w:rFonts w:ascii="Calibri" w:eastAsia="Verdana" w:hAnsi="Calibri" w:cs="Calibri"/>
-          <w:color w:val="000000"/>
-        </w:rPr>
-        <w:t>.</w:t>
-      </w:r>
+        </w:rPr>
+      </w:pPr>
     </w:p>
     <w:p>
       <w:pPr>
@@ -5951,8 +6444,8 @@
       </w:pPr>
     </w:p>
     <w:sectPr>
-      <w:headerReference w:type="default" r:id="rId29"/>
-      <w:footerReference w:type="first" r:id="rId30"/>
+      <w:headerReference w:type="default" r:id="rId30"/>
+      <w:footerReference w:type="first" r:id="rId31"/>
       <w:pgSz w:w="12240" w:h="15840"/>
       <w:pgMar w:top="567" w:right="720" w:bottom="284" w:left="851" w:header="284" w:footer="340" w:gutter="0"/>
       <w:pgNumType w:start="1"/>
@@ -8328,7 +8821,7 @@
 </file>
 
 <file path=customXml/itemProps1.xml><?xml version="1.0" encoding="utf-8"?>
-<ds:datastoreItem xmlns:ds="http://schemas.openxmlformats.org/officeDocument/2006/customXml" ds:itemID="{4C36A605-9AAC-41DB-885C-B51AAEB98D34}">
+<ds:datastoreItem xmlns:ds="http://schemas.openxmlformats.org/officeDocument/2006/customXml" ds:itemID="{4483E3F5-F704-4548-91C2-41E0C75BA830}">
   <ds:schemaRefs>
     <ds:schemaRef ds:uri="http://schemas.openxmlformats.org/officeDocument/2006/bibliography"/>
   </ds:schemaRefs>
